--- a/Exercícios - POOII - Codar OO.docx
+++ b/Exercícios - POOII - Codar OO.docx
@@ -428,19 +428,7 @@
         <w:rPr>
           <w:sz w:val="56"/>
         </w:rPr>
-        <w:t xml:space="preserve"> em relação ao </w:t>
-      </w:r>
-      <w:r>
-        <w:rPr>
-          <w:sz w:val="56"/>
-        </w:rPr>
-        <w:t>total</w:t>
-      </w:r>
-      <w:r>
-        <w:rPr>
-          <w:sz w:val="56"/>
-        </w:rPr>
-        <w:t xml:space="preserve"> de </w:t>
+        <w:t xml:space="preserve"> em relação ao total de </w:t>
       </w:r>
       <w:r>
         <w:rPr>
@@ -4585,13 +4573,7 @@
         <w:rPr>
           <w:sz w:val="56"/>
         </w:rPr>
-        <w:t>acordo com as fó</w:t>
-      </w:r>
-      <w:r>
-        <w:rPr>
-          <w:sz w:val="56"/>
-        </w:rPr>
-        <w:t>rmulas abaixo:</w:t>
+        <w:t>acordo com as fórmulas abaixo:</w:t>
       </w:r>
     </w:p>
     <w:p>
@@ -5949,8 +5931,6 @@
           <w:lang w:val="pt-BR"/>
         </w:rPr>
       </w:pPr>
-      <w:bookmarkStart w:id="0" w:name="_GoBack"/>
-      <w:bookmarkEnd w:id="0"/>
     </w:p>
     <w:p>
       <w:pPr>
@@ -7979,6 +7959,7 @@
       <w:r>
         <w:rPr>
           <w:sz w:val="48"/>
+          <w:highlight w:val="yellow"/>
         </w:rPr>
         <w:t>temperatura</w:t>
       </w:r>
@@ -7986,12 +7967,14 @@
         <w:rPr>
           <w:spacing w:val="-15"/>
           <w:sz w:val="48"/>
-        </w:rPr>
-        <w:t xml:space="preserve"> </w:t>
-      </w:r>
-      <w:r>
-        <w:rPr>
-          <w:sz w:val="48"/>
+          <w:highlight w:val="yellow"/>
+        </w:rPr>
+        <w:t xml:space="preserve"> </w:t>
+      </w:r>
+      <w:r>
+        <w:rPr>
+          <w:sz w:val="48"/>
+          <w:highlight w:val="yellow"/>
         </w:rPr>
         <w:t>média</w:t>
       </w:r>
@@ -8162,6 +8145,7 @@
       <w:r>
         <w:rPr>
           <w:sz w:val="48"/>
+          <w:highlight w:val="yellow"/>
         </w:rPr>
         <w:t>leia</w:t>
       </w:r>
@@ -8188,6 +8172,7 @@
       <w:r>
         <w:rPr>
           <w:sz w:val="48"/>
+          <w:highlight w:val="yellow"/>
         </w:rPr>
         <w:t>temperatura</w:t>
       </w:r>
@@ -8195,12 +8180,14 @@
         <w:rPr>
           <w:spacing w:val="-14"/>
           <w:sz w:val="48"/>
-        </w:rPr>
-        <w:t xml:space="preserve"> </w:t>
-      </w:r>
-      <w:r>
-        <w:rPr>
-          <w:sz w:val="48"/>
+          <w:highlight w:val="yellow"/>
+        </w:rPr>
+        <w:t xml:space="preserve"> </w:t>
+      </w:r>
+      <w:r>
+        <w:rPr>
+          <w:sz w:val="48"/>
+          <w:highlight w:val="yellow"/>
         </w:rPr>
         <w:t>diária</w:t>
       </w:r>
@@ -8228,7 +8215,33 @@
         <w:rPr>
           <w:sz w:val="48"/>
         </w:rPr>
-        <w:t>verão, durante 15 dias, e exiba a temperatura média da estação.</w:t>
+        <w:t xml:space="preserve">verão, durante </w:t>
+      </w:r>
+      <w:r>
+        <w:rPr>
+          <w:sz w:val="48"/>
+          <w:highlight w:val="yellow"/>
+        </w:rPr>
+        <w:t>15</w:t>
+      </w:r>
+      <w:r>
+        <w:rPr>
+          <w:sz w:val="48"/>
+        </w:rPr>
+        <w:t xml:space="preserve"> dias, e exiba a temperatura </w:t>
+      </w:r>
+      <w:r>
+        <w:rPr>
+          <w:sz w:val="48"/>
+          <w:highlight w:val="yellow"/>
+        </w:rPr>
+        <w:t>média</w:t>
+      </w:r>
+      <w:r>
+        <w:rPr>
+          <w:sz w:val="48"/>
+        </w:rPr>
+        <w:t xml:space="preserve"> da estação.</w:t>
       </w:r>
     </w:p>
     <w:p>
@@ -8272,6 +8285,7 @@
       <w:r>
         <w:rPr>
           <w:sz w:val="48"/>
+          <w:highlight w:val="yellow"/>
         </w:rPr>
         <w:t>impedir</w:t>
       </w:r>
@@ -8565,6 +8579,7 @@
       <w:r>
         <w:rPr>
           <w:sz w:val="48"/>
+          <w:highlight w:val="yellow"/>
         </w:rPr>
         <w:t>acima</w:t>
       </w:r>
@@ -8572,12 +8587,14 @@
         <w:rPr>
           <w:spacing w:val="-11"/>
           <w:sz w:val="48"/>
-        </w:rPr>
-        <w:t xml:space="preserve"> </w:t>
-      </w:r>
-      <w:r>
-        <w:rPr>
-          <w:sz w:val="48"/>
+          <w:highlight w:val="yellow"/>
+        </w:rPr>
+        <w:t xml:space="preserve"> </w:t>
+      </w:r>
+      <w:r>
+        <w:rPr>
+          <w:sz w:val="48"/>
+          <w:highlight w:val="yellow"/>
         </w:rPr>
         <w:t>de</w:t>
       </w:r>
@@ -8585,12 +8602,14 @@
         <w:rPr>
           <w:spacing w:val="-6"/>
           <w:sz w:val="48"/>
-        </w:rPr>
-        <w:t xml:space="preserve"> </w:t>
-      </w:r>
-      <w:r>
-        <w:rPr>
-          <w:sz w:val="48"/>
+          <w:highlight w:val="yellow"/>
+        </w:rPr>
+        <w:t xml:space="preserve"> </w:t>
+      </w:r>
+      <w:r>
+        <w:rPr>
+          <w:sz w:val="48"/>
+          <w:highlight w:val="yellow"/>
         </w:rPr>
         <w:t>28</w:t>
       </w:r>
@@ -8598,6 +8617,7 @@
         <w:rPr>
           <w:spacing w:val="-10"/>
           <w:sz w:val="48"/>
+          <w:highlight w:val="yellow"/>
         </w:rPr>
         <w:t xml:space="preserve"> </w:t>
       </w:r>
@@ -8605,8 +8625,1429 @@
         <w:rPr>
           <w:spacing w:val="-5"/>
           <w:sz w:val="48"/>
-        </w:rPr>
-        <w:t>°C.</w:t>
+          <w:highlight w:val="yellow"/>
+        </w:rPr>
+        <w:t>°C</w:t>
+      </w:r>
+      <w:r>
+        <w:rPr>
+          <w:spacing w:val="-5"/>
+          <w:sz w:val="48"/>
+        </w:rPr>
+        <w:t>.</w:t>
+      </w:r>
+    </w:p>
+    <w:p>
+      <w:pPr>
+        <w:pStyle w:val="PargrafodaLista"/>
+        <w:rPr>
+          <w:rFonts w:ascii="Arial MT" w:hAnsi="Arial MT"/>
+          <w:sz w:val="48"/>
+        </w:rPr>
+      </w:pPr>
+    </w:p>
+    <w:p>
+      <w:pPr>
+        <w:tabs>
+          <w:tab w:val="left" w:pos="1283"/>
+        </w:tabs>
+        <w:rPr>
+          <w:rFonts w:ascii="Arial MT" w:hAnsi="Arial MT"/>
+          <w:sz w:val="48"/>
+        </w:rPr>
+      </w:pPr>
+    </w:p>
+    <w:p>
+      <w:pPr>
+        <w:tabs>
+          <w:tab w:val="left" w:pos="1283"/>
+        </w:tabs>
+        <w:rPr>
+          <w:rFonts w:ascii="Arial MT" w:hAnsi="Arial MT"/>
+          <w:color w:val="FF0000"/>
+          <w:sz w:val="48"/>
+        </w:rPr>
+      </w:pPr>
+      <w:r>
+        <w:rPr>
+          <w:rFonts w:ascii="Arial MT" w:hAnsi="Arial MT"/>
+          <w:color w:val="FF0000"/>
+          <w:sz w:val="48"/>
+        </w:rPr>
+        <w:t>\\ fzr while</w:t>
+      </w:r>
+      <w:r>
+        <w:rPr>
+          <w:rFonts w:ascii="Arial MT" w:hAnsi="Arial MT"/>
+          <w:color w:val="FF0000"/>
+          <w:sz w:val="48"/>
+        </w:rPr>
+        <w:t xml:space="preserve"> </w:t>
+      </w:r>
+      <w:r>
+        <w:rPr>
+          <w:rFonts w:ascii="Arial MT" w:hAnsi="Arial MT"/>
+          <w:color w:val="FF0000"/>
+          <w:sz w:val="48"/>
+        </w:rPr>
+        <w:t>(true)</w:t>
+      </w:r>
+    </w:p>
+    <w:p>
+      <w:pPr>
+        <w:tabs>
+          <w:tab w:val="left" w:pos="1283"/>
+        </w:tabs>
+        <w:rPr>
+          <w:rFonts w:ascii="Arial MT" w:hAnsi="Arial MT"/>
+          <w:sz w:val="48"/>
+        </w:rPr>
+      </w:pPr>
+    </w:p>
+    <w:p>
+      <w:pPr>
+        <w:tabs>
+          <w:tab w:val="left" w:pos="1283"/>
+        </w:tabs>
+        <w:rPr>
+          <w:rFonts w:ascii="Arial MT" w:hAnsi="Arial MT"/>
+          <w:sz w:val="48"/>
+        </w:rPr>
+      </w:pPr>
+    </w:p>
+    <w:p>
+      <w:pPr>
+        <w:widowControl/>
+        <w:adjustRightInd w:val="0"/>
+        <w:rPr>
+          <w:rFonts w:ascii="Cascadia Mono" w:eastAsiaTheme="minorHAnsi" w:hAnsi="Cascadia Mono" w:cs="Cascadia Mono"/>
+          <w:color w:val="000000"/>
+          <w:sz w:val="32"/>
+          <w:szCs w:val="19"/>
+          <w:highlight w:val="white"/>
+          <w:lang w:val="pt-BR"/>
+        </w:rPr>
+      </w:pPr>
+      <w:proofErr w:type="spellStart"/>
+      <w:r>
+        <w:rPr>
+          <w:rFonts w:ascii="Cascadia Mono" w:eastAsiaTheme="minorHAnsi" w:hAnsi="Cascadia Mono" w:cs="Cascadia Mono"/>
+          <w:color w:val="2B91AF"/>
+          <w:sz w:val="32"/>
+          <w:szCs w:val="19"/>
+          <w:highlight w:val="white"/>
+          <w:lang w:val="pt-BR"/>
+        </w:rPr>
+        <w:t>List</w:t>
+      </w:r>
+      <w:proofErr w:type="spellEnd"/>
+      <w:r>
+        <w:rPr>
+          <w:rFonts w:ascii="Cascadia Mono" w:eastAsiaTheme="minorHAnsi" w:hAnsi="Cascadia Mono" w:cs="Cascadia Mono"/>
+          <w:color w:val="000000"/>
+          <w:sz w:val="32"/>
+          <w:szCs w:val="19"/>
+          <w:highlight w:val="white"/>
+          <w:lang w:val="pt-BR"/>
+        </w:rPr>
+        <w:t>&lt;</w:t>
+      </w:r>
+      <w:proofErr w:type="spellStart"/>
+      <w:r>
+        <w:rPr>
+          <w:rFonts w:ascii="Cascadia Mono" w:eastAsiaTheme="minorHAnsi" w:hAnsi="Cascadia Mono" w:cs="Cascadia Mono"/>
+          <w:color w:val="0000FF"/>
+          <w:sz w:val="32"/>
+          <w:szCs w:val="19"/>
+          <w:highlight w:val="white"/>
+          <w:lang w:val="pt-BR"/>
+        </w:rPr>
+        <w:t>float</w:t>
+      </w:r>
+      <w:proofErr w:type="spellEnd"/>
+      <w:r>
+        <w:rPr>
+          <w:rFonts w:ascii="Cascadia Mono" w:eastAsiaTheme="minorHAnsi" w:hAnsi="Cascadia Mono" w:cs="Cascadia Mono"/>
+          <w:color w:val="000000"/>
+          <w:sz w:val="32"/>
+          <w:szCs w:val="19"/>
+          <w:highlight w:val="white"/>
+          <w:lang w:val="pt-BR"/>
+        </w:rPr>
+        <w:t xml:space="preserve">&gt; dias = </w:t>
+      </w:r>
+      <w:r>
+        <w:rPr>
+          <w:rFonts w:ascii="Cascadia Mono" w:eastAsiaTheme="minorHAnsi" w:hAnsi="Cascadia Mono" w:cs="Cascadia Mono"/>
+          <w:color w:val="0000FF"/>
+          <w:sz w:val="32"/>
+          <w:szCs w:val="19"/>
+          <w:highlight w:val="white"/>
+          <w:lang w:val="pt-BR"/>
+        </w:rPr>
+        <w:t>new</w:t>
+      </w:r>
+      <w:r>
+        <w:rPr>
+          <w:rFonts w:ascii="Cascadia Mono" w:eastAsiaTheme="minorHAnsi" w:hAnsi="Cascadia Mono" w:cs="Cascadia Mono"/>
+          <w:color w:val="000000"/>
+          <w:sz w:val="32"/>
+          <w:szCs w:val="19"/>
+          <w:highlight w:val="white"/>
+          <w:lang w:val="pt-BR"/>
+        </w:rPr>
+        <w:t xml:space="preserve"> </w:t>
+      </w:r>
+      <w:proofErr w:type="spellStart"/>
+      <w:r>
+        <w:rPr>
+          <w:rFonts w:ascii="Cascadia Mono" w:eastAsiaTheme="minorHAnsi" w:hAnsi="Cascadia Mono" w:cs="Cascadia Mono"/>
+          <w:color w:val="2B91AF"/>
+          <w:sz w:val="32"/>
+          <w:szCs w:val="19"/>
+          <w:highlight w:val="white"/>
+          <w:lang w:val="pt-BR"/>
+        </w:rPr>
+        <w:t>List</w:t>
+      </w:r>
+      <w:proofErr w:type="spellEnd"/>
+      <w:r>
+        <w:rPr>
+          <w:rFonts w:ascii="Cascadia Mono" w:eastAsiaTheme="minorHAnsi" w:hAnsi="Cascadia Mono" w:cs="Cascadia Mono"/>
+          <w:color w:val="000000"/>
+          <w:sz w:val="32"/>
+          <w:szCs w:val="19"/>
+          <w:highlight w:val="white"/>
+          <w:lang w:val="pt-BR"/>
+        </w:rPr>
+        <w:t>&lt;</w:t>
+      </w:r>
+      <w:proofErr w:type="spellStart"/>
+      <w:r>
+        <w:rPr>
+          <w:rFonts w:ascii="Cascadia Mono" w:eastAsiaTheme="minorHAnsi" w:hAnsi="Cascadia Mono" w:cs="Cascadia Mono"/>
+          <w:color w:val="0000FF"/>
+          <w:sz w:val="32"/>
+          <w:szCs w:val="19"/>
+          <w:highlight w:val="white"/>
+          <w:lang w:val="pt-BR"/>
+        </w:rPr>
+        <w:t>float</w:t>
+      </w:r>
+      <w:proofErr w:type="spellEnd"/>
+      <w:proofErr w:type="gramStart"/>
+      <w:r>
+        <w:rPr>
+          <w:rFonts w:ascii="Cascadia Mono" w:eastAsiaTheme="minorHAnsi" w:hAnsi="Cascadia Mono" w:cs="Cascadia Mono"/>
+          <w:color w:val="000000"/>
+          <w:sz w:val="32"/>
+          <w:szCs w:val="19"/>
+          <w:highlight w:val="white"/>
+          <w:lang w:val="pt-BR"/>
+        </w:rPr>
+        <w:t>&gt;(</w:t>
+      </w:r>
+      <w:proofErr w:type="gramEnd"/>
+      <w:r>
+        <w:rPr>
+          <w:rFonts w:ascii="Cascadia Mono" w:eastAsiaTheme="minorHAnsi" w:hAnsi="Cascadia Mono" w:cs="Cascadia Mono"/>
+          <w:color w:val="000000"/>
+          <w:sz w:val="32"/>
+          <w:szCs w:val="19"/>
+          <w:highlight w:val="white"/>
+          <w:lang w:val="pt-BR"/>
+        </w:rPr>
+        <w:t>);</w:t>
+      </w:r>
+    </w:p>
+    <w:p>
+      <w:pPr>
+        <w:widowControl/>
+        <w:adjustRightInd w:val="0"/>
+        <w:rPr>
+          <w:rFonts w:ascii="Cascadia Mono" w:eastAsiaTheme="minorHAnsi" w:hAnsi="Cascadia Mono" w:cs="Cascadia Mono"/>
+          <w:color w:val="000000"/>
+          <w:sz w:val="32"/>
+          <w:szCs w:val="19"/>
+          <w:highlight w:val="white"/>
+          <w:lang w:val="pt-BR"/>
+        </w:rPr>
+      </w:pPr>
+      <w:proofErr w:type="spellStart"/>
+      <w:r>
+        <w:rPr>
+          <w:rFonts w:ascii="Cascadia Mono" w:eastAsiaTheme="minorHAnsi" w:hAnsi="Cascadia Mono" w:cs="Cascadia Mono"/>
+          <w:color w:val="0000FF"/>
+          <w:sz w:val="32"/>
+          <w:szCs w:val="19"/>
+          <w:highlight w:val="white"/>
+          <w:lang w:val="pt-BR"/>
+        </w:rPr>
+        <w:t>float</w:t>
+      </w:r>
+      <w:proofErr w:type="spellEnd"/>
+      <w:r>
+        <w:rPr>
+          <w:rFonts w:ascii="Cascadia Mono" w:eastAsiaTheme="minorHAnsi" w:hAnsi="Cascadia Mono" w:cs="Cascadia Mono"/>
+          <w:color w:val="000000"/>
+          <w:sz w:val="32"/>
+          <w:szCs w:val="19"/>
+          <w:highlight w:val="white"/>
+          <w:lang w:val="pt-BR"/>
+        </w:rPr>
+        <w:t xml:space="preserve"> total = 0;</w:t>
+      </w:r>
+    </w:p>
+    <w:p>
+      <w:pPr>
+        <w:widowControl/>
+        <w:adjustRightInd w:val="0"/>
+        <w:rPr>
+          <w:rFonts w:ascii="Cascadia Mono" w:eastAsiaTheme="minorHAnsi" w:hAnsi="Cascadia Mono" w:cs="Cascadia Mono"/>
+          <w:color w:val="000000"/>
+          <w:sz w:val="32"/>
+          <w:szCs w:val="19"/>
+          <w:highlight w:val="white"/>
+          <w:lang w:val="pt-BR"/>
+        </w:rPr>
+      </w:pPr>
+    </w:p>
+    <w:p>
+      <w:pPr>
+        <w:widowControl/>
+        <w:adjustRightInd w:val="0"/>
+        <w:rPr>
+          <w:rFonts w:ascii="Cascadia Mono" w:eastAsiaTheme="minorHAnsi" w:hAnsi="Cascadia Mono" w:cs="Cascadia Mono"/>
+          <w:color w:val="000000"/>
+          <w:sz w:val="32"/>
+          <w:szCs w:val="19"/>
+          <w:highlight w:val="white"/>
+          <w:lang w:val="pt-BR"/>
+        </w:rPr>
+      </w:pPr>
+      <w:r>
+        <w:rPr>
+          <w:rFonts w:ascii="Cascadia Mono" w:eastAsiaTheme="minorHAnsi" w:hAnsi="Cascadia Mono" w:cs="Cascadia Mono"/>
+          <w:color w:val="0000FF"/>
+          <w:sz w:val="32"/>
+          <w:szCs w:val="19"/>
+          <w:highlight w:val="white"/>
+          <w:lang w:val="pt-BR"/>
+        </w:rPr>
+        <w:t>for</w:t>
+      </w:r>
+      <w:r>
+        <w:rPr>
+          <w:rFonts w:ascii="Cascadia Mono" w:eastAsiaTheme="minorHAnsi" w:hAnsi="Cascadia Mono" w:cs="Cascadia Mono"/>
+          <w:color w:val="000000"/>
+          <w:sz w:val="32"/>
+          <w:szCs w:val="19"/>
+          <w:highlight w:val="white"/>
+          <w:lang w:val="pt-BR"/>
+        </w:rPr>
+        <w:t xml:space="preserve"> (</w:t>
+      </w:r>
+      <w:proofErr w:type="spellStart"/>
+      <w:r>
+        <w:rPr>
+          <w:rFonts w:ascii="Cascadia Mono" w:eastAsiaTheme="minorHAnsi" w:hAnsi="Cascadia Mono" w:cs="Cascadia Mono"/>
+          <w:color w:val="0000FF"/>
+          <w:sz w:val="32"/>
+          <w:szCs w:val="19"/>
+          <w:highlight w:val="white"/>
+          <w:lang w:val="pt-BR"/>
+        </w:rPr>
+        <w:t>int</w:t>
+      </w:r>
+      <w:proofErr w:type="spellEnd"/>
+      <w:r>
+        <w:rPr>
+          <w:rFonts w:ascii="Cascadia Mono" w:eastAsiaTheme="minorHAnsi" w:hAnsi="Cascadia Mono" w:cs="Cascadia Mono"/>
+          <w:color w:val="000000"/>
+          <w:sz w:val="32"/>
+          <w:szCs w:val="19"/>
+          <w:highlight w:val="white"/>
+          <w:lang w:val="pt-BR"/>
+        </w:rPr>
+        <w:t xml:space="preserve"> i = 1; i &lt;= 15; i++)</w:t>
+      </w:r>
+    </w:p>
+    <w:p>
+      <w:pPr>
+        <w:widowControl/>
+        <w:adjustRightInd w:val="0"/>
+        <w:rPr>
+          <w:rFonts w:ascii="Cascadia Mono" w:eastAsiaTheme="minorHAnsi" w:hAnsi="Cascadia Mono" w:cs="Cascadia Mono"/>
+          <w:color w:val="000000"/>
+          <w:sz w:val="32"/>
+          <w:szCs w:val="19"/>
+          <w:highlight w:val="white"/>
+          <w:lang w:val="pt-BR"/>
+        </w:rPr>
+      </w:pPr>
+      <w:r>
+        <w:rPr>
+          <w:rFonts w:ascii="Cascadia Mono" w:eastAsiaTheme="minorHAnsi" w:hAnsi="Cascadia Mono" w:cs="Cascadia Mono"/>
+          <w:color w:val="000000"/>
+          <w:sz w:val="32"/>
+          <w:szCs w:val="19"/>
+          <w:highlight w:val="white"/>
+          <w:lang w:val="pt-BR"/>
+        </w:rPr>
+        <w:t>{</w:t>
+      </w:r>
+    </w:p>
+    <w:p>
+      <w:pPr>
+        <w:widowControl/>
+        <w:adjustRightInd w:val="0"/>
+        <w:rPr>
+          <w:rFonts w:ascii="Cascadia Mono" w:eastAsiaTheme="minorHAnsi" w:hAnsi="Cascadia Mono" w:cs="Cascadia Mono"/>
+          <w:color w:val="000000"/>
+          <w:sz w:val="32"/>
+          <w:szCs w:val="19"/>
+          <w:highlight w:val="white"/>
+          <w:lang w:val="pt-BR"/>
+        </w:rPr>
+      </w:pPr>
+    </w:p>
+    <w:p>
+      <w:pPr>
+        <w:widowControl/>
+        <w:adjustRightInd w:val="0"/>
+        <w:rPr>
+          <w:rFonts w:ascii="Cascadia Mono" w:eastAsiaTheme="minorHAnsi" w:hAnsi="Cascadia Mono" w:cs="Cascadia Mono"/>
+          <w:color w:val="000000"/>
+          <w:sz w:val="32"/>
+          <w:szCs w:val="19"/>
+          <w:highlight w:val="white"/>
+          <w:lang w:val="pt-BR"/>
+        </w:rPr>
+      </w:pPr>
+      <w:r>
+        <w:rPr>
+          <w:rFonts w:ascii="Cascadia Mono" w:eastAsiaTheme="minorHAnsi" w:hAnsi="Cascadia Mono" w:cs="Cascadia Mono"/>
+          <w:color w:val="000000"/>
+          <w:sz w:val="32"/>
+          <w:szCs w:val="19"/>
+          <w:highlight w:val="white"/>
+          <w:lang w:val="pt-BR"/>
+        </w:rPr>
+        <w:t xml:space="preserve">    </w:t>
+      </w:r>
+      <w:proofErr w:type="spellStart"/>
+      <w:r>
+        <w:rPr>
+          <w:rFonts w:ascii="Cascadia Mono" w:eastAsiaTheme="minorHAnsi" w:hAnsi="Cascadia Mono" w:cs="Cascadia Mono"/>
+          <w:color w:val="2B91AF"/>
+          <w:sz w:val="32"/>
+          <w:szCs w:val="19"/>
+          <w:highlight w:val="white"/>
+          <w:lang w:val="pt-BR"/>
+        </w:rPr>
+        <w:t>Console</w:t>
+      </w:r>
+      <w:r>
+        <w:rPr>
+          <w:rFonts w:ascii="Cascadia Mono" w:eastAsiaTheme="minorHAnsi" w:hAnsi="Cascadia Mono" w:cs="Cascadia Mono"/>
+          <w:color w:val="000000"/>
+          <w:sz w:val="32"/>
+          <w:szCs w:val="19"/>
+          <w:highlight w:val="white"/>
+          <w:lang w:val="pt-BR"/>
+        </w:rPr>
+        <w:t>.Write</w:t>
+      </w:r>
+      <w:proofErr w:type="spellEnd"/>
+      <w:r>
+        <w:rPr>
+          <w:rFonts w:ascii="Cascadia Mono" w:eastAsiaTheme="minorHAnsi" w:hAnsi="Cascadia Mono" w:cs="Cascadia Mono"/>
+          <w:color w:val="000000"/>
+          <w:sz w:val="32"/>
+          <w:szCs w:val="19"/>
+          <w:highlight w:val="white"/>
+          <w:lang w:val="pt-BR"/>
+        </w:rPr>
+        <w:t>(</w:t>
+      </w:r>
+      <w:r>
+        <w:rPr>
+          <w:rFonts w:ascii="Cascadia Mono" w:eastAsiaTheme="minorHAnsi" w:hAnsi="Cascadia Mono" w:cs="Cascadia Mono"/>
+          <w:color w:val="A31515"/>
+          <w:sz w:val="32"/>
+          <w:szCs w:val="19"/>
+          <w:highlight w:val="white"/>
+          <w:lang w:val="pt-BR"/>
+        </w:rPr>
+        <w:t xml:space="preserve">$"Digite a temperatura do dia </w:t>
+      </w:r>
+      <w:r>
+        <w:rPr>
+          <w:rFonts w:ascii="Cascadia Mono" w:eastAsiaTheme="minorHAnsi" w:hAnsi="Cascadia Mono" w:cs="Cascadia Mono"/>
+          <w:color w:val="000000"/>
+          <w:sz w:val="32"/>
+          <w:szCs w:val="19"/>
+          <w:highlight w:val="white"/>
+          <w:lang w:val="pt-BR"/>
+        </w:rPr>
+        <w:t>{i}</w:t>
+      </w:r>
+      <w:r>
+        <w:rPr>
+          <w:rFonts w:ascii="Cascadia Mono" w:eastAsiaTheme="minorHAnsi" w:hAnsi="Cascadia Mono" w:cs="Cascadia Mono"/>
+          <w:color w:val="A31515"/>
+          <w:sz w:val="32"/>
+          <w:szCs w:val="19"/>
+          <w:highlight w:val="white"/>
+          <w:lang w:val="pt-BR"/>
+        </w:rPr>
+        <w:t>: "</w:t>
+      </w:r>
+      <w:r>
+        <w:rPr>
+          <w:rFonts w:ascii="Cascadia Mono" w:eastAsiaTheme="minorHAnsi" w:hAnsi="Cascadia Mono" w:cs="Cascadia Mono"/>
+          <w:color w:val="000000"/>
+          <w:sz w:val="32"/>
+          <w:szCs w:val="19"/>
+          <w:highlight w:val="white"/>
+          <w:lang w:val="pt-BR"/>
+        </w:rPr>
+        <w:t>);</w:t>
+      </w:r>
+    </w:p>
+    <w:p>
+      <w:pPr>
+        <w:widowControl/>
+        <w:adjustRightInd w:val="0"/>
+        <w:rPr>
+          <w:rFonts w:ascii="Cascadia Mono" w:eastAsiaTheme="minorHAnsi" w:hAnsi="Cascadia Mono" w:cs="Cascadia Mono"/>
+          <w:color w:val="000000"/>
+          <w:sz w:val="32"/>
+          <w:szCs w:val="19"/>
+          <w:highlight w:val="white"/>
+          <w:lang w:val="pt-BR"/>
+        </w:rPr>
+      </w:pPr>
+      <w:r>
+        <w:rPr>
+          <w:rFonts w:ascii="Cascadia Mono" w:eastAsiaTheme="minorHAnsi" w:hAnsi="Cascadia Mono" w:cs="Cascadia Mono"/>
+          <w:color w:val="000000"/>
+          <w:sz w:val="32"/>
+          <w:szCs w:val="19"/>
+          <w:highlight w:val="white"/>
+          <w:lang w:val="pt-BR"/>
+        </w:rPr>
+        <w:t xml:space="preserve">    </w:t>
+      </w:r>
+      <w:proofErr w:type="spellStart"/>
+      <w:r>
+        <w:rPr>
+          <w:rFonts w:ascii="Cascadia Mono" w:eastAsiaTheme="minorHAnsi" w:hAnsi="Cascadia Mono" w:cs="Cascadia Mono"/>
+          <w:color w:val="0000FF"/>
+          <w:sz w:val="32"/>
+          <w:szCs w:val="19"/>
+          <w:highlight w:val="white"/>
+          <w:lang w:val="pt-BR"/>
+        </w:rPr>
+        <w:t>float</w:t>
+      </w:r>
+      <w:proofErr w:type="spellEnd"/>
+      <w:r>
+        <w:rPr>
+          <w:rFonts w:ascii="Cascadia Mono" w:eastAsiaTheme="minorHAnsi" w:hAnsi="Cascadia Mono" w:cs="Cascadia Mono"/>
+          <w:color w:val="000000"/>
+          <w:sz w:val="32"/>
+          <w:szCs w:val="19"/>
+          <w:highlight w:val="white"/>
+          <w:lang w:val="pt-BR"/>
+        </w:rPr>
+        <w:t xml:space="preserve"> </w:t>
+      </w:r>
+      <w:proofErr w:type="spellStart"/>
+      <w:r>
+        <w:rPr>
+          <w:rFonts w:ascii="Cascadia Mono" w:eastAsiaTheme="minorHAnsi" w:hAnsi="Cascadia Mono" w:cs="Cascadia Mono"/>
+          <w:color w:val="000000"/>
+          <w:sz w:val="32"/>
+          <w:szCs w:val="19"/>
+          <w:highlight w:val="white"/>
+          <w:lang w:val="pt-BR"/>
+        </w:rPr>
+        <w:t>temp</w:t>
+      </w:r>
+      <w:proofErr w:type="spellEnd"/>
+      <w:r>
+        <w:rPr>
+          <w:rFonts w:ascii="Cascadia Mono" w:eastAsiaTheme="minorHAnsi" w:hAnsi="Cascadia Mono" w:cs="Cascadia Mono"/>
+          <w:color w:val="000000"/>
+          <w:sz w:val="32"/>
+          <w:szCs w:val="19"/>
+          <w:highlight w:val="white"/>
+          <w:lang w:val="pt-BR"/>
+        </w:rPr>
+        <w:t xml:space="preserve"> = </w:t>
+      </w:r>
+      <w:proofErr w:type="spellStart"/>
+      <w:proofErr w:type="gramStart"/>
+      <w:r>
+        <w:rPr>
+          <w:rFonts w:ascii="Cascadia Mono" w:eastAsiaTheme="minorHAnsi" w:hAnsi="Cascadia Mono" w:cs="Cascadia Mono"/>
+          <w:color w:val="0000FF"/>
+          <w:sz w:val="32"/>
+          <w:szCs w:val="19"/>
+          <w:highlight w:val="white"/>
+          <w:lang w:val="pt-BR"/>
+        </w:rPr>
+        <w:t>float</w:t>
+      </w:r>
+      <w:r>
+        <w:rPr>
+          <w:rFonts w:ascii="Cascadia Mono" w:eastAsiaTheme="minorHAnsi" w:hAnsi="Cascadia Mono" w:cs="Cascadia Mono"/>
+          <w:color w:val="000000"/>
+          <w:sz w:val="32"/>
+          <w:szCs w:val="19"/>
+          <w:highlight w:val="white"/>
+          <w:lang w:val="pt-BR"/>
+        </w:rPr>
+        <w:t>.Parse</w:t>
+      </w:r>
+      <w:proofErr w:type="spellEnd"/>
+      <w:proofErr w:type="gramEnd"/>
+      <w:r>
+        <w:rPr>
+          <w:rFonts w:ascii="Cascadia Mono" w:eastAsiaTheme="minorHAnsi" w:hAnsi="Cascadia Mono" w:cs="Cascadia Mono"/>
+          <w:color w:val="000000"/>
+          <w:sz w:val="32"/>
+          <w:szCs w:val="19"/>
+          <w:highlight w:val="white"/>
+          <w:lang w:val="pt-BR"/>
+        </w:rPr>
+        <w:t>(</w:t>
+      </w:r>
+      <w:proofErr w:type="spellStart"/>
+      <w:r>
+        <w:rPr>
+          <w:rFonts w:ascii="Cascadia Mono" w:eastAsiaTheme="minorHAnsi" w:hAnsi="Cascadia Mono" w:cs="Cascadia Mono"/>
+          <w:color w:val="2B91AF"/>
+          <w:sz w:val="32"/>
+          <w:szCs w:val="19"/>
+          <w:highlight w:val="white"/>
+          <w:lang w:val="pt-BR"/>
+        </w:rPr>
+        <w:t>Console</w:t>
+      </w:r>
+      <w:r>
+        <w:rPr>
+          <w:rFonts w:ascii="Cascadia Mono" w:eastAsiaTheme="minorHAnsi" w:hAnsi="Cascadia Mono" w:cs="Cascadia Mono"/>
+          <w:color w:val="000000"/>
+          <w:sz w:val="32"/>
+          <w:szCs w:val="19"/>
+          <w:highlight w:val="white"/>
+          <w:lang w:val="pt-BR"/>
+        </w:rPr>
+        <w:t>.ReadLine</w:t>
+      </w:r>
+      <w:proofErr w:type="spellEnd"/>
+      <w:r>
+        <w:rPr>
+          <w:rFonts w:ascii="Cascadia Mono" w:eastAsiaTheme="minorHAnsi" w:hAnsi="Cascadia Mono" w:cs="Cascadia Mono"/>
+          <w:color w:val="000000"/>
+          <w:sz w:val="32"/>
+          <w:szCs w:val="19"/>
+          <w:highlight w:val="white"/>
+          <w:lang w:val="pt-BR"/>
+        </w:rPr>
+        <w:t>());</w:t>
+      </w:r>
+    </w:p>
+    <w:p>
+      <w:pPr>
+        <w:widowControl/>
+        <w:adjustRightInd w:val="0"/>
+        <w:rPr>
+          <w:rFonts w:ascii="Cascadia Mono" w:eastAsiaTheme="minorHAnsi" w:hAnsi="Cascadia Mono" w:cs="Cascadia Mono"/>
+          <w:color w:val="000000"/>
+          <w:sz w:val="32"/>
+          <w:szCs w:val="19"/>
+          <w:highlight w:val="white"/>
+          <w:lang w:val="pt-BR"/>
+        </w:rPr>
+      </w:pPr>
+    </w:p>
+    <w:p>
+      <w:pPr>
+        <w:widowControl/>
+        <w:adjustRightInd w:val="0"/>
+        <w:rPr>
+          <w:rFonts w:ascii="Cascadia Mono" w:eastAsiaTheme="minorHAnsi" w:hAnsi="Cascadia Mono" w:cs="Cascadia Mono"/>
+          <w:color w:val="000000"/>
+          <w:sz w:val="32"/>
+          <w:szCs w:val="19"/>
+          <w:highlight w:val="white"/>
+          <w:lang w:val="pt-BR"/>
+        </w:rPr>
+      </w:pPr>
+      <w:r>
+        <w:rPr>
+          <w:rFonts w:ascii="Cascadia Mono" w:eastAsiaTheme="minorHAnsi" w:hAnsi="Cascadia Mono" w:cs="Cascadia Mono"/>
+          <w:color w:val="000000"/>
+          <w:sz w:val="32"/>
+          <w:szCs w:val="19"/>
+          <w:highlight w:val="white"/>
+          <w:lang w:val="pt-BR"/>
+        </w:rPr>
+        <w:t xml:space="preserve">    </w:t>
+      </w:r>
+      <w:proofErr w:type="spellStart"/>
+      <w:r>
+        <w:rPr>
+          <w:rFonts w:ascii="Cascadia Mono" w:eastAsiaTheme="minorHAnsi" w:hAnsi="Cascadia Mono" w:cs="Cascadia Mono"/>
+          <w:color w:val="0000FF"/>
+          <w:sz w:val="32"/>
+          <w:szCs w:val="19"/>
+          <w:highlight w:val="white"/>
+          <w:lang w:val="pt-BR"/>
+        </w:rPr>
+        <w:t>if</w:t>
+      </w:r>
+      <w:proofErr w:type="spellEnd"/>
+      <w:r>
+        <w:rPr>
+          <w:rFonts w:ascii="Cascadia Mono" w:eastAsiaTheme="minorHAnsi" w:hAnsi="Cascadia Mono" w:cs="Cascadia Mono"/>
+          <w:color w:val="000000"/>
+          <w:sz w:val="32"/>
+          <w:szCs w:val="19"/>
+          <w:highlight w:val="white"/>
+          <w:lang w:val="pt-BR"/>
+        </w:rPr>
+        <w:t xml:space="preserve"> (</w:t>
+      </w:r>
+      <w:proofErr w:type="spellStart"/>
+      <w:r>
+        <w:rPr>
+          <w:rFonts w:ascii="Cascadia Mono" w:eastAsiaTheme="minorHAnsi" w:hAnsi="Cascadia Mono" w:cs="Cascadia Mono"/>
+          <w:color w:val="000000"/>
+          <w:sz w:val="32"/>
+          <w:szCs w:val="19"/>
+          <w:highlight w:val="white"/>
+          <w:lang w:val="pt-BR"/>
+        </w:rPr>
+        <w:t>temp</w:t>
+      </w:r>
+      <w:proofErr w:type="spellEnd"/>
+      <w:r>
+        <w:rPr>
+          <w:rFonts w:ascii="Cascadia Mono" w:eastAsiaTheme="minorHAnsi" w:hAnsi="Cascadia Mono" w:cs="Cascadia Mono"/>
+          <w:color w:val="000000"/>
+          <w:sz w:val="32"/>
+          <w:szCs w:val="19"/>
+          <w:highlight w:val="white"/>
+          <w:lang w:val="pt-BR"/>
+        </w:rPr>
+        <w:t xml:space="preserve"> &lt;= 28)</w:t>
+      </w:r>
+    </w:p>
+    <w:p>
+      <w:pPr>
+        <w:widowControl/>
+        <w:adjustRightInd w:val="0"/>
+        <w:rPr>
+          <w:rFonts w:ascii="Cascadia Mono" w:eastAsiaTheme="minorHAnsi" w:hAnsi="Cascadia Mono" w:cs="Cascadia Mono"/>
+          <w:color w:val="000000"/>
+          <w:sz w:val="32"/>
+          <w:szCs w:val="19"/>
+          <w:highlight w:val="white"/>
+          <w:lang w:val="pt-BR"/>
+        </w:rPr>
+      </w:pPr>
+      <w:r>
+        <w:rPr>
+          <w:rFonts w:ascii="Cascadia Mono" w:eastAsiaTheme="minorHAnsi" w:hAnsi="Cascadia Mono" w:cs="Cascadia Mono"/>
+          <w:color w:val="000000"/>
+          <w:sz w:val="32"/>
+          <w:szCs w:val="19"/>
+          <w:highlight w:val="white"/>
+          <w:lang w:val="pt-BR"/>
+        </w:rPr>
+        <w:t xml:space="preserve">    {</w:t>
+      </w:r>
+    </w:p>
+    <w:p>
+      <w:pPr>
+        <w:widowControl/>
+        <w:adjustRightInd w:val="0"/>
+        <w:rPr>
+          <w:rFonts w:ascii="Cascadia Mono" w:eastAsiaTheme="minorHAnsi" w:hAnsi="Cascadia Mono" w:cs="Cascadia Mono"/>
+          <w:color w:val="000000"/>
+          <w:sz w:val="32"/>
+          <w:szCs w:val="19"/>
+          <w:highlight w:val="white"/>
+          <w:lang w:val="pt-BR"/>
+        </w:rPr>
+      </w:pPr>
+      <w:r>
+        <w:rPr>
+          <w:rFonts w:ascii="Cascadia Mono" w:eastAsiaTheme="minorHAnsi" w:hAnsi="Cascadia Mono" w:cs="Cascadia Mono"/>
+          <w:color w:val="000000"/>
+          <w:sz w:val="32"/>
+          <w:szCs w:val="19"/>
+          <w:highlight w:val="white"/>
+          <w:lang w:val="pt-BR"/>
+        </w:rPr>
+        <w:t xml:space="preserve">        </w:t>
+      </w:r>
+      <w:proofErr w:type="spellStart"/>
+      <w:r>
+        <w:rPr>
+          <w:rFonts w:ascii="Cascadia Mono" w:eastAsiaTheme="minorHAnsi" w:hAnsi="Cascadia Mono" w:cs="Cascadia Mono"/>
+          <w:color w:val="2B91AF"/>
+          <w:sz w:val="32"/>
+          <w:szCs w:val="19"/>
+          <w:highlight w:val="white"/>
+          <w:lang w:val="pt-BR"/>
+        </w:rPr>
+        <w:t>Console</w:t>
+      </w:r>
+      <w:r>
+        <w:rPr>
+          <w:rFonts w:ascii="Cascadia Mono" w:eastAsiaTheme="minorHAnsi" w:hAnsi="Cascadia Mono" w:cs="Cascadia Mono"/>
+          <w:color w:val="000000"/>
+          <w:sz w:val="32"/>
+          <w:szCs w:val="19"/>
+          <w:highlight w:val="white"/>
+          <w:lang w:val="pt-BR"/>
+        </w:rPr>
+        <w:t>.WriteLine</w:t>
+      </w:r>
+      <w:proofErr w:type="spellEnd"/>
+      <w:r>
+        <w:rPr>
+          <w:rFonts w:ascii="Cascadia Mono" w:eastAsiaTheme="minorHAnsi" w:hAnsi="Cascadia Mono" w:cs="Cascadia Mono"/>
+          <w:color w:val="000000"/>
+          <w:sz w:val="32"/>
+          <w:szCs w:val="19"/>
+          <w:highlight w:val="white"/>
+          <w:lang w:val="pt-BR"/>
+        </w:rPr>
+        <w:t>(</w:t>
+      </w:r>
+      <w:r>
+        <w:rPr>
+          <w:rFonts w:ascii="Cascadia Mono" w:eastAsiaTheme="minorHAnsi" w:hAnsi="Cascadia Mono" w:cs="Cascadia Mono"/>
+          <w:color w:val="A31515"/>
+          <w:sz w:val="32"/>
+          <w:szCs w:val="19"/>
+          <w:highlight w:val="white"/>
+          <w:lang w:val="pt-BR"/>
+        </w:rPr>
+        <w:t>"</w:t>
+      </w:r>
+      <w:r>
+        <w:rPr>
+          <w:rFonts w:ascii="Cascadia Mono" w:eastAsiaTheme="minorHAnsi" w:hAnsi="Cascadia Mono" w:cs="Cascadia Mono"/>
+          <w:color w:val="9E5B71"/>
+          <w:sz w:val="32"/>
+          <w:szCs w:val="19"/>
+          <w:highlight w:val="white"/>
+          <w:lang w:val="pt-BR"/>
+        </w:rPr>
+        <w:t>\</w:t>
+      </w:r>
+      <w:proofErr w:type="spellStart"/>
+      <w:r>
+        <w:rPr>
+          <w:rFonts w:ascii="Cascadia Mono" w:eastAsiaTheme="minorHAnsi" w:hAnsi="Cascadia Mono" w:cs="Cascadia Mono"/>
+          <w:color w:val="9E5B71"/>
+          <w:sz w:val="32"/>
+          <w:szCs w:val="19"/>
+          <w:highlight w:val="white"/>
+          <w:lang w:val="pt-BR"/>
+        </w:rPr>
+        <w:t>n</w:t>
+      </w:r>
+      <w:r>
+        <w:rPr>
+          <w:rFonts w:ascii="Cascadia Mono" w:eastAsiaTheme="minorHAnsi" w:hAnsi="Cascadia Mono" w:cs="Cascadia Mono"/>
+          <w:color w:val="A31515"/>
+          <w:sz w:val="32"/>
+          <w:szCs w:val="19"/>
+          <w:highlight w:val="white"/>
+          <w:lang w:val="pt-BR"/>
+        </w:rPr>
+        <w:t>Digite</w:t>
+      </w:r>
+      <w:proofErr w:type="spellEnd"/>
+      <w:r>
+        <w:rPr>
+          <w:rFonts w:ascii="Cascadia Mono" w:eastAsiaTheme="minorHAnsi" w:hAnsi="Cascadia Mono" w:cs="Cascadia Mono"/>
+          <w:color w:val="A31515"/>
+          <w:sz w:val="32"/>
+          <w:szCs w:val="19"/>
+          <w:highlight w:val="white"/>
+          <w:lang w:val="pt-BR"/>
+        </w:rPr>
+        <w:t xml:space="preserve"> uma temperatura válida! (&gt; 28)"</w:t>
+      </w:r>
+      <w:r>
+        <w:rPr>
+          <w:rFonts w:ascii="Cascadia Mono" w:eastAsiaTheme="minorHAnsi" w:hAnsi="Cascadia Mono" w:cs="Cascadia Mono"/>
+          <w:color w:val="000000"/>
+          <w:sz w:val="32"/>
+          <w:szCs w:val="19"/>
+          <w:highlight w:val="white"/>
+          <w:lang w:val="pt-BR"/>
+        </w:rPr>
+        <w:t>);</w:t>
+      </w:r>
+    </w:p>
+    <w:p>
+      <w:pPr>
+        <w:widowControl/>
+        <w:adjustRightInd w:val="0"/>
+        <w:rPr>
+          <w:rFonts w:ascii="Cascadia Mono" w:eastAsiaTheme="minorHAnsi" w:hAnsi="Cascadia Mono" w:cs="Cascadia Mono"/>
+          <w:color w:val="000000"/>
+          <w:sz w:val="32"/>
+          <w:szCs w:val="19"/>
+          <w:highlight w:val="white"/>
+          <w:lang w:val="pt-BR"/>
+        </w:rPr>
+      </w:pPr>
+      <w:r>
+        <w:rPr>
+          <w:rFonts w:ascii="Cascadia Mono" w:eastAsiaTheme="minorHAnsi" w:hAnsi="Cascadia Mono" w:cs="Cascadia Mono"/>
+          <w:color w:val="000000"/>
+          <w:sz w:val="32"/>
+          <w:szCs w:val="19"/>
+          <w:highlight w:val="white"/>
+          <w:lang w:val="pt-BR"/>
+        </w:rPr>
+        <w:t xml:space="preserve">        </w:t>
+      </w:r>
+      <w:r>
+        <w:rPr>
+          <w:rFonts w:ascii="Cascadia Mono" w:eastAsiaTheme="minorHAnsi" w:hAnsi="Cascadia Mono" w:cs="Cascadia Mono"/>
+          <w:color w:val="0000FF"/>
+          <w:sz w:val="32"/>
+          <w:szCs w:val="19"/>
+          <w:highlight w:val="white"/>
+          <w:lang w:val="pt-BR"/>
+        </w:rPr>
+        <w:t>break</w:t>
+      </w:r>
+      <w:r>
+        <w:rPr>
+          <w:rFonts w:ascii="Cascadia Mono" w:eastAsiaTheme="minorHAnsi" w:hAnsi="Cascadia Mono" w:cs="Cascadia Mono"/>
+          <w:color w:val="000000"/>
+          <w:sz w:val="32"/>
+          <w:szCs w:val="19"/>
+          <w:highlight w:val="white"/>
+          <w:lang w:val="pt-BR"/>
+        </w:rPr>
+        <w:t>;</w:t>
+      </w:r>
+    </w:p>
+    <w:p>
+      <w:pPr>
+        <w:widowControl/>
+        <w:adjustRightInd w:val="0"/>
+        <w:rPr>
+          <w:rFonts w:ascii="Cascadia Mono" w:eastAsiaTheme="minorHAnsi" w:hAnsi="Cascadia Mono" w:cs="Cascadia Mono"/>
+          <w:color w:val="000000"/>
+          <w:sz w:val="32"/>
+          <w:szCs w:val="19"/>
+          <w:highlight w:val="white"/>
+          <w:lang w:val="pt-BR"/>
+        </w:rPr>
+      </w:pPr>
+      <w:r>
+        <w:rPr>
+          <w:rFonts w:ascii="Cascadia Mono" w:eastAsiaTheme="minorHAnsi" w:hAnsi="Cascadia Mono" w:cs="Cascadia Mono"/>
+          <w:color w:val="000000"/>
+          <w:sz w:val="32"/>
+          <w:szCs w:val="19"/>
+          <w:highlight w:val="white"/>
+          <w:lang w:val="pt-BR"/>
+        </w:rPr>
+        <w:t xml:space="preserve">    }</w:t>
+      </w:r>
+    </w:p>
+    <w:p>
+      <w:pPr>
+        <w:widowControl/>
+        <w:adjustRightInd w:val="0"/>
+        <w:rPr>
+          <w:rFonts w:ascii="Cascadia Mono" w:eastAsiaTheme="minorHAnsi" w:hAnsi="Cascadia Mono" w:cs="Cascadia Mono"/>
+          <w:color w:val="0000FF"/>
+          <w:sz w:val="32"/>
+          <w:szCs w:val="19"/>
+          <w:highlight w:val="white"/>
+          <w:lang w:val="pt-BR"/>
+        </w:rPr>
+      </w:pPr>
+      <w:r>
+        <w:rPr>
+          <w:rFonts w:ascii="Cascadia Mono" w:eastAsiaTheme="minorHAnsi" w:hAnsi="Cascadia Mono" w:cs="Cascadia Mono"/>
+          <w:color w:val="000000"/>
+          <w:sz w:val="32"/>
+          <w:szCs w:val="19"/>
+          <w:highlight w:val="white"/>
+          <w:lang w:val="pt-BR"/>
+        </w:rPr>
+        <w:t xml:space="preserve">    </w:t>
+      </w:r>
+      <w:proofErr w:type="spellStart"/>
+      <w:r>
+        <w:rPr>
+          <w:rFonts w:ascii="Cascadia Mono" w:eastAsiaTheme="minorHAnsi" w:hAnsi="Cascadia Mono" w:cs="Cascadia Mono"/>
+          <w:color w:val="0000FF"/>
+          <w:sz w:val="32"/>
+          <w:szCs w:val="19"/>
+          <w:highlight w:val="white"/>
+          <w:lang w:val="pt-BR"/>
+        </w:rPr>
+        <w:t>else</w:t>
+      </w:r>
+      <w:proofErr w:type="spellEnd"/>
+    </w:p>
+    <w:p>
+      <w:pPr>
+        <w:widowControl/>
+        <w:adjustRightInd w:val="0"/>
+        <w:rPr>
+          <w:rFonts w:ascii="Cascadia Mono" w:eastAsiaTheme="minorHAnsi" w:hAnsi="Cascadia Mono" w:cs="Cascadia Mono"/>
+          <w:color w:val="000000"/>
+          <w:sz w:val="32"/>
+          <w:szCs w:val="19"/>
+          <w:highlight w:val="white"/>
+          <w:lang w:val="pt-BR"/>
+        </w:rPr>
+      </w:pPr>
+      <w:r>
+        <w:rPr>
+          <w:rFonts w:ascii="Cascadia Mono" w:eastAsiaTheme="minorHAnsi" w:hAnsi="Cascadia Mono" w:cs="Cascadia Mono"/>
+          <w:color w:val="000000"/>
+          <w:sz w:val="32"/>
+          <w:szCs w:val="19"/>
+          <w:highlight w:val="white"/>
+          <w:lang w:val="pt-BR"/>
+        </w:rPr>
+        <w:t xml:space="preserve">    {</w:t>
+      </w:r>
+    </w:p>
+    <w:p>
+      <w:pPr>
+        <w:widowControl/>
+        <w:adjustRightInd w:val="0"/>
+        <w:rPr>
+          <w:rFonts w:ascii="Cascadia Mono" w:eastAsiaTheme="minorHAnsi" w:hAnsi="Cascadia Mono" w:cs="Cascadia Mono"/>
+          <w:color w:val="000000"/>
+          <w:sz w:val="32"/>
+          <w:szCs w:val="19"/>
+          <w:highlight w:val="white"/>
+          <w:lang w:val="pt-BR"/>
+        </w:rPr>
+      </w:pPr>
+      <w:r>
+        <w:rPr>
+          <w:rFonts w:ascii="Cascadia Mono" w:eastAsiaTheme="minorHAnsi" w:hAnsi="Cascadia Mono" w:cs="Cascadia Mono"/>
+          <w:color w:val="000000"/>
+          <w:sz w:val="32"/>
+          <w:szCs w:val="19"/>
+          <w:highlight w:val="white"/>
+          <w:lang w:val="pt-BR"/>
+        </w:rPr>
+        <w:t xml:space="preserve">        </w:t>
+      </w:r>
+      <w:proofErr w:type="spellStart"/>
+      <w:proofErr w:type="gramStart"/>
+      <w:r>
+        <w:rPr>
+          <w:rFonts w:ascii="Cascadia Mono" w:eastAsiaTheme="minorHAnsi" w:hAnsi="Cascadia Mono" w:cs="Cascadia Mono"/>
+          <w:color w:val="000000"/>
+          <w:sz w:val="32"/>
+          <w:szCs w:val="19"/>
+          <w:highlight w:val="white"/>
+          <w:lang w:val="pt-BR"/>
+        </w:rPr>
+        <w:t>dias.Add</w:t>
+      </w:r>
+      <w:proofErr w:type="spellEnd"/>
+      <w:proofErr w:type="gramEnd"/>
+      <w:r>
+        <w:rPr>
+          <w:rFonts w:ascii="Cascadia Mono" w:eastAsiaTheme="minorHAnsi" w:hAnsi="Cascadia Mono" w:cs="Cascadia Mono"/>
+          <w:color w:val="000000"/>
+          <w:sz w:val="32"/>
+          <w:szCs w:val="19"/>
+          <w:highlight w:val="white"/>
+          <w:lang w:val="pt-BR"/>
+        </w:rPr>
+        <w:t>(</w:t>
+      </w:r>
+      <w:proofErr w:type="spellStart"/>
+      <w:r>
+        <w:rPr>
+          <w:rFonts w:ascii="Cascadia Mono" w:eastAsiaTheme="minorHAnsi" w:hAnsi="Cascadia Mono" w:cs="Cascadia Mono"/>
+          <w:color w:val="000000"/>
+          <w:sz w:val="32"/>
+          <w:szCs w:val="19"/>
+          <w:highlight w:val="white"/>
+          <w:lang w:val="pt-BR"/>
+        </w:rPr>
+        <w:t>temp</w:t>
+      </w:r>
+      <w:proofErr w:type="spellEnd"/>
+      <w:r>
+        <w:rPr>
+          <w:rFonts w:ascii="Cascadia Mono" w:eastAsiaTheme="minorHAnsi" w:hAnsi="Cascadia Mono" w:cs="Cascadia Mono"/>
+          <w:color w:val="000000"/>
+          <w:sz w:val="32"/>
+          <w:szCs w:val="19"/>
+          <w:highlight w:val="white"/>
+          <w:lang w:val="pt-BR"/>
+        </w:rPr>
+        <w:t>);</w:t>
+      </w:r>
+    </w:p>
+    <w:p>
+      <w:pPr>
+        <w:widowControl/>
+        <w:adjustRightInd w:val="0"/>
+        <w:rPr>
+          <w:rFonts w:ascii="Cascadia Mono" w:eastAsiaTheme="minorHAnsi" w:hAnsi="Cascadia Mono" w:cs="Cascadia Mono"/>
+          <w:color w:val="000000"/>
+          <w:sz w:val="32"/>
+          <w:szCs w:val="19"/>
+          <w:highlight w:val="white"/>
+          <w:lang w:val="pt-BR"/>
+        </w:rPr>
+      </w:pPr>
+      <w:r>
+        <w:rPr>
+          <w:rFonts w:ascii="Cascadia Mono" w:eastAsiaTheme="minorHAnsi" w:hAnsi="Cascadia Mono" w:cs="Cascadia Mono"/>
+          <w:color w:val="000000"/>
+          <w:sz w:val="32"/>
+          <w:szCs w:val="19"/>
+          <w:highlight w:val="white"/>
+          <w:lang w:val="pt-BR"/>
+        </w:rPr>
+        <w:t xml:space="preserve">        total += </w:t>
+      </w:r>
+      <w:proofErr w:type="spellStart"/>
+      <w:r>
+        <w:rPr>
+          <w:rFonts w:ascii="Cascadia Mono" w:eastAsiaTheme="minorHAnsi" w:hAnsi="Cascadia Mono" w:cs="Cascadia Mono"/>
+          <w:color w:val="000000"/>
+          <w:sz w:val="32"/>
+          <w:szCs w:val="19"/>
+          <w:highlight w:val="white"/>
+          <w:lang w:val="pt-BR"/>
+        </w:rPr>
+        <w:t>temp</w:t>
+      </w:r>
+      <w:proofErr w:type="spellEnd"/>
+      <w:r>
+        <w:rPr>
+          <w:rFonts w:ascii="Cascadia Mono" w:eastAsiaTheme="minorHAnsi" w:hAnsi="Cascadia Mono" w:cs="Cascadia Mono"/>
+          <w:color w:val="000000"/>
+          <w:sz w:val="32"/>
+          <w:szCs w:val="19"/>
+          <w:highlight w:val="white"/>
+          <w:lang w:val="pt-BR"/>
+        </w:rPr>
+        <w:t>;</w:t>
+      </w:r>
+    </w:p>
+    <w:p>
+      <w:pPr>
+        <w:widowControl/>
+        <w:adjustRightInd w:val="0"/>
+        <w:rPr>
+          <w:rFonts w:ascii="Cascadia Mono" w:eastAsiaTheme="minorHAnsi" w:hAnsi="Cascadia Mono" w:cs="Cascadia Mono"/>
+          <w:color w:val="000000"/>
+          <w:sz w:val="32"/>
+          <w:szCs w:val="19"/>
+          <w:highlight w:val="white"/>
+          <w:lang w:val="pt-BR"/>
+        </w:rPr>
+      </w:pPr>
+      <w:r>
+        <w:rPr>
+          <w:rFonts w:ascii="Cascadia Mono" w:eastAsiaTheme="minorHAnsi" w:hAnsi="Cascadia Mono" w:cs="Cascadia Mono"/>
+          <w:color w:val="000000"/>
+          <w:sz w:val="32"/>
+          <w:szCs w:val="19"/>
+          <w:highlight w:val="white"/>
+          <w:lang w:val="pt-BR"/>
+        </w:rPr>
+        <w:t xml:space="preserve">    }</w:t>
+      </w:r>
+    </w:p>
+    <w:p>
+      <w:pPr>
+        <w:widowControl/>
+        <w:adjustRightInd w:val="0"/>
+        <w:rPr>
+          <w:rFonts w:ascii="Cascadia Mono" w:eastAsiaTheme="minorHAnsi" w:hAnsi="Cascadia Mono" w:cs="Cascadia Mono"/>
+          <w:color w:val="000000"/>
+          <w:sz w:val="32"/>
+          <w:szCs w:val="19"/>
+          <w:highlight w:val="white"/>
+          <w:lang w:val="pt-BR"/>
+        </w:rPr>
+      </w:pPr>
+      <w:r>
+        <w:rPr>
+          <w:rFonts w:ascii="Cascadia Mono" w:eastAsiaTheme="minorHAnsi" w:hAnsi="Cascadia Mono" w:cs="Cascadia Mono"/>
+          <w:color w:val="000000"/>
+          <w:sz w:val="32"/>
+          <w:szCs w:val="19"/>
+          <w:highlight w:val="white"/>
+          <w:lang w:val="pt-BR"/>
+        </w:rPr>
+        <w:t>}</w:t>
+      </w:r>
+    </w:p>
+    <w:p>
+      <w:pPr>
+        <w:widowControl/>
+        <w:adjustRightInd w:val="0"/>
+        <w:rPr>
+          <w:rFonts w:ascii="Cascadia Mono" w:eastAsiaTheme="minorHAnsi" w:hAnsi="Cascadia Mono" w:cs="Cascadia Mono"/>
+          <w:color w:val="000000"/>
+          <w:sz w:val="32"/>
+          <w:szCs w:val="19"/>
+          <w:highlight w:val="white"/>
+          <w:lang w:val="pt-BR"/>
+        </w:rPr>
+      </w:pPr>
+    </w:p>
+    <w:p>
+      <w:pPr>
+        <w:widowControl/>
+        <w:adjustRightInd w:val="0"/>
+        <w:rPr>
+          <w:rFonts w:ascii="Cascadia Mono" w:eastAsiaTheme="minorHAnsi" w:hAnsi="Cascadia Mono" w:cs="Cascadia Mono"/>
+          <w:color w:val="000000"/>
+          <w:sz w:val="32"/>
+          <w:szCs w:val="19"/>
+          <w:highlight w:val="white"/>
+          <w:lang w:val="pt-BR"/>
+        </w:rPr>
+      </w:pPr>
+      <w:proofErr w:type="spellStart"/>
+      <w:r>
+        <w:rPr>
+          <w:rFonts w:ascii="Cascadia Mono" w:eastAsiaTheme="minorHAnsi" w:hAnsi="Cascadia Mono" w:cs="Cascadia Mono"/>
+          <w:color w:val="0000FF"/>
+          <w:sz w:val="32"/>
+          <w:szCs w:val="19"/>
+          <w:highlight w:val="white"/>
+          <w:lang w:val="pt-BR"/>
+        </w:rPr>
+        <w:t>float</w:t>
+      </w:r>
+      <w:proofErr w:type="spellEnd"/>
+      <w:r>
+        <w:rPr>
+          <w:rFonts w:ascii="Cascadia Mono" w:eastAsiaTheme="minorHAnsi" w:hAnsi="Cascadia Mono" w:cs="Cascadia Mono"/>
+          <w:color w:val="000000"/>
+          <w:sz w:val="32"/>
+          <w:szCs w:val="19"/>
+          <w:highlight w:val="white"/>
+          <w:lang w:val="pt-BR"/>
+        </w:rPr>
+        <w:t xml:space="preserve"> media = total / </w:t>
+      </w:r>
+      <w:proofErr w:type="spellStart"/>
+      <w:proofErr w:type="gramStart"/>
+      <w:r>
+        <w:rPr>
+          <w:rFonts w:ascii="Cascadia Mono" w:eastAsiaTheme="minorHAnsi" w:hAnsi="Cascadia Mono" w:cs="Cascadia Mono"/>
+          <w:color w:val="000000"/>
+          <w:sz w:val="32"/>
+          <w:szCs w:val="19"/>
+          <w:highlight w:val="white"/>
+          <w:lang w:val="pt-BR"/>
+        </w:rPr>
+        <w:t>dias.Count</w:t>
+      </w:r>
+      <w:proofErr w:type="spellEnd"/>
+      <w:proofErr w:type="gramEnd"/>
+      <w:r>
+        <w:rPr>
+          <w:rFonts w:ascii="Cascadia Mono" w:eastAsiaTheme="minorHAnsi" w:hAnsi="Cascadia Mono" w:cs="Cascadia Mono"/>
+          <w:color w:val="000000"/>
+          <w:sz w:val="32"/>
+          <w:szCs w:val="19"/>
+          <w:highlight w:val="white"/>
+          <w:lang w:val="pt-BR"/>
+        </w:rPr>
+        <w:t>;</w:t>
+      </w:r>
+    </w:p>
+    <w:p>
+      <w:pPr>
+        <w:widowControl/>
+        <w:adjustRightInd w:val="0"/>
+        <w:rPr>
+          <w:rFonts w:ascii="Cascadia Mono" w:eastAsiaTheme="minorHAnsi" w:hAnsi="Cascadia Mono" w:cs="Cascadia Mono"/>
+          <w:color w:val="000000"/>
+          <w:sz w:val="32"/>
+          <w:szCs w:val="19"/>
+          <w:highlight w:val="white"/>
+          <w:lang w:val="pt-BR"/>
+        </w:rPr>
+      </w:pPr>
+    </w:p>
+    <w:p>
+      <w:pPr>
+        <w:tabs>
+          <w:tab w:val="left" w:pos="1283"/>
+        </w:tabs>
+        <w:rPr>
+          <w:rFonts w:ascii="Arial MT" w:hAnsi="Arial MT"/>
+          <w:sz w:val="58"/>
+        </w:rPr>
+      </w:pPr>
+      <w:proofErr w:type="spellStart"/>
+      <w:r>
+        <w:rPr>
+          <w:rFonts w:ascii="Cascadia Mono" w:eastAsiaTheme="minorHAnsi" w:hAnsi="Cascadia Mono" w:cs="Cascadia Mono"/>
+          <w:color w:val="2B91AF"/>
+          <w:sz w:val="32"/>
+          <w:szCs w:val="19"/>
+          <w:highlight w:val="white"/>
+          <w:lang w:val="pt-BR"/>
+        </w:rPr>
+        <w:t>Console</w:t>
+      </w:r>
+      <w:r>
+        <w:rPr>
+          <w:rFonts w:ascii="Cascadia Mono" w:eastAsiaTheme="minorHAnsi" w:hAnsi="Cascadia Mono" w:cs="Cascadia Mono"/>
+          <w:color w:val="000000"/>
+          <w:sz w:val="32"/>
+          <w:szCs w:val="19"/>
+          <w:highlight w:val="white"/>
+          <w:lang w:val="pt-BR"/>
+        </w:rPr>
+        <w:t>.WriteLine</w:t>
+      </w:r>
+      <w:proofErr w:type="spellEnd"/>
+      <w:r>
+        <w:rPr>
+          <w:rFonts w:ascii="Cascadia Mono" w:eastAsiaTheme="minorHAnsi" w:hAnsi="Cascadia Mono" w:cs="Cascadia Mono"/>
+          <w:color w:val="000000"/>
+          <w:sz w:val="32"/>
+          <w:szCs w:val="19"/>
+          <w:highlight w:val="white"/>
+          <w:lang w:val="pt-BR"/>
+        </w:rPr>
+        <w:t>(</w:t>
+      </w:r>
+      <w:r>
+        <w:rPr>
+          <w:rFonts w:ascii="Cascadia Mono" w:eastAsiaTheme="minorHAnsi" w:hAnsi="Cascadia Mono" w:cs="Cascadia Mono"/>
+          <w:color w:val="A31515"/>
+          <w:sz w:val="32"/>
+          <w:szCs w:val="19"/>
+          <w:highlight w:val="white"/>
+          <w:lang w:val="pt-BR"/>
+        </w:rPr>
+        <w:t>$"</w:t>
+      </w:r>
+      <w:r>
+        <w:rPr>
+          <w:rFonts w:ascii="Cascadia Mono" w:eastAsiaTheme="minorHAnsi" w:hAnsi="Cascadia Mono" w:cs="Cascadia Mono"/>
+          <w:color w:val="9E5B71"/>
+          <w:sz w:val="32"/>
+          <w:szCs w:val="19"/>
+          <w:highlight w:val="white"/>
+          <w:lang w:val="pt-BR"/>
+        </w:rPr>
+        <w:t>\</w:t>
+      </w:r>
+      <w:proofErr w:type="spellStart"/>
+      <w:r>
+        <w:rPr>
+          <w:rFonts w:ascii="Cascadia Mono" w:eastAsiaTheme="minorHAnsi" w:hAnsi="Cascadia Mono" w:cs="Cascadia Mono"/>
+          <w:color w:val="9E5B71"/>
+          <w:sz w:val="32"/>
+          <w:szCs w:val="19"/>
+          <w:highlight w:val="white"/>
+          <w:lang w:val="pt-BR"/>
+        </w:rPr>
+        <w:t>n</w:t>
+      </w:r>
+      <w:r>
+        <w:rPr>
+          <w:rFonts w:ascii="Cascadia Mono" w:eastAsiaTheme="minorHAnsi" w:hAnsi="Cascadia Mono" w:cs="Cascadia Mono"/>
+          <w:color w:val="A31515"/>
+          <w:sz w:val="32"/>
+          <w:szCs w:val="19"/>
+          <w:highlight w:val="white"/>
+          <w:lang w:val="pt-BR"/>
+        </w:rPr>
+        <w:t>A</w:t>
+      </w:r>
+      <w:proofErr w:type="spellEnd"/>
+      <w:r>
+        <w:rPr>
+          <w:rFonts w:ascii="Cascadia Mono" w:eastAsiaTheme="minorHAnsi" w:hAnsi="Cascadia Mono" w:cs="Cascadia Mono"/>
+          <w:color w:val="A31515"/>
+          <w:sz w:val="32"/>
+          <w:szCs w:val="19"/>
+          <w:highlight w:val="white"/>
+          <w:lang w:val="pt-BR"/>
+        </w:rPr>
+        <w:t xml:space="preserve"> Média da Estação é: </w:t>
+      </w:r>
+      <w:r>
+        <w:rPr>
+          <w:rFonts w:ascii="Cascadia Mono" w:eastAsiaTheme="minorHAnsi" w:hAnsi="Cascadia Mono" w:cs="Cascadia Mono"/>
+          <w:color w:val="000000"/>
+          <w:sz w:val="32"/>
+          <w:szCs w:val="19"/>
+          <w:highlight w:val="white"/>
+          <w:lang w:val="pt-BR"/>
+        </w:rPr>
+        <w:t>{media}</w:t>
+      </w:r>
+      <w:proofErr w:type="spellStart"/>
+      <w:r>
+        <w:rPr>
+          <w:rFonts w:ascii="Cascadia Mono" w:eastAsiaTheme="minorHAnsi" w:hAnsi="Cascadia Mono" w:cs="Cascadia Mono"/>
+          <w:color w:val="A31515"/>
+          <w:sz w:val="32"/>
+          <w:szCs w:val="19"/>
+          <w:highlight w:val="white"/>
+          <w:lang w:val="pt-BR"/>
+        </w:rPr>
+        <w:t>ºC</w:t>
+      </w:r>
+      <w:proofErr w:type="spellEnd"/>
+      <w:r>
+        <w:rPr>
+          <w:rFonts w:ascii="Cascadia Mono" w:eastAsiaTheme="minorHAnsi" w:hAnsi="Cascadia Mono" w:cs="Cascadia Mono"/>
+          <w:color w:val="A31515"/>
+          <w:sz w:val="32"/>
+          <w:szCs w:val="19"/>
+          <w:highlight w:val="white"/>
+          <w:lang w:val="pt-BR"/>
+        </w:rPr>
+        <w:t>"</w:t>
+      </w:r>
+      <w:r>
+        <w:rPr>
+          <w:rFonts w:ascii="Cascadia Mono" w:eastAsiaTheme="minorHAnsi" w:hAnsi="Cascadia Mono" w:cs="Cascadia Mono"/>
+          <w:color w:val="000000"/>
+          <w:sz w:val="32"/>
+          <w:szCs w:val="19"/>
+          <w:highlight w:val="white"/>
+          <w:lang w:val="pt-BR"/>
+        </w:rPr>
+        <w:t>);</w:t>
       </w:r>
     </w:p>
     <w:p>
@@ -8863,6 +10304,7 @@
       <w:r>
         <w:rPr>
           <w:sz w:val="56"/>
+          <w:highlight w:val="yellow"/>
         </w:rPr>
         <w:t>preço</w:t>
       </w:r>
@@ -8902,6 +10344,7 @@
       <w:r>
         <w:rPr>
           <w:sz w:val="56"/>
+          <w:highlight w:val="yellow"/>
         </w:rPr>
         <w:t>código</w:t>
       </w:r>
@@ -8928,6 +10371,7 @@
       <w:r>
         <w:rPr>
           <w:sz w:val="56"/>
+          <w:highlight w:val="yellow"/>
         </w:rPr>
         <w:t>20</w:t>
       </w:r>
@@ -8968,7 +10412,20 @@
         <w:rPr>
           <w:sz w:val="56"/>
         </w:rPr>
-        <w:t>básica. Os códigos obedecem à tabela abaixo:</w:t>
+        <w:t xml:space="preserve">básica. Os </w:t>
+      </w:r>
+      <w:r>
+        <w:rPr>
+          <w:sz w:val="56"/>
+          <w:highlight w:val="yellow"/>
+        </w:rPr>
+        <w:t>códigos</w:t>
+      </w:r>
+      <w:r>
+        <w:rPr>
+          <w:sz w:val="56"/>
+        </w:rPr>
+        <w:t xml:space="preserve"> obedecem à tabela abaixo:</w:t>
       </w:r>
     </w:p>
     <w:p>
@@ -9230,6 +10687,7 @@
       <w:r>
         <w:rPr>
           <w:sz w:val="56"/>
+          <w:highlight w:val="yellow"/>
         </w:rPr>
         <w:t>Calcule</w:t>
       </w:r>
@@ -9257,8 +10715,16 @@
         <w:rPr>
           <w:spacing w:val="-2"/>
           <w:sz w:val="56"/>
-        </w:rPr>
-        <w:t>imprima:</w:t>
+          <w:highlight w:val="yellow"/>
+        </w:rPr>
+        <w:t>imprima</w:t>
+      </w:r>
+      <w:r>
+        <w:rPr>
+          <w:spacing w:val="-2"/>
+          <w:sz w:val="56"/>
+        </w:rPr>
+        <w:t>:</w:t>
       </w:r>
     </w:p>
     <w:p>
@@ -9306,6 +10772,7 @@
       <w:r>
         <w:rPr>
           <w:sz w:val="48"/>
+          <w:highlight w:val="yellow"/>
         </w:rPr>
         <w:t>total</w:t>
       </w:r>
@@ -9388,6 +10855,7 @@
       <w:r>
         <w:rPr>
           <w:sz w:val="48"/>
+          <w:highlight w:val="yellow"/>
         </w:rPr>
         <w:t>cada</w:t>
       </w:r>
@@ -9395,14 +10863,22 @@
         <w:rPr>
           <w:spacing w:val="-14"/>
           <w:sz w:val="48"/>
-        </w:rPr>
-        <w:t xml:space="preserve"> </w:t>
-      </w:r>
-      <w:r>
-        <w:rPr>
-          <w:sz w:val="48"/>
-        </w:rPr>
-        <w:t>código,</w:t>
+          <w:highlight w:val="yellow"/>
+        </w:rPr>
+        <w:t xml:space="preserve"> </w:t>
+      </w:r>
+      <w:r>
+        <w:rPr>
+          <w:sz w:val="48"/>
+          <w:highlight w:val="yellow"/>
+        </w:rPr>
+        <w:t>código</w:t>
+      </w:r>
+      <w:r>
+        <w:rPr>
+          <w:sz w:val="48"/>
+        </w:rPr>
+        <w:t>,</w:t>
       </w:r>
       <w:r>
         <w:rPr>
@@ -9440,6 +10916,7 @@
       <w:r>
         <w:rPr>
           <w:sz w:val="48"/>
+          <w:highlight w:val="yellow"/>
         </w:rPr>
         <w:t>total</w:t>
       </w:r>
@@ -9515,6 +10992,35 @@
         <w:pStyle w:val="PargrafodaLista"/>
         <w:rPr>
           <w:sz w:val="48"/>
+        </w:rPr>
+      </w:pPr>
+    </w:p>
+    <w:p>
+      <w:pPr>
+        <w:pStyle w:val="PargrafodaLista"/>
+        <w:rPr>
+          <w:sz w:val="48"/>
+        </w:rPr>
+      </w:pPr>
+    </w:p>
+    <w:p>
+      <w:pPr>
+        <w:rPr>
+          <w:sz w:val="48"/>
+        </w:rPr>
+      </w:pPr>
+    </w:p>
+    <w:p>
+      <w:pPr>
+        <w:widowControl/>
+        <w:adjustRightInd w:val="0"/>
+        <w:rPr>
+          <w:rFonts w:ascii="Cascadia Mono" w:eastAsiaTheme="minorHAnsi" w:hAnsi="Cascadia Mono" w:cs="Cascadia Mono"/>
+          <w:color w:val="2B91AF"/>
+          <w:sz w:val="19"/>
+          <w:szCs w:val="19"/>
+          <w:highlight w:val="white"/>
+          <w:lang w:val="pt-BR"/>
         </w:rPr>
         <w:sectPr>
           <w:pgSz w:w="19200" w:h="10800" w:orient="landscape"/>
@@ -9525,13 +11031,3412 @@
     </w:p>
     <w:p>
       <w:pPr>
+        <w:widowControl/>
+        <w:adjustRightInd w:val="0"/>
+        <w:rPr>
+          <w:rFonts w:ascii="Cascadia Mono" w:eastAsiaTheme="minorHAnsi" w:hAnsi="Cascadia Mono" w:cs="Cascadia Mono"/>
+          <w:color w:val="000000"/>
+          <w:sz w:val="28"/>
+          <w:szCs w:val="19"/>
+          <w:highlight w:val="white"/>
+          <w:lang w:val="pt-BR"/>
+        </w:rPr>
+      </w:pPr>
+      <w:proofErr w:type="spellStart"/>
+      <w:r>
+        <w:rPr>
+          <w:rFonts w:ascii="Cascadia Mono" w:eastAsiaTheme="minorHAnsi" w:hAnsi="Cascadia Mono" w:cs="Cascadia Mono"/>
+          <w:color w:val="2B91AF"/>
+          <w:sz w:val="28"/>
+          <w:szCs w:val="19"/>
+          <w:highlight w:val="white"/>
+          <w:lang w:val="pt-BR"/>
+        </w:rPr>
+        <w:lastRenderedPageBreak/>
+        <w:t>List</w:t>
+      </w:r>
+      <w:proofErr w:type="spellEnd"/>
+      <w:r>
+        <w:rPr>
+          <w:rFonts w:ascii="Cascadia Mono" w:eastAsiaTheme="minorHAnsi" w:hAnsi="Cascadia Mono" w:cs="Cascadia Mono"/>
+          <w:color w:val="000000"/>
+          <w:sz w:val="28"/>
+          <w:szCs w:val="19"/>
+          <w:highlight w:val="white"/>
+          <w:lang w:val="pt-BR"/>
+        </w:rPr>
+        <w:t>&lt;</w:t>
+      </w:r>
+      <w:proofErr w:type="spellStart"/>
+      <w:r>
+        <w:rPr>
+          <w:rFonts w:ascii="Cascadia Mono" w:eastAsiaTheme="minorHAnsi" w:hAnsi="Cascadia Mono" w:cs="Cascadia Mono"/>
+          <w:color w:val="0000FF"/>
+          <w:sz w:val="28"/>
+          <w:szCs w:val="19"/>
+          <w:highlight w:val="white"/>
+          <w:lang w:val="pt-BR"/>
+        </w:rPr>
+        <w:t>float</w:t>
+      </w:r>
+      <w:proofErr w:type="spellEnd"/>
+      <w:r>
+        <w:rPr>
+          <w:rFonts w:ascii="Cascadia Mono" w:eastAsiaTheme="minorHAnsi" w:hAnsi="Cascadia Mono" w:cs="Cascadia Mono"/>
+          <w:color w:val="000000"/>
+          <w:sz w:val="28"/>
+          <w:szCs w:val="19"/>
+          <w:highlight w:val="white"/>
+          <w:lang w:val="pt-BR"/>
+        </w:rPr>
+        <w:t xml:space="preserve">&gt; cesta = </w:t>
+      </w:r>
+      <w:r>
+        <w:rPr>
+          <w:rFonts w:ascii="Cascadia Mono" w:eastAsiaTheme="minorHAnsi" w:hAnsi="Cascadia Mono" w:cs="Cascadia Mono"/>
+          <w:color w:val="0000FF"/>
+          <w:sz w:val="28"/>
+          <w:szCs w:val="19"/>
+          <w:highlight w:val="white"/>
+          <w:lang w:val="pt-BR"/>
+        </w:rPr>
+        <w:t>new</w:t>
+      </w:r>
+      <w:r>
+        <w:rPr>
+          <w:rFonts w:ascii="Cascadia Mono" w:eastAsiaTheme="minorHAnsi" w:hAnsi="Cascadia Mono" w:cs="Cascadia Mono"/>
+          <w:color w:val="000000"/>
+          <w:sz w:val="28"/>
+          <w:szCs w:val="19"/>
+          <w:highlight w:val="white"/>
+          <w:lang w:val="pt-BR"/>
+        </w:rPr>
+        <w:t xml:space="preserve"> </w:t>
+      </w:r>
+      <w:proofErr w:type="spellStart"/>
+      <w:r>
+        <w:rPr>
+          <w:rFonts w:ascii="Cascadia Mono" w:eastAsiaTheme="minorHAnsi" w:hAnsi="Cascadia Mono" w:cs="Cascadia Mono"/>
+          <w:color w:val="2B91AF"/>
+          <w:sz w:val="28"/>
+          <w:szCs w:val="19"/>
+          <w:highlight w:val="white"/>
+          <w:lang w:val="pt-BR"/>
+        </w:rPr>
+        <w:t>List</w:t>
+      </w:r>
+      <w:proofErr w:type="spellEnd"/>
+      <w:r>
+        <w:rPr>
+          <w:rFonts w:ascii="Cascadia Mono" w:eastAsiaTheme="minorHAnsi" w:hAnsi="Cascadia Mono" w:cs="Cascadia Mono"/>
+          <w:color w:val="000000"/>
+          <w:sz w:val="28"/>
+          <w:szCs w:val="19"/>
+          <w:highlight w:val="white"/>
+          <w:lang w:val="pt-BR"/>
+        </w:rPr>
+        <w:t>&lt;</w:t>
+      </w:r>
+      <w:proofErr w:type="spellStart"/>
+      <w:r>
+        <w:rPr>
+          <w:rFonts w:ascii="Cascadia Mono" w:eastAsiaTheme="minorHAnsi" w:hAnsi="Cascadia Mono" w:cs="Cascadia Mono"/>
+          <w:color w:val="0000FF"/>
+          <w:sz w:val="28"/>
+          <w:szCs w:val="19"/>
+          <w:highlight w:val="white"/>
+          <w:lang w:val="pt-BR"/>
+        </w:rPr>
+        <w:t>float</w:t>
+      </w:r>
+      <w:proofErr w:type="spellEnd"/>
+      <w:proofErr w:type="gramStart"/>
+      <w:r>
+        <w:rPr>
+          <w:rFonts w:ascii="Cascadia Mono" w:eastAsiaTheme="minorHAnsi" w:hAnsi="Cascadia Mono" w:cs="Cascadia Mono"/>
+          <w:color w:val="000000"/>
+          <w:sz w:val="28"/>
+          <w:szCs w:val="19"/>
+          <w:highlight w:val="white"/>
+          <w:lang w:val="pt-BR"/>
+        </w:rPr>
+        <w:t>&gt;(</w:t>
+      </w:r>
+      <w:proofErr w:type="gramEnd"/>
+      <w:r>
+        <w:rPr>
+          <w:rFonts w:ascii="Cascadia Mono" w:eastAsiaTheme="minorHAnsi" w:hAnsi="Cascadia Mono" w:cs="Cascadia Mono"/>
+          <w:color w:val="000000"/>
+          <w:sz w:val="28"/>
+          <w:szCs w:val="19"/>
+          <w:highlight w:val="white"/>
+          <w:lang w:val="pt-BR"/>
+        </w:rPr>
+        <w:t>);</w:t>
+      </w:r>
+    </w:p>
+    <w:p>
+      <w:pPr>
+        <w:widowControl/>
+        <w:adjustRightInd w:val="0"/>
+        <w:rPr>
+          <w:rFonts w:ascii="Cascadia Mono" w:eastAsiaTheme="minorHAnsi" w:hAnsi="Cascadia Mono" w:cs="Cascadia Mono"/>
+          <w:color w:val="000000"/>
+          <w:sz w:val="28"/>
+          <w:szCs w:val="19"/>
+          <w:highlight w:val="white"/>
+          <w:lang w:val="pt-BR"/>
+        </w:rPr>
+      </w:pPr>
+      <w:proofErr w:type="spellStart"/>
+      <w:r>
+        <w:rPr>
+          <w:rFonts w:ascii="Cascadia Mono" w:eastAsiaTheme="minorHAnsi" w:hAnsi="Cascadia Mono" w:cs="Cascadia Mono"/>
+          <w:color w:val="2B91AF"/>
+          <w:sz w:val="28"/>
+          <w:szCs w:val="19"/>
+          <w:highlight w:val="white"/>
+          <w:lang w:val="pt-BR"/>
+        </w:rPr>
+        <w:t>List</w:t>
+      </w:r>
+      <w:proofErr w:type="spellEnd"/>
+      <w:r>
+        <w:rPr>
+          <w:rFonts w:ascii="Cascadia Mono" w:eastAsiaTheme="minorHAnsi" w:hAnsi="Cascadia Mono" w:cs="Cascadia Mono"/>
+          <w:color w:val="000000"/>
+          <w:sz w:val="28"/>
+          <w:szCs w:val="19"/>
+          <w:highlight w:val="white"/>
+          <w:lang w:val="pt-BR"/>
+        </w:rPr>
+        <w:t xml:space="preserve"> &lt;</w:t>
+      </w:r>
+      <w:proofErr w:type="spellStart"/>
+      <w:r>
+        <w:rPr>
+          <w:rFonts w:ascii="Cascadia Mono" w:eastAsiaTheme="minorHAnsi" w:hAnsi="Cascadia Mono" w:cs="Cascadia Mono"/>
+          <w:color w:val="0000FF"/>
+          <w:sz w:val="28"/>
+          <w:szCs w:val="19"/>
+          <w:highlight w:val="white"/>
+          <w:lang w:val="pt-BR"/>
+        </w:rPr>
+        <w:t>float</w:t>
+      </w:r>
+      <w:proofErr w:type="spellEnd"/>
+      <w:r>
+        <w:rPr>
+          <w:rFonts w:ascii="Cascadia Mono" w:eastAsiaTheme="minorHAnsi" w:hAnsi="Cascadia Mono" w:cs="Cascadia Mono"/>
+          <w:color w:val="000000"/>
+          <w:sz w:val="28"/>
+          <w:szCs w:val="19"/>
+          <w:highlight w:val="white"/>
+          <w:lang w:val="pt-BR"/>
+        </w:rPr>
+        <w:t>&gt; L = [];</w:t>
+      </w:r>
+    </w:p>
+    <w:p>
+      <w:pPr>
+        <w:widowControl/>
+        <w:adjustRightInd w:val="0"/>
+        <w:rPr>
+          <w:rFonts w:ascii="Cascadia Mono" w:eastAsiaTheme="minorHAnsi" w:hAnsi="Cascadia Mono" w:cs="Cascadia Mono"/>
+          <w:color w:val="000000"/>
+          <w:sz w:val="28"/>
+          <w:szCs w:val="19"/>
+          <w:highlight w:val="white"/>
+          <w:lang w:val="pt-BR"/>
+        </w:rPr>
+      </w:pPr>
+      <w:proofErr w:type="spellStart"/>
+      <w:r>
+        <w:rPr>
+          <w:rFonts w:ascii="Cascadia Mono" w:eastAsiaTheme="minorHAnsi" w:hAnsi="Cascadia Mono" w:cs="Cascadia Mono"/>
+          <w:color w:val="2B91AF"/>
+          <w:sz w:val="28"/>
+          <w:szCs w:val="19"/>
+          <w:highlight w:val="white"/>
+          <w:lang w:val="pt-BR"/>
+        </w:rPr>
+        <w:t>List</w:t>
+      </w:r>
+      <w:proofErr w:type="spellEnd"/>
+      <w:r>
+        <w:rPr>
+          <w:rFonts w:ascii="Cascadia Mono" w:eastAsiaTheme="minorHAnsi" w:hAnsi="Cascadia Mono" w:cs="Cascadia Mono"/>
+          <w:color w:val="000000"/>
+          <w:sz w:val="28"/>
+          <w:szCs w:val="19"/>
+          <w:highlight w:val="white"/>
+          <w:lang w:val="pt-BR"/>
+        </w:rPr>
+        <w:t>&lt;</w:t>
+      </w:r>
+      <w:proofErr w:type="spellStart"/>
+      <w:r>
+        <w:rPr>
+          <w:rFonts w:ascii="Cascadia Mono" w:eastAsiaTheme="minorHAnsi" w:hAnsi="Cascadia Mono" w:cs="Cascadia Mono"/>
+          <w:color w:val="0000FF"/>
+          <w:sz w:val="28"/>
+          <w:szCs w:val="19"/>
+          <w:highlight w:val="white"/>
+          <w:lang w:val="pt-BR"/>
+        </w:rPr>
+        <w:t>float</w:t>
+      </w:r>
+      <w:proofErr w:type="spellEnd"/>
+      <w:r>
+        <w:rPr>
+          <w:rFonts w:ascii="Cascadia Mono" w:eastAsiaTheme="minorHAnsi" w:hAnsi="Cascadia Mono" w:cs="Cascadia Mono"/>
+          <w:color w:val="000000"/>
+          <w:sz w:val="28"/>
+          <w:szCs w:val="19"/>
+          <w:highlight w:val="white"/>
+          <w:lang w:val="pt-BR"/>
+        </w:rPr>
+        <w:t>&gt; A = [];</w:t>
+      </w:r>
+    </w:p>
+    <w:p>
+      <w:pPr>
+        <w:widowControl/>
+        <w:adjustRightInd w:val="0"/>
+        <w:rPr>
+          <w:rFonts w:ascii="Cascadia Mono" w:eastAsiaTheme="minorHAnsi" w:hAnsi="Cascadia Mono" w:cs="Cascadia Mono"/>
+          <w:color w:val="000000"/>
+          <w:sz w:val="28"/>
+          <w:szCs w:val="19"/>
+          <w:highlight w:val="white"/>
+          <w:lang w:val="pt-BR"/>
+        </w:rPr>
+      </w:pPr>
+      <w:proofErr w:type="spellStart"/>
+      <w:r>
+        <w:rPr>
+          <w:rFonts w:ascii="Cascadia Mono" w:eastAsiaTheme="minorHAnsi" w:hAnsi="Cascadia Mono" w:cs="Cascadia Mono"/>
+          <w:color w:val="2B91AF"/>
+          <w:sz w:val="28"/>
+          <w:szCs w:val="19"/>
+          <w:highlight w:val="white"/>
+          <w:lang w:val="pt-BR"/>
+        </w:rPr>
+        <w:t>List</w:t>
+      </w:r>
+      <w:proofErr w:type="spellEnd"/>
+      <w:r>
+        <w:rPr>
+          <w:rFonts w:ascii="Cascadia Mono" w:eastAsiaTheme="minorHAnsi" w:hAnsi="Cascadia Mono" w:cs="Cascadia Mono"/>
+          <w:color w:val="000000"/>
+          <w:sz w:val="28"/>
+          <w:szCs w:val="19"/>
+          <w:highlight w:val="white"/>
+          <w:lang w:val="pt-BR"/>
+        </w:rPr>
+        <w:t>&lt;</w:t>
+      </w:r>
+      <w:proofErr w:type="spellStart"/>
+      <w:r>
+        <w:rPr>
+          <w:rFonts w:ascii="Cascadia Mono" w:eastAsiaTheme="minorHAnsi" w:hAnsi="Cascadia Mono" w:cs="Cascadia Mono"/>
+          <w:color w:val="0000FF"/>
+          <w:sz w:val="28"/>
+          <w:szCs w:val="19"/>
+          <w:highlight w:val="white"/>
+          <w:lang w:val="pt-BR"/>
+        </w:rPr>
+        <w:t>float</w:t>
+      </w:r>
+      <w:proofErr w:type="spellEnd"/>
+      <w:r>
+        <w:rPr>
+          <w:rFonts w:ascii="Cascadia Mono" w:eastAsiaTheme="minorHAnsi" w:hAnsi="Cascadia Mono" w:cs="Cascadia Mono"/>
+          <w:color w:val="000000"/>
+          <w:sz w:val="28"/>
+          <w:szCs w:val="19"/>
+          <w:highlight w:val="white"/>
+          <w:lang w:val="pt-BR"/>
+        </w:rPr>
+        <w:t>&gt; H = [];</w:t>
+      </w:r>
+    </w:p>
+    <w:p>
+      <w:pPr>
+        <w:widowControl/>
+        <w:adjustRightInd w:val="0"/>
+        <w:rPr>
+          <w:rFonts w:ascii="Cascadia Mono" w:eastAsiaTheme="minorHAnsi" w:hAnsi="Cascadia Mono" w:cs="Cascadia Mono"/>
+          <w:color w:val="000000"/>
+          <w:sz w:val="28"/>
+          <w:szCs w:val="19"/>
+          <w:highlight w:val="white"/>
+          <w:lang w:val="pt-BR"/>
+        </w:rPr>
+      </w:pPr>
+    </w:p>
+    <w:p>
+      <w:pPr>
+        <w:widowControl/>
+        <w:adjustRightInd w:val="0"/>
+        <w:rPr>
+          <w:rFonts w:ascii="Cascadia Mono" w:eastAsiaTheme="minorHAnsi" w:hAnsi="Cascadia Mono" w:cs="Cascadia Mono"/>
+          <w:color w:val="000000"/>
+          <w:sz w:val="28"/>
+          <w:szCs w:val="19"/>
+          <w:highlight w:val="white"/>
+          <w:lang w:val="pt-BR"/>
+        </w:rPr>
+      </w:pPr>
+      <w:proofErr w:type="spellStart"/>
+      <w:r>
+        <w:rPr>
+          <w:rFonts w:ascii="Cascadia Mono" w:eastAsiaTheme="minorHAnsi" w:hAnsi="Cascadia Mono" w:cs="Cascadia Mono"/>
+          <w:color w:val="0000FF"/>
+          <w:sz w:val="28"/>
+          <w:szCs w:val="19"/>
+          <w:highlight w:val="white"/>
+          <w:lang w:val="pt-BR"/>
+        </w:rPr>
+        <w:t>float</w:t>
+      </w:r>
+      <w:proofErr w:type="spellEnd"/>
+      <w:r>
+        <w:rPr>
+          <w:rFonts w:ascii="Cascadia Mono" w:eastAsiaTheme="minorHAnsi" w:hAnsi="Cascadia Mono" w:cs="Cascadia Mono"/>
+          <w:color w:val="000000"/>
+          <w:sz w:val="28"/>
+          <w:szCs w:val="19"/>
+          <w:highlight w:val="white"/>
+          <w:lang w:val="pt-BR"/>
+        </w:rPr>
+        <w:t xml:space="preserve"> </w:t>
+      </w:r>
+      <w:proofErr w:type="spellStart"/>
+      <w:r>
+        <w:rPr>
+          <w:rFonts w:ascii="Cascadia Mono" w:eastAsiaTheme="minorHAnsi" w:hAnsi="Cascadia Mono" w:cs="Cascadia Mono"/>
+          <w:color w:val="000000"/>
+          <w:sz w:val="28"/>
+          <w:szCs w:val="19"/>
+          <w:highlight w:val="white"/>
+          <w:lang w:val="pt-BR"/>
+        </w:rPr>
+        <w:t>preco</w:t>
+      </w:r>
+      <w:proofErr w:type="spellEnd"/>
+      <w:r>
+        <w:rPr>
+          <w:rFonts w:ascii="Cascadia Mono" w:eastAsiaTheme="minorHAnsi" w:hAnsi="Cascadia Mono" w:cs="Cascadia Mono"/>
+          <w:color w:val="000000"/>
+          <w:sz w:val="28"/>
+          <w:szCs w:val="19"/>
+          <w:highlight w:val="white"/>
+          <w:lang w:val="pt-BR"/>
+        </w:rPr>
+        <w:t>;</w:t>
+      </w:r>
+    </w:p>
+    <w:p>
+      <w:pPr>
+        <w:widowControl/>
+        <w:adjustRightInd w:val="0"/>
+        <w:rPr>
+          <w:rFonts w:ascii="Cascadia Mono" w:eastAsiaTheme="minorHAnsi" w:hAnsi="Cascadia Mono" w:cs="Cascadia Mono"/>
+          <w:color w:val="000000"/>
+          <w:sz w:val="28"/>
+          <w:szCs w:val="19"/>
+          <w:highlight w:val="white"/>
+          <w:lang w:val="pt-BR"/>
+        </w:rPr>
+      </w:pPr>
+    </w:p>
+    <w:p>
+      <w:pPr>
+        <w:widowControl/>
+        <w:adjustRightInd w:val="0"/>
+        <w:rPr>
+          <w:rFonts w:ascii="Cascadia Mono" w:eastAsiaTheme="minorHAnsi" w:hAnsi="Cascadia Mono" w:cs="Cascadia Mono"/>
+          <w:color w:val="000000"/>
+          <w:sz w:val="28"/>
+          <w:szCs w:val="19"/>
+          <w:highlight w:val="white"/>
+          <w:u w:val="single"/>
+          <w:lang w:val="pt-BR"/>
+        </w:rPr>
+      </w:pPr>
+      <w:r>
+        <w:rPr>
+          <w:rFonts w:ascii="Cascadia Mono" w:eastAsiaTheme="minorHAnsi" w:hAnsi="Cascadia Mono" w:cs="Cascadia Mono"/>
+          <w:color w:val="0000FF"/>
+          <w:sz w:val="28"/>
+          <w:szCs w:val="19"/>
+          <w:highlight w:val="white"/>
+          <w:lang w:val="pt-BR"/>
+        </w:rPr>
+        <w:t>for</w:t>
+      </w:r>
+      <w:r>
+        <w:rPr>
+          <w:rFonts w:ascii="Cascadia Mono" w:eastAsiaTheme="minorHAnsi" w:hAnsi="Cascadia Mono" w:cs="Cascadia Mono"/>
+          <w:color w:val="000000"/>
+          <w:sz w:val="28"/>
+          <w:szCs w:val="19"/>
+          <w:highlight w:val="white"/>
+          <w:lang w:val="pt-BR"/>
+        </w:rPr>
+        <w:t xml:space="preserve"> (</w:t>
+      </w:r>
+      <w:proofErr w:type="spellStart"/>
+      <w:r>
+        <w:rPr>
+          <w:rFonts w:ascii="Cascadia Mono" w:eastAsiaTheme="minorHAnsi" w:hAnsi="Cascadia Mono" w:cs="Cascadia Mono"/>
+          <w:color w:val="0000FF"/>
+          <w:sz w:val="28"/>
+          <w:szCs w:val="19"/>
+          <w:highlight w:val="white"/>
+          <w:lang w:val="pt-BR"/>
+        </w:rPr>
+        <w:t>int</w:t>
+      </w:r>
+      <w:proofErr w:type="spellEnd"/>
+      <w:r>
+        <w:rPr>
+          <w:rFonts w:ascii="Cascadia Mono" w:eastAsiaTheme="minorHAnsi" w:hAnsi="Cascadia Mono" w:cs="Cascadia Mono"/>
+          <w:color w:val="000000"/>
+          <w:sz w:val="28"/>
+          <w:szCs w:val="19"/>
+          <w:highlight w:val="white"/>
+          <w:lang w:val="pt-BR"/>
+        </w:rPr>
+        <w:t xml:space="preserve"> i = 1; i &lt;= 6; i++)</w:t>
+      </w:r>
+      <w:bookmarkStart w:id="0" w:name="_GoBack"/>
+      <w:bookmarkEnd w:id="0"/>
+    </w:p>
+    <w:p>
+      <w:pPr>
+        <w:widowControl/>
+        <w:adjustRightInd w:val="0"/>
+        <w:rPr>
+          <w:rFonts w:ascii="Cascadia Mono" w:eastAsiaTheme="minorHAnsi" w:hAnsi="Cascadia Mono" w:cs="Cascadia Mono"/>
+          <w:color w:val="000000"/>
+          <w:sz w:val="28"/>
+          <w:szCs w:val="19"/>
+          <w:highlight w:val="white"/>
+          <w:lang w:val="pt-BR"/>
+        </w:rPr>
+      </w:pPr>
+      <w:r>
+        <w:rPr>
+          <w:rFonts w:ascii="Cascadia Mono" w:eastAsiaTheme="minorHAnsi" w:hAnsi="Cascadia Mono" w:cs="Cascadia Mono"/>
+          <w:color w:val="000000"/>
+          <w:sz w:val="28"/>
+          <w:szCs w:val="19"/>
+          <w:highlight w:val="white"/>
+          <w:lang w:val="pt-BR"/>
+        </w:rPr>
+        <w:t>{</w:t>
+      </w:r>
+    </w:p>
+    <w:p>
+      <w:pPr>
+        <w:widowControl/>
+        <w:adjustRightInd w:val="0"/>
+        <w:rPr>
+          <w:rFonts w:ascii="Cascadia Mono" w:eastAsiaTheme="minorHAnsi" w:hAnsi="Cascadia Mono" w:cs="Cascadia Mono"/>
+          <w:color w:val="000000"/>
+          <w:sz w:val="28"/>
+          <w:szCs w:val="19"/>
+          <w:highlight w:val="white"/>
+          <w:lang w:val="pt-BR"/>
+        </w:rPr>
+      </w:pPr>
+      <w:r>
+        <w:rPr>
+          <w:rFonts w:ascii="Cascadia Mono" w:eastAsiaTheme="minorHAnsi" w:hAnsi="Cascadia Mono" w:cs="Cascadia Mono"/>
+          <w:color w:val="000000"/>
+          <w:sz w:val="28"/>
+          <w:szCs w:val="19"/>
+          <w:highlight w:val="white"/>
+          <w:lang w:val="pt-BR"/>
+        </w:rPr>
+        <w:t xml:space="preserve">    </w:t>
+      </w:r>
+      <w:proofErr w:type="spellStart"/>
+      <w:r>
+        <w:rPr>
+          <w:rFonts w:ascii="Cascadia Mono" w:eastAsiaTheme="minorHAnsi" w:hAnsi="Cascadia Mono" w:cs="Cascadia Mono"/>
+          <w:color w:val="2B91AF"/>
+          <w:sz w:val="28"/>
+          <w:szCs w:val="19"/>
+          <w:highlight w:val="white"/>
+          <w:lang w:val="pt-BR"/>
+        </w:rPr>
+        <w:t>Console</w:t>
+      </w:r>
+      <w:r>
+        <w:rPr>
+          <w:rFonts w:ascii="Cascadia Mono" w:eastAsiaTheme="minorHAnsi" w:hAnsi="Cascadia Mono" w:cs="Cascadia Mono"/>
+          <w:color w:val="000000"/>
+          <w:sz w:val="28"/>
+          <w:szCs w:val="19"/>
+          <w:highlight w:val="white"/>
+          <w:lang w:val="pt-BR"/>
+        </w:rPr>
+        <w:t>.Write</w:t>
+      </w:r>
+      <w:proofErr w:type="spellEnd"/>
+      <w:r>
+        <w:rPr>
+          <w:rFonts w:ascii="Cascadia Mono" w:eastAsiaTheme="minorHAnsi" w:hAnsi="Cascadia Mono" w:cs="Cascadia Mono"/>
+          <w:color w:val="000000"/>
+          <w:sz w:val="28"/>
+          <w:szCs w:val="19"/>
+          <w:highlight w:val="white"/>
+          <w:lang w:val="pt-BR"/>
+        </w:rPr>
+        <w:t>(</w:t>
+      </w:r>
+      <w:r>
+        <w:rPr>
+          <w:rFonts w:ascii="Cascadia Mono" w:eastAsiaTheme="minorHAnsi" w:hAnsi="Cascadia Mono" w:cs="Cascadia Mono"/>
+          <w:color w:val="A31515"/>
+          <w:sz w:val="28"/>
+          <w:szCs w:val="19"/>
+          <w:highlight w:val="white"/>
+          <w:lang w:val="pt-BR"/>
+        </w:rPr>
+        <w:t xml:space="preserve">$"Digite o preço da Mercadoria </w:t>
+      </w:r>
+      <w:r>
+        <w:rPr>
+          <w:rFonts w:ascii="Cascadia Mono" w:eastAsiaTheme="minorHAnsi" w:hAnsi="Cascadia Mono" w:cs="Cascadia Mono"/>
+          <w:color w:val="000000"/>
+          <w:sz w:val="28"/>
+          <w:szCs w:val="19"/>
+          <w:highlight w:val="white"/>
+          <w:lang w:val="pt-BR"/>
+        </w:rPr>
+        <w:t>{i}</w:t>
+      </w:r>
+      <w:r>
+        <w:rPr>
+          <w:rFonts w:ascii="Cascadia Mono" w:eastAsiaTheme="minorHAnsi" w:hAnsi="Cascadia Mono" w:cs="Cascadia Mono"/>
+          <w:color w:val="A31515"/>
+          <w:sz w:val="28"/>
+          <w:szCs w:val="19"/>
+          <w:highlight w:val="white"/>
+          <w:lang w:val="pt-BR"/>
+        </w:rPr>
+        <w:t>: "</w:t>
+      </w:r>
+      <w:r>
+        <w:rPr>
+          <w:rFonts w:ascii="Cascadia Mono" w:eastAsiaTheme="minorHAnsi" w:hAnsi="Cascadia Mono" w:cs="Cascadia Mono"/>
+          <w:color w:val="000000"/>
+          <w:sz w:val="28"/>
+          <w:szCs w:val="19"/>
+          <w:highlight w:val="white"/>
+          <w:lang w:val="pt-BR"/>
+        </w:rPr>
+        <w:t>);</w:t>
+      </w:r>
+    </w:p>
+    <w:p>
+      <w:pPr>
+        <w:widowControl/>
+        <w:adjustRightInd w:val="0"/>
+        <w:rPr>
+          <w:rFonts w:ascii="Cascadia Mono" w:eastAsiaTheme="minorHAnsi" w:hAnsi="Cascadia Mono" w:cs="Cascadia Mono"/>
+          <w:color w:val="000000"/>
+          <w:sz w:val="28"/>
+          <w:szCs w:val="19"/>
+          <w:highlight w:val="white"/>
+          <w:lang w:val="pt-BR"/>
+        </w:rPr>
+      </w:pPr>
+      <w:r>
+        <w:rPr>
+          <w:rFonts w:ascii="Cascadia Mono" w:eastAsiaTheme="minorHAnsi" w:hAnsi="Cascadia Mono" w:cs="Cascadia Mono"/>
+          <w:color w:val="000000"/>
+          <w:sz w:val="28"/>
+          <w:szCs w:val="19"/>
+          <w:highlight w:val="white"/>
+          <w:lang w:val="pt-BR"/>
+        </w:rPr>
+        <w:t xml:space="preserve">    </w:t>
+      </w:r>
+      <w:proofErr w:type="spellStart"/>
+      <w:r>
+        <w:rPr>
+          <w:rFonts w:ascii="Cascadia Mono" w:eastAsiaTheme="minorHAnsi" w:hAnsi="Cascadia Mono" w:cs="Cascadia Mono"/>
+          <w:color w:val="000000"/>
+          <w:sz w:val="28"/>
+          <w:szCs w:val="19"/>
+          <w:highlight w:val="white"/>
+          <w:lang w:val="pt-BR"/>
+        </w:rPr>
+        <w:t>preco</w:t>
+      </w:r>
+      <w:proofErr w:type="spellEnd"/>
+      <w:r>
+        <w:rPr>
+          <w:rFonts w:ascii="Cascadia Mono" w:eastAsiaTheme="minorHAnsi" w:hAnsi="Cascadia Mono" w:cs="Cascadia Mono"/>
+          <w:color w:val="000000"/>
+          <w:sz w:val="28"/>
+          <w:szCs w:val="19"/>
+          <w:highlight w:val="white"/>
+          <w:lang w:val="pt-BR"/>
+        </w:rPr>
+        <w:t xml:space="preserve"> = </w:t>
+      </w:r>
+      <w:proofErr w:type="spellStart"/>
+      <w:proofErr w:type="gramStart"/>
+      <w:r>
+        <w:rPr>
+          <w:rFonts w:ascii="Cascadia Mono" w:eastAsiaTheme="minorHAnsi" w:hAnsi="Cascadia Mono" w:cs="Cascadia Mono"/>
+          <w:color w:val="0000FF"/>
+          <w:sz w:val="28"/>
+          <w:szCs w:val="19"/>
+          <w:highlight w:val="white"/>
+          <w:lang w:val="pt-BR"/>
+        </w:rPr>
+        <w:t>float</w:t>
+      </w:r>
+      <w:r>
+        <w:rPr>
+          <w:rFonts w:ascii="Cascadia Mono" w:eastAsiaTheme="minorHAnsi" w:hAnsi="Cascadia Mono" w:cs="Cascadia Mono"/>
+          <w:color w:val="000000"/>
+          <w:sz w:val="28"/>
+          <w:szCs w:val="19"/>
+          <w:highlight w:val="white"/>
+          <w:lang w:val="pt-BR"/>
+        </w:rPr>
+        <w:t>.Parse</w:t>
+      </w:r>
+      <w:proofErr w:type="spellEnd"/>
+      <w:proofErr w:type="gramEnd"/>
+      <w:r>
+        <w:rPr>
+          <w:rFonts w:ascii="Cascadia Mono" w:eastAsiaTheme="minorHAnsi" w:hAnsi="Cascadia Mono" w:cs="Cascadia Mono"/>
+          <w:color w:val="000000"/>
+          <w:sz w:val="28"/>
+          <w:szCs w:val="19"/>
+          <w:highlight w:val="white"/>
+          <w:lang w:val="pt-BR"/>
+        </w:rPr>
+        <w:t>(</w:t>
+      </w:r>
+      <w:proofErr w:type="spellStart"/>
+      <w:r>
+        <w:rPr>
+          <w:rFonts w:ascii="Cascadia Mono" w:eastAsiaTheme="minorHAnsi" w:hAnsi="Cascadia Mono" w:cs="Cascadia Mono"/>
+          <w:color w:val="2B91AF"/>
+          <w:sz w:val="28"/>
+          <w:szCs w:val="19"/>
+          <w:highlight w:val="white"/>
+          <w:lang w:val="pt-BR"/>
+        </w:rPr>
+        <w:t>Console</w:t>
+      </w:r>
+      <w:r>
+        <w:rPr>
+          <w:rFonts w:ascii="Cascadia Mono" w:eastAsiaTheme="minorHAnsi" w:hAnsi="Cascadia Mono" w:cs="Cascadia Mono"/>
+          <w:color w:val="000000"/>
+          <w:sz w:val="28"/>
+          <w:szCs w:val="19"/>
+          <w:highlight w:val="white"/>
+          <w:lang w:val="pt-BR"/>
+        </w:rPr>
+        <w:t>.ReadLine</w:t>
+      </w:r>
+      <w:proofErr w:type="spellEnd"/>
+      <w:r>
+        <w:rPr>
+          <w:rFonts w:ascii="Cascadia Mono" w:eastAsiaTheme="minorHAnsi" w:hAnsi="Cascadia Mono" w:cs="Cascadia Mono"/>
+          <w:color w:val="000000"/>
+          <w:sz w:val="28"/>
+          <w:szCs w:val="19"/>
+          <w:highlight w:val="white"/>
+          <w:lang w:val="pt-BR"/>
+        </w:rPr>
+        <w:t>());</w:t>
+      </w:r>
+    </w:p>
+    <w:p>
+      <w:pPr>
+        <w:widowControl/>
+        <w:adjustRightInd w:val="0"/>
+        <w:rPr>
+          <w:rFonts w:ascii="Cascadia Mono" w:eastAsiaTheme="minorHAnsi" w:hAnsi="Cascadia Mono" w:cs="Cascadia Mono"/>
+          <w:color w:val="000000"/>
+          <w:sz w:val="28"/>
+          <w:szCs w:val="19"/>
+          <w:highlight w:val="white"/>
+          <w:lang w:val="pt-BR"/>
+        </w:rPr>
+      </w:pPr>
+      <w:r>
+        <w:rPr>
+          <w:rFonts w:ascii="Cascadia Mono" w:eastAsiaTheme="minorHAnsi" w:hAnsi="Cascadia Mono" w:cs="Cascadia Mono"/>
+          <w:color w:val="000000"/>
+          <w:sz w:val="28"/>
+          <w:szCs w:val="19"/>
+          <w:highlight w:val="white"/>
+          <w:lang w:val="pt-BR"/>
+        </w:rPr>
+        <w:t xml:space="preserve">    </w:t>
+      </w:r>
+      <w:proofErr w:type="spellStart"/>
+      <w:proofErr w:type="gramStart"/>
+      <w:r>
+        <w:rPr>
+          <w:rFonts w:ascii="Cascadia Mono" w:eastAsiaTheme="minorHAnsi" w:hAnsi="Cascadia Mono" w:cs="Cascadia Mono"/>
+          <w:color w:val="000000"/>
+          <w:sz w:val="28"/>
+          <w:szCs w:val="19"/>
+          <w:highlight w:val="white"/>
+          <w:lang w:val="pt-BR"/>
+        </w:rPr>
+        <w:t>cesta.Add</w:t>
+      </w:r>
+      <w:proofErr w:type="spellEnd"/>
+      <w:proofErr w:type="gramEnd"/>
+      <w:r>
+        <w:rPr>
+          <w:rFonts w:ascii="Cascadia Mono" w:eastAsiaTheme="minorHAnsi" w:hAnsi="Cascadia Mono" w:cs="Cascadia Mono"/>
+          <w:color w:val="000000"/>
+          <w:sz w:val="28"/>
+          <w:szCs w:val="19"/>
+          <w:highlight w:val="white"/>
+          <w:lang w:val="pt-BR"/>
+        </w:rPr>
+        <w:t>(</w:t>
+      </w:r>
+      <w:proofErr w:type="spellStart"/>
+      <w:r>
+        <w:rPr>
+          <w:rFonts w:ascii="Cascadia Mono" w:eastAsiaTheme="minorHAnsi" w:hAnsi="Cascadia Mono" w:cs="Cascadia Mono"/>
+          <w:color w:val="000000"/>
+          <w:sz w:val="28"/>
+          <w:szCs w:val="19"/>
+          <w:highlight w:val="white"/>
+          <w:lang w:val="pt-BR"/>
+        </w:rPr>
+        <w:t>preco</w:t>
+      </w:r>
+      <w:proofErr w:type="spellEnd"/>
+      <w:r>
+        <w:rPr>
+          <w:rFonts w:ascii="Cascadia Mono" w:eastAsiaTheme="minorHAnsi" w:hAnsi="Cascadia Mono" w:cs="Cascadia Mono"/>
+          <w:color w:val="000000"/>
+          <w:sz w:val="28"/>
+          <w:szCs w:val="19"/>
+          <w:highlight w:val="white"/>
+          <w:lang w:val="pt-BR"/>
+        </w:rPr>
+        <w:t>);</w:t>
+      </w:r>
+    </w:p>
+    <w:p>
+      <w:pPr>
+        <w:widowControl/>
+        <w:adjustRightInd w:val="0"/>
+        <w:rPr>
+          <w:rFonts w:ascii="Cascadia Mono" w:eastAsiaTheme="minorHAnsi" w:hAnsi="Cascadia Mono" w:cs="Cascadia Mono"/>
+          <w:color w:val="000000"/>
+          <w:sz w:val="28"/>
+          <w:szCs w:val="19"/>
+          <w:highlight w:val="white"/>
+          <w:lang w:val="pt-BR"/>
+        </w:rPr>
+      </w:pPr>
+    </w:p>
+    <w:p>
+      <w:pPr>
+        <w:widowControl/>
+        <w:adjustRightInd w:val="0"/>
+        <w:rPr>
+          <w:rFonts w:ascii="Cascadia Mono" w:eastAsiaTheme="minorHAnsi" w:hAnsi="Cascadia Mono" w:cs="Cascadia Mono"/>
+          <w:color w:val="000000"/>
+          <w:sz w:val="28"/>
+          <w:szCs w:val="19"/>
+          <w:highlight w:val="white"/>
+          <w:lang w:val="pt-BR"/>
+        </w:rPr>
+      </w:pPr>
+      <w:r>
+        <w:rPr>
+          <w:rFonts w:ascii="Cascadia Mono" w:eastAsiaTheme="minorHAnsi" w:hAnsi="Cascadia Mono" w:cs="Cascadia Mono"/>
+          <w:color w:val="000000"/>
+          <w:sz w:val="28"/>
+          <w:szCs w:val="19"/>
+          <w:highlight w:val="white"/>
+          <w:lang w:val="pt-BR"/>
+        </w:rPr>
+        <w:t xml:space="preserve">    </w:t>
+      </w:r>
+      <w:proofErr w:type="spellStart"/>
+      <w:r>
+        <w:rPr>
+          <w:rFonts w:ascii="Cascadia Mono" w:eastAsiaTheme="minorHAnsi" w:hAnsi="Cascadia Mono" w:cs="Cascadia Mono"/>
+          <w:color w:val="0000FF"/>
+          <w:sz w:val="28"/>
+          <w:szCs w:val="19"/>
+          <w:highlight w:val="white"/>
+          <w:lang w:val="pt-BR"/>
+        </w:rPr>
+        <w:t>while</w:t>
+      </w:r>
+      <w:proofErr w:type="spellEnd"/>
+      <w:r>
+        <w:rPr>
+          <w:rFonts w:ascii="Cascadia Mono" w:eastAsiaTheme="minorHAnsi" w:hAnsi="Cascadia Mono" w:cs="Cascadia Mono"/>
+          <w:color w:val="000000"/>
+          <w:sz w:val="28"/>
+          <w:szCs w:val="19"/>
+          <w:highlight w:val="white"/>
+          <w:lang w:val="pt-BR"/>
+        </w:rPr>
+        <w:t xml:space="preserve"> (</w:t>
+      </w:r>
+      <w:proofErr w:type="spellStart"/>
+      <w:r>
+        <w:rPr>
+          <w:rFonts w:ascii="Cascadia Mono" w:eastAsiaTheme="minorHAnsi" w:hAnsi="Cascadia Mono" w:cs="Cascadia Mono"/>
+          <w:color w:val="0000FF"/>
+          <w:sz w:val="28"/>
+          <w:szCs w:val="19"/>
+          <w:highlight w:val="white"/>
+          <w:lang w:val="pt-BR"/>
+        </w:rPr>
+        <w:t>true</w:t>
+      </w:r>
+      <w:proofErr w:type="spellEnd"/>
+      <w:r>
+        <w:rPr>
+          <w:rFonts w:ascii="Cascadia Mono" w:eastAsiaTheme="minorHAnsi" w:hAnsi="Cascadia Mono" w:cs="Cascadia Mono"/>
+          <w:color w:val="000000"/>
+          <w:sz w:val="28"/>
+          <w:szCs w:val="19"/>
+          <w:highlight w:val="white"/>
+          <w:lang w:val="pt-BR"/>
+        </w:rPr>
+        <w:t>)</w:t>
+      </w:r>
+    </w:p>
+    <w:p>
+      <w:pPr>
+        <w:widowControl/>
+        <w:adjustRightInd w:val="0"/>
+        <w:rPr>
+          <w:rFonts w:ascii="Cascadia Mono" w:eastAsiaTheme="minorHAnsi" w:hAnsi="Cascadia Mono" w:cs="Cascadia Mono"/>
+          <w:color w:val="000000"/>
+          <w:sz w:val="28"/>
+          <w:szCs w:val="19"/>
+          <w:highlight w:val="white"/>
+          <w:lang w:val="pt-BR"/>
+        </w:rPr>
+      </w:pPr>
+      <w:r>
+        <w:rPr>
+          <w:rFonts w:ascii="Cascadia Mono" w:eastAsiaTheme="minorHAnsi" w:hAnsi="Cascadia Mono" w:cs="Cascadia Mono"/>
+          <w:color w:val="000000"/>
+          <w:sz w:val="28"/>
+          <w:szCs w:val="19"/>
+          <w:highlight w:val="white"/>
+          <w:lang w:val="pt-BR"/>
+        </w:rPr>
+        <w:t xml:space="preserve">    {</w:t>
+      </w:r>
+    </w:p>
+    <w:p>
+      <w:pPr>
+        <w:widowControl/>
+        <w:adjustRightInd w:val="0"/>
+        <w:rPr>
+          <w:rFonts w:ascii="Cascadia Mono" w:eastAsiaTheme="minorHAnsi" w:hAnsi="Cascadia Mono" w:cs="Cascadia Mono"/>
+          <w:color w:val="000000"/>
+          <w:sz w:val="28"/>
+          <w:szCs w:val="19"/>
+          <w:highlight w:val="white"/>
+          <w:lang w:val="pt-BR"/>
+        </w:rPr>
+      </w:pPr>
+    </w:p>
+    <w:p>
+      <w:pPr>
+        <w:widowControl/>
+        <w:adjustRightInd w:val="0"/>
+        <w:rPr>
+          <w:rFonts w:ascii="Cascadia Mono" w:eastAsiaTheme="minorHAnsi" w:hAnsi="Cascadia Mono" w:cs="Cascadia Mono"/>
+          <w:color w:val="000000"/>
+          <w:sz w:val="28"/>
+          <w:szCs w:val="19"/>
+          <w:highlight w:val="white"/>
+          <w:lang w:val="pt-BR"/>
+        </w:rPr>
+      </w:pPr>
+    </w:p>
+    <w:p>
+      <w:pPr>
+        <w:widowControl/>
+        <w:adjustRightInd w:val="0"/>
+        <w:rPr>
+          <w:rFonts w:ascii="Cascadia Mono" w:eastAsiaTheme="minorHAnsi" w:hAnsi="Cascadia Mono" w:cs="Cascadia Mono"/>
+          <w:color w:val="000000"/>
+          <w:sz w:val="28"/>
+          <w:szCs w:val="19"/>
+          <w:highlight w:val="white"/>
+          <w:lang w:val="pt-BR"/>
+        </w:rPr>
+      </w:pPr>
+      <w:r>
+        <w:rPr>
+          <w:rFonts w:ascii="Cascadia Mono" w:eastAsiaTheme="minorHAnsi" w:hAnsi="Cascadia Mono" w:cs="Cascadia Mono"/>
+          <w:color w:val="000000"/>
+          <w:sz w:val="28"/>
+          <w:szCs w:val="19"/>
+          <w:highlight w:val="white"/>
+          <w:lang w:val="pt-BR"/>
+        </w:rPr>
+        <w:t xml:space="preserve">        </w:t>
+      </w:r>
+      <w:proofErr w:type="spellStart"/>
+      <w:r>
+        <w:rPr>
+          <w:rFonts w:ascii="Cascadia Mono" w:eastAsiaTheme="minorHAnsi" w:hAnsi="Cascadia Mono" w:cs="Cascadia Mono"/>
+          <w:color w:val="2B91AF"/>
+          <w:sz w:val="28"/>
+          <w:szCs w:val="19"/>
+          <w:highlight w:val="white"/>
+          <w:lang w:val="pt-BR"/>
+        </w:rPr>
+        <w:t>Console</w:t>
+      </w:r>
+      <w:r>
+        <w:rPr>
+          <w:rFonts w:ascii="Cascadia Mono" w:eastAsiaTheme="minorHAnsi" w:hAnsi="Cascadia Mono" w:cs="Cascadia Mono"/>
+          <w:color w:val="000000"/>
+          <w:sz w:val="28"/>
+          <w:szCs w:val="19"/>
+          <w:highlight w:val="white"/>
+          <w:lang w:val="pt-BR"/>
+        </w:rPr>
+        <w:t>.Write</w:t>
+      </w:r>
+      <w:proofErr w:type="spellEnd"/>
+      <w:r>
+        <w:rPr>
+          <w:rFonts w:ascii="Cascadia Mono" w:eastAsiaTheme="minorHAnsi" w:hAnsi="Cascadia Mono" w:cs="Cascadia Mono"/>
+          <w:color w:val="000000"/>
+          <w:sz w:val="28"/>
+          <w:szCs w:val="19"/>
+          <w:highlight w:val="white"/>
+          <w:lang w:val="pt-BR"/>
+        </w:rPr>
+        <w:t>(</w:t>
+      </w:r>
+      <w:r>
+        <w:rPr>
+          <w:rFonts w:ascii="Cascadia Mono" w:eastAsiaTheme="minorHAnsi" w:hAnsi="Cascadia Mono" w:cs="Cascadia Mono"/>
+          <w:color w:val="A31515"/>
+          <w:sz w:val="28"/>
+          <w:szCs w:val="19"/>
+          <w:highlight w:val="white"/>
+          <w:lang w:val="pt-BR"/>
+        </w:rPr>
+        <w:t xml:space="preserve">$"Digite o código da Mercadoria </w:t>
+      </w:r>
+      <w:r>
+        <w:rPr>
+          <w:rFonts w:ascii="Cascadia Mono" w:eastAsiaTheme="minorHAnsi" w:hAnsi="Cascadia Mono" w:cs="Cascadia Mono"/>
+          <w:color w:val="000000"/>
+          <w:sz w:val="28"/>
+          <w:szCs w:val="19"/>
+          <w:highlight w:val="white"/>
+          <w:lang w:val="pt-BR"/>
+        </w:rPr>
+        <w:t>{i}</w:t>
+      </w:r>
+      <w:r>
+        <w:rPr>
+          <w:rFonts w:ascii="Cascadia Mono" w:eastAsiaTheme="minorHAnsi" w:hAnsi="Cascadia Mono" w:cs="Cascadia Mono"/>
+          <w:color w:val="A31515"/>
+          <w:sz w:val="28"/>
+          <w:szCs w:val="19"/>
+          <w:highlight w:val="white"/>
+          <w:lang w:val="pt-BR"/>
+        </w:rPr>
+        <w:t>: "</w:t>
+      </w:r>
+      <w:r>
+        <w:rPr>
+          <w:rFonts w:ascii="Cascadia Mono" w:eastAsiaTheme="minorHAnsi" w:hAnsi="Cascadia Mono" w:cs="Cascadia Mono"/>
+          <w:color w:val="000000"/>
+          <w:sz w:val="28"/>
+          <w:szCs w:val="19"/>
+          <w:highlight w:val="white"/>
+          <w:lang w:val="pt-BR"/>
+        </w:rPr>
+        <w:t>);</w:t>
+      </w:r>
+    </w:p>
+    <w:p>
+      <w:pPr>
+        <w:widowControl/>
+        <w:adjustRightInd w:val="0"/>
+        <w:rPr>
+          <w:rFonts w:ascii="Cascadia Mono" w:eastAsiaTheme="minorHAnsi" w:hAnsi="Cascadia Mono" w:cs="Cascadia Mono"/>
+          <w:color w:val="000000"/>
+          <w:sz w:val="28"/>
+          <w:szCs w:val="19"/>
+          <w:highlight w:val="white"/>
+          <w:lang w:val="pt-BR"/>
+        </w:rPr>
+      </w:pPr>
+      <w:r>
+        <w:rPr>
+          <w:rFonts w:ascii="Cascadia Mono" w:eastAsiaTheme="minorHAnsi" w:hAnsi="Cascadia Mono" w:cs="Cascadia Mono"/>
+          <w:color w:val="000000"/>
+          <w:sz w:val="28"/>
+          <w:szCs w:val="19"/>
+          <w:highlight w:val="white"/>
+          <w:lang w:val="pt-BR"/>
+        </w:rPr>
+        <w:t xml:space="preserve">        </w:t>
+      </w:r>
+      <w:r>
+        <w:rPr>
+          <w:rFonts w:ascii="Cascadia Mono" w:eastAsiaTheme="minorHAnsi" w:hAnsi="Cascadia Mono" w:cs="Cascadia Mono"/>
+          <w:color w:val="0000FF"/>
+          <w:sz w:val="28"/>
+          <w:szCs w:val="19"/>
+          <w:highlight w:val="white"/>
+          <w:lang w:val="pt-BR"/>
+        </w:rPr>
+        <w:t>char</w:t>
+      </w:r>
+      <w:r>
+        <w:rPr>
+          <w:rFonts w:ascii="Cascadia Mono" w:eastAsiaTheme="minorHAnsi" w:hAnsi="Cascadia Mono" w:cs="Cascadia Mono"/>
+          <w:color w:val="000000"/>
+          <w:sz w:val="28"/>
+          <w:szCs w:val="19"/>
+          <w:highlight w:val="white"/>
+          <w:lang w:val="pt-BR"/>
+        </w:rPr>
+        <w:t xml:space="preserve"> </w:t>
+      </w:r>
+      <w:proofErr w:type="spellStart"/>
+      <w:r>
+        <w:rPr>
+          <w:rFonts w:ascii="Cascadia Mono" w:eastAsiaTheme="minorHAnsi" w:hAnsi="Cascadia Mono" w:cs="Cascadia Mono"/>
+          <w:color w:val="000000"/>
+          <w:sz w:val="28"/>
+          <w:szCs w:val="19"/>
+          <w:highlight w:val="white"/>
+          <w:lang w:val="pt-BR"/>
+        </w:rPr>
+        <w:t>cod</w:t>
+      </w:r>
+      <w:proofErr w:type="spellEnd"/>
+      <w:r>
+        <w:rPr>
+          <w:rFonts w:ascii="Cascadia Mono" w:eastAsiaTheme="minorHAnsi" w:hAnsi="Cascadia Mono" w:cs="Cascadia Mono"/>
+          <w:color w:val="000000"/>
+          <w:sz w:val="28"/>
+          <w:szCs w:val="19"/>
+          <w:highlight w:val="white"/>
+          <w:lang w:val="pt-BR"/>
+        </w:rPr>
+        <w:t xml:space="preserve"> = </w:t>
+      </w:r>
+      <w:proofErr w:type="spellStart"/>
+      <w:proofErr w:type="gramStart"/>
+      <w:r>
+        <w:rPr>
+          <w:rFonts w:ascii="Cascadia Mono" w:eastAsiaTheme="minorHAnsi" w:hAnsi="Cascadia Mono" w:cs="Cascadia Mono"/>
+          <w:color w:val="0000FF"/>
+          <w:sz w:val="28"/>
+          <w:szCs w:val="19"/>
+          <w:highlight w:val="white"/>
+          <w:lang w:val="pt-BR"/>
+        </w:rPr>
+        <w:t>char</w:t>
+      </w:r>
+      <w:r>
+        <w:rPr>
+          <w:rFonts w:ascii="Cascadia Mono" w:eastAsiaTheme="minorHAnsi" w:hAnsi="Cascadia Mono" w:cs="Cascadia Mono"/>
+          <w:color w:val="000000"/>
+          <w:sz w:val="28"/>
+          <w:szCs w:val="19"/>
+          <w:highlight w:val="white"/>
+          <w:lang w:val="pt-BR"/>
+        </w:rPr>
+        <w:t>.Parse</w:t>
+      </w:r>
+      <w:proofErr w:type="spellEnd"/>
+      <w:proofErr w:type="gramEnd"/>
+      <w:r>
+        <w:rPr>
+          <w:rFonts w:ascii="Cascadia Mono" w:eastAsiaTheme="minorHAnsi" w:hAnsi="Cascadia Mono" w:cs="Cascadia Mono"/>
+          <w:color w:val="000000"/>
+          <w:sz w:val="28"/>
+          <w:szCs w:val="19"/>
+          <w:highlight w:val="white"/>
+          <w:lang w:val="pt-BR"/>
+        </w:rPr>
+        <w:t>(</w:t>
+      </w:r>
+      <w:proofErr w:type="spellStart"/>
+      <w:r>
+        <w:rPr>
+          <w:rFonts w:ascii="Cascadia Mono" w:eastAsiaTheme="minorHAnsi" w:hAnsi="Cascadia Mono" w:cs="Cascadia Mono"/>
+          <w:color w:val="2B91AF"/>
+          <w:sz w:val="28"/>
+          <w:szCs w:val="19"/>
+          <w:highlight w:val="white"/>
+          <w:lang w:val="pt-BR"/>
+        </w:rPr>
+        <w:t>Console</w:t>
+      </w:r>
+      <w:r>
+        <w:rPr>
+          <w:rFonts w:ascii="Cascadia Mono" w:eastAsiaTheme="minorHAnsi" w:hAnsi="Cascadia Mono" w:cs="Cascadia Mono"/>
+          <w:color w:val="000000"/>
+          <w:sz w:val="28"/>
+          <w:szCs w:val="19"/>
+          <w:highlight w:val="white"/>
+          <w:lang w:val="pt-BR"/>
+        </w:rPr>
+        <w:t>.ReadLine</w:t>
+      </w:r>
+      <w:proofErr w:type="spellEnd"/>
+      <w:r>
+        <w:rPr>
+          <w:rFonts w:ascii="Cascadia Mono" w:eastAsiaTheme="minorHAnsi" w:hAnsi="Cascadia Mono" w:cs="Cascadia Mono"/>
+          <w:color w:val="000000"/>
+          <w:sz w:val="28"/>
+          <w:szCs w:val="19"/>
+          <w:highlight w:val="white"/>
+          <w:lang w:val="pt-BR"/>
+        </w:rPr>
+        <w:t>());</w:t>
+      </w:r>
+    </w:p>
+    <w:p>
+      <w:pPr>
+        <w:widowControl/>
+        <w:adjustRightInd w:val="0"/>
+        <w:rPr>
+          <w:rFonts w:ascii="Cascadia Mono" w:eastAsiaTheme="minorHAnsi" w:hAnsi="Cascadia Mono" w:cs="Cascadia Mono"/>
+          <w:color w:val="000000"/>
+          <w:sz w:val="28"/>
+          <w:szCs w:val="19"/>
+          <w:highlight w:val="white"/>
+          <w:lang w:val="pt-BR"/>
+        </w:rPr>
+      </w:pPr>
+    </w:p>
+    <w:p>
+      <w:pPr>
+        <w:widowControl/>
+        <w:adjustRightInd w:val="0"/>
+        <w:rPr>
+          <w:rFonts w:ascii="Cascadia Mono" w:eastAsiaTheme="minorHAnsi" w:hAnsi="Cascadia Mono" w:cs="Cascadia Mono"/>
+          <w:color w:val="000000"/>
+          <w:sz w:val="28"/>
+          <w:szCs w:val="19"/>
+          <w:highlight w:val="white"/>
+          <w:lang w:val="pt-BR"/>
+        </w:rPr>
+      </w:pPr>
+      <w:r>
+        <w:rPr>
+          <w:rFonts w:ascii="Cascadia Mono" w:eastAsiaTheme="minorHAnsi" w:hAnsi="Cascadia Mono" w:cs="Cascadia Mono"/>
+          <w:color w:val="000000"/>
+          <w:sz w:val="28"/>
+          <w:szCs w:val="19"/>
+          <w:highlight w:val="white"/>
+          <w:lang w:val="pt-BR"/>
+        </w:rPr>
+        <w:t xml:space="preserve">        </w:t>
+      </w:r>
+      <w:proofErr w:type="spellStart"/>
+      <w:r>
+        <w:rPr>
+          <w:rFonts w:ascii="Cascadia Mono" w:eastAsiaTheme="minorHAnsi" w:hAnsi="Cascadia Mono" w:cs="Cascadia Mono"/>
+          <w:color w:val="2B91AF"/>
+          <w:sz w:val="28"/>
+          <w:szCs w:val="19"/>
+          <w:highlight w:val="white"/>
+          <w:lang w:val="pt-BR"/>
+        </w:rPr>
+        <w:t>Console</w:t>
+      </w:r>
+      <w:r>
+        <w:rPr>
+          <w:rFonts w:ascii="Cascadia Mono" w:eastAsiaTheme="minorHAnsi" w:hAnsi="Cascadia Mono" w:cs="Cascadia Mono"/>
+          <w:color w:val="000000"/>
+          <w:sz w:val="28"/>
+          <w:szCs w:val="19"/>
+          <w:highlight w:val="white"/>
+          <w:lang w:val="pt-BR"/>
+        </w:rPr>
+        <w:t>.WriteLine</w:t>
+      </w:r>
+      <w:proofErr w:type="spellEnd"/>
+      <w:r>
+        <w:rPr>
+          <w:rFonts w:ascii="Cascadia Mono" w:eastAsiaTheme="minorHAnsi" w:hAnsi="Cascadia Mono" w:cs="Cascadia Mono"/>
+          <w:color w:val="000000"/>
+          <w:sz w:val="28"/>
+          <w:szCs w:val="19"/>
+          <w:highlight w:val="white"/>
+          <w:lang w:val="pt-BR"/>
+        </w:rPr>
+        <w:t>();</w:t>
+      </w:r>
+    </w:p>
+    <w:p>
+      <w:pPr>
+        <w:widowControl/>
+        <w:adjustRightInd w:val="0"/>
+        <w:rPr>
+          <w:rFonts w:ascii="Cascadia Mono" w:eastAsiaTheme="minorHAnsi" w:hAnsi="Cascadia Mono" w:cs="Cascadia Mono"/>
+          <w:color w:val="000000"/>
+          <w:sz w:val="28"/>
+          <w:szCs w:val="19"/>
+          <w:highlight w:val="white"/>
+          <w:lang w:val="pt-BR"/>
+        </w:rPr>
+      </w:pPr>
+    </w:p>
+    <w:p>
+      <w:pPr>
+        <w:widowControl/>
+        <w:adjustRightInd w:val="0"/>
+        <w:rPr>
+          <w:rFonts w:ascii="Cascadia Mono" w:eastAsiaTheme="minorHAnsi" w:hAnsi="Cascadia Mono" w:cs="Cascadia Mono"/>
+          <w:color w:val="000000"/>
+          <w:sz w:val="28"/>
+          <w:szCs w:val="19"/>
+          <w:highlight w:val="white"/>
+          <w:lang w:val="pt-BR"/>
+        </w:rPr>
+      </w:pPr>
+      <w:r>
+        <w:rPr>
+          <w:rFonts w:ascii="Cascadia Mono" w:eastAsiaTheme="minorHAnsi" w:hAnsi="Cascadia Mono" w:cs="Cascadia Mono"/>
+          <w:color w:val="000000"/>
+          <w:sz w:val="28"/>
+          <w:szCs w:val="19"/>
+          <w:highlight w:val="white"/>
+          <w:lang w:val="pt-BR"/>
+        </w:rPr>
+        <w:t xml:space="preserve">        </w:t>
+      </w:r>
+      <w:proofErr w:type="spellStart"/>
+      <w:r>
+        <w:rPr>
+          <w:rFonts w:ascii="Cascadia Mono" w:eastAsiaTheme="minorHAnsi" w:hAnsi="Cascadia Mono" w:cs="Cascadia Mono"/>
+          <w:color w:val="0000FF"/>
+          <w:sz w:val="28"/>
+          <w:szCs w:val="19"/>
+          <w:highlight w:val="white"/>
+          <w:lang w:val="pt-BR"/>
+        </w:rPr>
+        <w:t>if</w:t>
+      </w:r>
+      <w:proofErr w:type="spellEnd"/>
+      <w:r>
+        <w:rPr>
+          <w:rFonts w:ascii="Cascadia Mono" w:eastAsiaTheme="minorHAnsi" w:hAnsi="Cascadia Mono" w:cs="Cascadia Mono"/>
+          <w:color w:val="000000"/>
+          <w:sz w:val="28"/>
+          <w:szCs w:val="19"/>
+          <w:highlight w:val="white"/>
+          <w:lang w:val="pt-BR"/>
+        </w:rPr>
+        <w:t xml:space="preserve"> (</w:t>
+      </w:r>
+      <w:proofErr w:type="spellStart"/>
+      <w:r>
+        <w:rPr>
+          <w:rFonts w:ascii="Cascadia Mono" w:eastAsiaTheme="minorHAnsi" w:hAnsi="Cascadia Mono" w:cs="Cascadia Mono"/>
+          <w:color w:val="000000"/>
+          <w:sz w:val="28"/>
+          <w:szCs w:val="19"/>
+          <w:highlight w:val="white"/>
+          <w:lang w:val="pt-BR"/>
+        </w:rPr>
+        <w:t>cod</w:t>
+      </w:r>
+      <w:proofErr w:type="spellEnd"/>
+      <w:r>
+        <w:rPr>
+          <w:rFonts w:ascii="Cascadia Mono" w:eastAsiaTheme="minorHAnsi" w:hAnsi="Cascadia Mono" w:cs="Cascadia Mono"/>
+          <w:color w:val="000000"/>
+          <w:sz w:val="28"/>
+          <w:szCs w:val="19"/>
+          <w:highlight w:val="white"/>
+          <w:lang w:val="pt-BR"/>
+        </w:rPr>
+        <w:t xml:space="preserve"> == </w:t>
+      </w:r>
+      <w:r>
+        <w:rPr>
+          <w:rFonts w:ascii="Cascadia Mono" w:eastAsiaTheme="minorHAnsi" w:hAnsi="Cascadia Mono" w:cs="Cascadia Mono"/>
+          <w:color w:val="A31515"/>
+          <w:sz w:val="28"/>
+          <w:szCs w:val="19"/>
+          <w:highlight w:val="white"/>
+          <w:lang w:val="pt-BR"/>
+        </w:rPr>
+        <w:t>'l'</w:t>
+      </w:r>
+      <w:r>
+        <w:rPr>
+          <w:rFonts w:ascii="Cascadia Mono" w:eastAsiaTheme="minorHAnsi" w:hAnsi="Cascadia Mono" w:cs="Cascadia Mono"/>
+          <w:color w:val="000000"/>
+          <w:sz w:val="28"/>
+          <w:szCs w:val="19"/>
+          <w:highlight w:val="white"/>
+          <w:lang w:val="pt-BR"/>
+        </w:rPr>
+        <w:t xml:space="preserve"> || </w:t>
+      </w:r>
+      <w:proofErr w:type="spellStart"/>
+      <w:r>
+        <w:rPr>
+          <w:rFonts w:ascii="Cascadia Mono" w:eastAsiaTheme="minorHAnsi" w:hAnsi="Cascadia Mono" w:cs="Cascadia Mono"/>
+          <w:color w:val="000000"/>
+          <w:sz w:val="28"/>
+          <w:szCs w:val="19"/>
+          <w:highlight w:val="white"/>
+          <w:lang w:val="pt-BR"/>
+        </w:rPr>
+        <w:t>cod</w:t>
+      </w:r>
+      <w:proofErr w:type="spellEnd"/>
+      <w:r>
+        <w:rPr>
+          <w:rFonts w:ascii="Cascadia Mono" w:eastAsiaTheme="minorHAnsi" w:hAnsi="Cascadia Mono" w:cs="Cascadia Mono"/>
+          <w:color w:val="000000"/>
+          <w:sz w:val="28"/>
+          <w:szCs w:val="19"/>
+          <w:highlight w:val="white"/>
+          <w:lang w:val="pt-BR"/>
+        </w:rPr>
+        <w:t xml:space="preserve"> == </w:t>
+      </w:r>
+      <w:r>
+        <w:rPr>
+          <w:rFonts w:ascii="Cascadia Mono" w:eastAsiaTheme="minorHAnsi" w:hAnsi="Cascadia Mono" w:cs="Cascadia Mono"/>
+          <w:color w:val="A31515"/>
+          <w:sz w:val="28"/>
+          <w:szCs w:val="19"/>
+          <w:highlight w:val="white"/>
+          <w:lang w:val="pt-BR"/>
+        </w:rPr>
+        <w:t>'L'</w:t>
+      </w:r>
+      <w:r>
+        <w:rPr>
+          <w:rFonts w:ascii="Cascadia Mono" w:eastAsiaTheme="minorHAnsi" w:hAnsi="Cascadia Mono" w:cs="Cascadia Mono"/>
+          <w:color w:val="000000"/>
+          <w:sz w:val="28"/>
+          <w:szCs w:val="19"/>
+          <w:highlight w:val="white"/>
+          <w:lang w:val="pt-BR"/>
+        </w:rPr>
+        <w:t>)</w:t>
+      </w:r>
+    </w:p>
+    <w:p>
+      <w:pPr>
+        <w:widowControl/>
+        <w:adjustRightInd w:val="0"/>
+        <w:rPr>
+          <w:rFonts w:ascii="Cascadia Mono" w:eastAsiaTheme="minorHAnsi" w:hAnsi="Cascadia Mono" w:cs="Cascadia Mono"/>
+          <w:color w:val="000000"/>
+          <w:sz w:val="28"/>
+          <w:szCs w:val="19"/>
+          <w:highlight w:val="white"/>
+          <w:lang w:val="pt-BR"/>
+        </w:rPr>
+      </w:pPr>
+      <w:r>
+        <w:rPr>
+          <w:rFonts w:ascii="Cascadia Mono" w:eastAsiaTheme="minorHAnsi" w:hAnsi="Cascadia Mono" w:cs="Cascadia Mono"/>
+          <w:color w:val="000000"/>
+          <w:sz w:val="28"/>
+          <w:szCs w:val="19"/>
+          <w:highlight w:val="white"/>
+          <w:lang w:val="pt-BR"/>
+        </w:rPr>
+        <w:t xml:space="preserve">        {</w:t>
+      </w:r>
+    </w:p>
+    <w:p>
+      <w:pPr>
+        <w:widowControl/>
+        <w:adjustRightInd w:val="0"/>
+        <w:rPr>
+          <w:rFonts w:ascii="Cascadia Mono" w:eastAsiaTheme="minorHAnsi" w:hAnsi="Cascadia Mono" w:cs="Cascadia Mono"/>
+          <w:color w:val="000000"/>
+          <w:sz w:val="28"/>
+          <w:szCs w:val="19"/>
+          <w:highlight w:val="white"/>
+          <w:lang w:val="pt-BR"/>
+        </w:rPr>
+      </w:pPr>
+      <w:r>
+        <w:rPr>
+          <w:rFonts w:ascii="Cascadia Mono" w:eastAsiaTheme="minorHAnsi" w:hAnsi="Cascadia Mono" w:cs="Cascadia Mono"/>
+          <w:color w:val="000000"/>
+          <w:sz w:val="28"/>
+          <w:szCs w:val="19"/>
+          <w:highlight w:val="white"/>
+          <w:lang w:val="pt-BR"/>
+        </w:rPr>
+        <w:t xml:space="preserve">            </w:t>
+      </w:r>
+      <w:proofErr w:type="spellStart"/>
+      <w:r>
+        <w:rPr>
+          <w:rFonts w:ascii="Cascadia Mono" w:eastAsiaTheme="minorHAnsi" w:hAnsi="Cascadia Mono" w:cs="Cascadia Mono"/>
+          <w:color w:val="000000"/>
+          <w:sz w:val="28"/>
+          <w:szCs w:val="19"/>
+          <w:highlight w:val="white"/>
+          <w:lang w:val="pt-BR"/>
+        </w:rPr>
+        <w:t>L.Add</w:t>
+      </w:r>
+      <w:proofErr w:type="spellEnd"/>
+      <w:r>
+        <w:rPr>
+          <w:rFonts w:ascii="Cascadia Mono" w:eastAsiaTheme="minorHAnsi" w:hAnsi="Cascadia Mono" w:cs="Cascadia Mono"/>
+          <w:color w:val="000000"/>
+          <w:sz w:val="28"/>
+          <w:szCs w:val="19"/>
+          <w:highlight w:val="white"/>
+          <w:lang w:val="pt-BR"/>
+        </w:rPr>
+        <w:t>(</w:t>
+      </w:r>
+      <w:proofErr w:type="spellStart"/>
+      <w:r>
+        <w:rPr>
+          <w:rFonts w:ascii="Cascadia Mono" w:eastAsiaTheme="minorHAnsi" w:hAnsi="Cascadia Mono" w:cs="Cascadia Mono"/>
+          <w:color w:val="000000"/>
+          <w:sz w:val="28"/>
+          <w:szCs w:val="19"/>
+          <w:highlight w:val="white"/>
+          <w:lang w:val="pt-BR"/>
+        </w:rPr>
+        <w:t>preco</w:t>
+      </w:r>
+      <w:proofErr w:type="spellEnd"/>
+      <w:r>
+        <w:rPr>
+          <w:rFonts w:ascii="Cascadia Mono" w:eastAsiaTheme="minorHAnsi" w:hAnsi="Cascadia Mono" w:cs="Cascadia Mono"/>
+          <w:color w:val="000000"/>
+          <w:sz w:val="28"/>
+          <w:szCs w:val="19"/>
+          <w:highlight w:val="white"/>
+          <w:lang w:val="pt-BR"/>
+        </w:rPr>
+        <w:t>);</w:t>
+      </w:r>
+    </w:p>
+    <w:p>
+      <w:pPr>
+        <w:widowControl/>
+        <w:adjustRightInd w:val="0"/>
+        <w:rPr>
+          <w:rFonts w:ascii="Cascadia Mono" w:eastAsiaTheme="minorHAnsi" w:hAnsi="Cascadia Mono" w:cs="Cascadia Mono"/>
+          <w:color w:val="000000"/>
+          <w:sz w:val="28"/>
+          <w:szCs w:val="19"/>
+          <w:highlight w:val="white"/>
+          <w:lang w:val="pt-BR"/>
+        </w:rPr>
+      </w:pPr>
+      <w:r>
+        <w:rPr>
+          <w:rFonts w:ascii="Cascadia Mono" w:eastAsiaTheme="minorHAnsi" w:hAnsi="Cascadia Mono" w:cs="Cascadia Mono"/>
+          <w:color w:val="000000"/>
+          <w:sz w:val="28"/>
+          <w:szCs w:val="19"/>
+          <w:highlight w:val="white"/>
+          <w:lang w:val="pt-BR"/>
+        </w:rPr>
+        <w:t xml:space="preserve">            </w:t>
+      </w:r>
+      <w:r>
+        <w:rPr>
+          <w:rFonts w:ascii="Cascadia Mono" w:eastAsiaTheme="minorHAnsi" w:hAnsi="Cascadia Mono" w:cs="Cascadia Mono"/>
+          <w:color w:val="0000FF"/>
+          <w:sz w:val="28"/>
+          <w:szCs w:val="19"/>
+          <w:highlight w:val="white"/>
+          <w:lang w:val="pt-BR"/>
+        </w:rPr>
+        <w:t>break</w:t>
+      </w:r>
+      <w:r>
+        <w:rPr>
+          <w:rFonts w:ascii="Cascadia Mono" w:eastAsiaTheme="minorHAnsi" w:hAnsi="Cascadia Mono" w:cs="Cascadia Mono"/>
+          <w:color w:val="000000"/>
+          <w:sz w:val="28"/>
+          <w:szCs w:val="19"/>
+          <w:highlight w:val="white"/>
+          <w:lang w:val="pt-BR"/>
+        </w:rPr>
+        <w:t>;</w:t>
+      </w:r>
+    </w:p>
+    <w:p>
+      <w:pPr>
+        <w:widowControl/>
+        <w:adjustRightInd w:val="0"/>
+        <w:rPr>
+          <w:rFonts w:ascii="Cascadia Mono" w:eastAsiaTheme="minorHAnsi" w:hAnsi="Cascadia Mono" w:cs="Cascadia Mono"/>
+          <w:color w:val="000000"/>
+          <w:sz w:val="28"/>
+          <w:szCs w:val="19"/>
+          <w:highlight w:val="white"/>
+          <w:lang w:val="pt-BR"/>
+        </w:rPr>
+      </w:pPr>
+      <w:r>
+        <w:rPr>
+          <w:rFonts w:ascii="Cascadia Mono" w:eastAsiaTheme="minorHAnsi" w:hAnsi="Cascadia Mono" w:cs="Cascadia Mono"/>
+          <w:color w:val="000000"/>
+          <w:sz w:val="28"/>
+          <w:szCs w:val="19"/>
+          <w:highlight w:val="white"/>
+          <w:lang w:val="pt-BR"/>
+        </w:rPr>
+        <w:t xml:space="preserve">        }</w:t>
+      </w:r>
+    </w:p>
+    <w:p>
+      <w:pPr>
+        <w:widowControl/>
+        <w:adjustRightInd w:val="0"/>
+        <w:rPr>
+          <w:rFonts w:ascii="Cascadia Mono" w:eastAsiaTheme="minorHAnsi" w:hAnsi="Cascadia Mono" w:cs="Cascadia Mono"/>
+          <w:color w:val="000000"/>
+          <w:sz w:val="28"/>
+          <w:szCs w:val="19"/>
+          <w:highlight w:val="white"/>
+          <w:lang w:val="pt-BR"/>
+        </w:rPr>
+      </w:pPr>
+      <w:r>
+        <w:rPr>
+          <w:rFonts w:ascii="Cascadia Mono" w:eastAsiaTheme="minorHAnsi" w:hAnsi="Cascadia Mono" w:cs="Cascadia Mono"/>
+          <w:color w:val="000000"/>
+          <w:sz w:val="28"/>
+          <w:szCs w:val="19"/>
+          <w:highlight w:val="white"/>
+          <w:lang w:val="pt-BR"/>
+        </w:rPr>
+        <w:t xml:space="preserve">        </w:t>
+      </w:r>
+      <w:proofErr w:type="spellStart"/>
+      <w:r>
+        <w:rPr>
+          <w:rFonts w:ascii="Cascadia Mono" w:eastAsiaTheme="minorHAnsi" w:hAnsi="Cascadia Mono" w:cs="Cascadia Mono"/>
+          <w:color w:val="0000FF"/>
+          <w:sz w:val="28"/>
+          <w:szCs w:val="19"/>
+          <w:highlight w:val="white"/>
+          <w:lang w:val="pt-BR"/>
+        </w:rPr>
+        <w:t>else</w:t>
+      </w:r>
+      <w:proofErr w:type="spellEnd"/>
+      <w:r>
+        <w:rPr>
+          <w:rFonts w:ascii="Cascadia Mono" w:eastAsiaTheme="minorHAnsi" w:hAnsi="Cascadia Mono" w:cs="Cascadia Mono"/>
+          <w:color w:val="000000"/>
+          <w:sz w:val="28"/>
+          <w:szCs w:val="19"/>
+          <w:highlight w:val="white"/>
+          <w:lang w:val="pt-BR"/>
+        </w:rPr>
+        <w:t xml:space="preserve"> </w:t>
+      </w:r>
+      <w:proofErr w:type="spellStart"/>
+      <w:r>
+        <w:rPr>
+          <w:rFonts w:ascii="Cascadia Mono" w:eastAsiaTheme="minorHAnsi" w:hAnsi="Cascadia Mono" w:cs="Cascadia Mono"/>
+          <w:color w:val="0000FF"/>
+          <w:sz w:val="28"/>
+          <w:szCs w:val="19"/>
+          <w:highlight w:val="white"/>
+          <w:lang w:val="pt-BR"/>
+        </w:rPr>
+        <w:t>if</w:t>
+      </w:r>
+      <w:proofErr w:type="spellEnd"/>
+      <w:r>
+        <w:rPr>
+          <w:rFonts w:ascii="Cascadia Mono" w:eastAsiaTheme="minorHAnsi" w:hAnsi="Cascadia Mono" w:cs="Cascadia Mono"/>
+          <w:color w:val="000000"/>
+          <w:sz w:val="28"/>
+          <w:szCs w:val="19"/>
+          <w:highlight w:val="white"/>
+          <w:lang w:val="pt-BR"/>
+        </w:rPr>
+        <w:t xml:space="preserve"> (</w:t>
+      </w:r>
+      <w:proofErr w:type="spellStart"/>
+      <w:r>
+        <w:rPr>
+          <w:rFonts w:ascii="Cascadia Mono" w:eastAsiaTheme="minorHAnsi" w:hAnsi="Cascadia Mono" w:cs="Cascadia Mono"/>
+          <w:color w:val="000000"/>
+          <w:sz w:val="28"/>
+          <w:szCs w:val="19"/>
+          <w:highlight w:val="white"/>
+          <w:lang w:val="pt-BR"/>
+        </w:rPr>
+        <w:t>cod</w:t>
+      </w:r>
+      <w:proofErr w:type="spellEnd"/>
+      <w:r>
+        <w:rPr>
+          <w:rFonts w:ascii="Cascadia Mono" w:eastAsiaTheme="minorHAnsi" w:hAnsi="Cascadia Mono" w:cs="Cascadia Mono"/>
+          <w:color w:val="000000"/>
+          <w:sz w:val="28"/>
+          <w:szCs w:val="19"/>
+          <w:highlight w:val="white"/>
+          <w:lang w:val="pt-BR"/>
+        </w:rPr>
+        <w:t xml:space="preserve"> == </w:t>
+      </w:r>
+      <w:r>
+        <w:rPr>
+          <w:rFonts w:ascii="Cascadia Mono" w:eastAsiaTheme="minorHAnsi" w:hAnsi="Cascadia Mono" w:cs="Cascadia Mono"/>
+          <w:color w:val="A31515"/>
+          <w:sz w:val="28"/>
+          <w:szCs w:val="19"/>
+          <w:highlight w:val="white"/>
+          <w:lang w:val="pt-BR"/>
+        </w:rPr>
+        <w:t>'a'</w:t>
+      </w:r>
+      <w:r>
+        <w:rPr>
+          <w:rFonts w:ascii="Cascadia Mono" w:eastAsiaTheme="minorHAnsi" w:hAnsi="Cascadia Mono" w:cs="Cascadia Mono"/>
+          <w:color w:val="000000"/>
+          <w:sz w:val="28"/>
+          <w:szCs w:val="19"/>
+          <w:highlight w:val="white"/>
+          <w:lang w:val="pt-BR"/>
+        </w:rPr>
+        <w:t xml:space="preserve"> || </w:t>
+      </w:r>
+      <w:proofErr w:type="spellStart"/>
+      <w:r>
+        <w:rPr>
+          <w:rFonts w:ascii="Cascadia Mono" w:eastAsiaTheme="minorHAnsi" w:hAnsi="Cascadia Mono" w:cs="Cascadia Mono"/>
+          <w:color w:val="000000"/>
+          <w:sz w:val="28"/>
+          <w:szCs w:val="19"/>
+          <w:highlight w:val="white"/>
+          <w:lang w:val="pt-BR"/>
+        </w:rPr>
+        <w:t>cod</w:t>
+      </w:r>
+      <w:proofErr w:type="spellEnd"/>
+      <w:r>
+        <w:rPr>
+          <w:rFonts w:ascii="Cascadia Mono" w:eastAsiaTheme="minorHAnsi" w:hAnsi="Cascadia Mono" w:cs="Cascadia Mono"/>
+          <w:color w:val="000000"/>
+          <w:sz w:val="28"/>
+          <w:szCs w:val="19"/>
+          <w:highlight w:val="white"/>
+          <w:lang w:val="pt-BR"/>
+        </w:rPr>
+        <w:t xml:space="preserve"> == </w:t>
+      </w:r>
+      <w:r>
+        <w:rPr>
+          <w:rFonts w:ascii="Cascadia Mono" w:eastAsiaTheme="minorHAnsi" w:hAnsi="Cascadia Mono" w:cs="Cascadia Mono"/>
+          <w:color w:val="A31515"/>
+          <w:sz w:val="28"/>
+          <w:szCs w:val="19"/>
+          <w:highlight w:val="white"/>
+          <w:lang w:val="pt-BR"/>
+        </w:rPr>
+        <w:t>'A'</w:t>
+      </w:r>
+      <w:r>
+        <w:rPr>
+          <w:rFonts w:ascii="Cascadia Mono" w:eastAsiaTheme="minorHAnsi" w:hAnsi="Cascadia Mono" w:cs="Cascadia Mono"/>
+          <w:color w:val="000000"/>
+          <w:sz w:val="28"/>
+          <w:szCs w:val="19"/>
+          <w:highlight w:val="white"/>
+          <w:lang w:val="pt-BR"/>
+        </w:rPr>
+        <w:t>)</w:t>
+      </w:r>
+    </w:p>
+    <w:p>
+      <w:pPr>
+        <w:widowControl/>
+        <w:adjustRightInd w:val="0"/>
+        <w:rPr>
+          <w:rFonts w:ascii="Cascadia Mono" w:eastAsiaTheme="minorHAnsi" w:hAnsi="Cascadia Mono" w:cs="Cascadia Mono"/>
+          <w:color w:val="000000"/>
+          <w:sz w:val="28"/>
+          <w:szCs w:val="19"/>
+          <w:highlight w:val="white"/>
+          <w:lang w:val="pt-BR"/>
+        </w:rPr>
+      </w:pPr>
+      <w:r>
+        <w:rPr>
+          <w:rFonts w:ascii="Cascadia Mono" w:eastAsiaTheme="minorHAnsi" w:hAnsi="Cascadia Mono" w:cs="Cascadia Mono"/>
+          <w:color w:val="000000"/>
+          <w:sz w:val="28"/>
+          <w:szCs w:val="19"/>
+          <w:highlight w:val="white"/>
+          <w:lang w:val="pt-BR"/>
+        </w:rPr>
+        <w:t xml:space="preserve">        {</w:t>
+      </w:r>
+    </w:p>
+    <w:p>
+      <w:pPr>
+        <w:widowControl/>
+        <w:adjustRightInd w:val="0"/>
+        <w:rPr>
+          <w:rFonts w:ascii="Cascadia Mono" w:eastAsiaTheme="minorHAnsi" w:hAnsi="Cascadia Mono" w:cs="Cascadia Mono"/>
+          <w:color w:val="000000"/>
+          <w:sz w:val="28"/>
+          <w:szCs w:val="19"/>
+          <w:highlight w:val="white"/>
+          <w:lang w:val="pt-BR"/>
+        </w:rPr>
+      </w:pPr>
+      <w:r>
+        <w:rPr>
+          <w:rFonts w:ascii="Cascadia Mono" w:eastAsiaTheme="minorHAnsi" w:hAnsi="Cascadia Mono" w:cs="Cascadia Mono"/>
+          <w:color w:val="000000"/>
+          <w:sz w:val="28"/>
+          <w:szCs w:val="19"/>
+          <w:highlight w:val="white"/>
+          <w:lang w:val="pt-BR"/>
+        </w:rPr>
+        <w:t xml:space="preserve">            </w:t>
+      </w:r>
+      <w:proofErr w:type="spellStart"/>
+      <w:proofErr w:type="gramStart"/>
+      <w:r>
+        <w:rPr>
+          <w:rFonts w:ascii="Cascadia Mono" w:eastAsiaTheme="minorHAnsi" w:hAnsi="Cascadia Mono" w:cs="Cascadia Mono"/>
+          <w:color w:val="000000"/>
+          <w:sz w:val="28"/>
+          <w:szCs w:val="19"/>
+          <w:highlight w:val="white"/>
+          <w:lang w:val="pt-BR"/>
+        </w:rPr>
+        <w:t>A.Add</w:t>
+      </w:r>
+      <w:proofErr w:type="spellEnd"/>
+      <w:proofErr w:type="gramEnd"/>
+      <w:r>
+        <w:rPr>
+          <w:rFonts w:ascii="Cascadia Mono" w:eastAsiaTheme="minorHAnsi" w:hAnsi="Cascadia Mono" w:cs="Cascadia Mono"/>
+          <w:color w:val="000000"/>
+          <w:sz w:val="28"/>
+          <w:szCs w:val="19"/>
+          <w:highlight w:val="white"/>
+          <w:lang w:val="pt-BR"/>
+        </w:rPr>
+        <w:t>(</w:t>
+      </w:r>
+      <w:proofErr w:type="spellStart"/>
+      <w:r>
+        <w:rPr>
+          <w:rFonts w:ascii="Cascadia Mono" w:eastAsiaTheme="minorHAnsi" w:hAnsi="Cascadia Mono" w:cs="Cascadia Mono"/>
+          <w:color w:val="000000"/>
+          <w:sz w:val="28"/>
+          <w:szCs w:val="19"/>
+          <w:highlight w:val="white"/>
+          <w:lang w:val="pt-BR"/>
+        </w:rPr>
+        <w:t>preco</w:t>
+      </w:r>
+      <w:proofErr w:type="spellEnd"/>
+      <w:r>
+        <w:rPr>
+          <w:rFonts w:ascii="Cascadia Mono" w:eastAsiaTheme="minorHAnsi" w:hAnsi="Cascadia Mono" w:cs="Cascadia Mono"/>
+          <w:color w:val="000000"/>
+          <w:sz w:val="28"/>
+          <w:szCs w:val="19"/>
+          <w:highlight w:val="white"/>
+          <w:lang w:val="pt-BR"/>
+        </w:rPr>
+        <w:t>);</w:t>
+      </w:r>
+    </w:p>
+    <w:p>
+      <w:pPr>
+        <w:widowControl/>
+        <w:adjustRightInd w:val="0"/>
+        <w:rPr>
+          <w:rFonts w:ascii="Cascadia Mono" w:eastAsiaTheme="minorHAnsi" w:hAnsi="Cascadia Mono" w:cs="Cascadia Mono"/>
+          <w:color w:val="000000"/>
+          <w:sz w:val="28"/>
+          <w:szCs w:val="19"/>
+          <w:highlight w:val="white"/>
+          <w:lang w:val="pt-BR"/>
+        </w:rPr>
+      </w:pPr>
+      <w:r>
+        <w:rPr>
+          <w:rFonts w:ascii="Cascadia Mono" w:eastAsiaTheme="minorHAnsi" w:hAnsi="Cascadia Mono" w:cs="Cascadia Mono"/>
+          <w:color w:val="000000"/>
+          <w:sz w:val="28"/>
+          <w:szCs w:val="19"/>
+          <w:highlight w:val="white"/>
+          <w:lang w:val="pt-BR"/>
+        </w:rPr>
+        <w:t xml:space="preserve">            </w:t>
+      </w:r>
+      <w:r>
+        <w:rPr>
+          <w:rFonts w:ascii="Cascadia Mono" w:eastAsiaTheme="minorHAnsi" w:hAnsi="Cascadia Mono" w:cs="Cascadia Mono"/>
+          <w:color w:val="0000FF"/>
+          <w:sz w:val="28"/>
+          <w:szCs w:val="19"/>
+          <w:highlight w:val="white"/>
+          <w:lang w:val="pt-BR"/>
+        </w:rPr>
+        <w:t>break</w:t>
+      </w:r>
+      <w:r>
+        <w:rPr>
+          <w:rFonts w:ascii="Cascadia Mono" w:eastAsiaTheme="minorHAnsi" w:hAnsi="Cascadia Mono" w:cs="Cascadia Mono"/>
+          <w:color w:val="000000"/>
+          <w:sz w:val="28"/>
+          <w:szCs w:val="19"/>
+          <w:highlight w:val="white"/>
+          <w:lang w:val="pt-BR"/>
+        </w:rPr>
+        <w:t>;</w:t>
+      </w:r>
+    </w:p>
+    <w:p>
+      <w:pPr>
+        <w:widowControl/>
+        <w:adjustRightInd w:val="0"/>
+        <w:rPr>
+          <w:rFonts w:ascii="Cascadia Mono" w:eastAsiaTheme="minorHAnsi" w:hAnsi="Cascadia Mono" w:cs="Cascadia Mono"/>
+          <w:color w:val="000000"/>
+          <w:sz w:val="28"/>
+          <w:szCs w:val="19"/>
+          <w:highlight w:val="white"/>
+          <w:lang w:val="pt-BR"/>
+        </w:rPr>
+      </w:pPr>
+      <w:r>
+        <w:rPr>
+          <w:rFonts w:ascii="Cascadia Mono" w:eastAsiaTheme="minorHAnsi" w:hAnsi="Cascadia Mono" w:cs="Cascadia Mono"/>
+          <w:color w:val="000000"/>
+          <w:sz w:val="28"/>
+          <w:szCs w:val="19"/>
+          <w:highlight w:val="white"/>
+          <w:lang w:val="pt-BR"/>
+        </w:rPr>
+        <w:t xml:space="preserve">        }</w:t>
+      </w:r>
+    </w:p>
+    <w:p>
+      <w:pPr>
+        <w:widowControl/>
+        <w:adjustRightInd w:val="0"/>
+        <w:rPr>
+          <w:rFonts w:ascii="Cascadia Mono" w:eastAsiaTheme="minorHAnsi" w:hAnsi="Cascadia Mono" w:cs="Cascadia Mono"/>
+          <w:color w:val="000000"/>
+          <w:sz w:val="28"/>
+          <w:szCs w:val="19"/>
+          <w:highlight w:val="white"/>
+          <w:lang w:val="pt-BR"/>
+        </w:rPr>
+      </w:pPr>
+      <w:r>
+        <w:rPr>
+          <w:rFonts w:ascii="Cascadia Mono" w:eastAsiaTheme="minorHAnsi" w:hAnsi="Cascadia Mono" w:cs="Cascadia Mono"/>
+          <w:color w:val="000000"/>
+          <w:sz w:val="28"/>
+          <w:szCs w:val="19"/>
+          <w:highlight w:val="white"/>
+          <w:lang w:val="pt-BR"/>
+        </w:rPr>
+        <w:t xml:space="preserve">        </w:t>
+      </w:r>
+      <w:proofErr w:type="spellStart"/>
+      <w:r>
+        <w:rPr>
+          <w:rFonts w:ascii="Cascadia Mono" w:eastAsiaTheme="minorHAnsi" w:hAnsi="Cascadia Mono" w:cs="Cascadia Mono"/>
+          <w:color w:val="0000FF"/>
+          <w:sz w:val="28"/>
+          <w:szCs w:val="19"/>
+          <w:highlight w:val="white"/>
+          <w:lang w:val="pt-BR"/>
+        </w:rPr>
+        <w:t>else</w:t>
+      </w:r>
+      <w:proofErr w:type="spellEnd"/>
+      <w:r>
+        <w:rPr>
+          <w:rFonts w:ascii="Cascadia Mono" w:eastAsiaTheme="minorHAnsi" w:hAnsi="Cascadia Mono" w:cs="Cascadia Mono"/>
+          <w:color w:val="000000"/>
+          <w:sz w:val="28"/>
+          <w:szCs w:val="19"/>
+          <w:highlight w:val="white"/>
+          <w:lang w:val="pt-BR"/>
+        </w:rPr>
+        <w:t xml:space="preserve"> </w:t>
+      </w:r>
+      <w:proofErr w:type="spellStart"/>
+      <w:r>
+        <w:rPr>
+          <w:rFonts w:ascii="Cascadia Mono" w:eastAsiaTheme="minorHAnsi" w:hAnsi="Cascadia Mono" w:cs="Cascadia Mono"/>
+          <w:color w:val="0000FF"/>
+          <w:sz w:val="28"/>
+          <w:szCs w:val="19"/>
+          <w:highlight w:val="white"/>
+          <w:lang w:val="pt-BR"/>
+        </w:rPr>
+        <w:t>if</w:t>
+      </w:r>
+      <w:proofErr w:type="spellEnd"/>
+      <w:r>
+        <w:rPr>
+          <w:rFonts w:ascii="Cascadia Mono" w:eastAsiaTheme="minorHAnsi" w:hAnsi="Cascadia Mono" w:cs="Cascadia Mono"/>
+          <w:color w:val="000000"/>
+          <w:sz w:val="28"/>
+          <w:szCs w:val="19"/>
+          <w:highlight w:val="white"/>
+          <w:lang w:val="pt-BR"/>
+        </w:rPr>
+        <w:t xml:space="preserve"> (</w:t>
+      </w:r>
+      <w:proofErr w:type="spellStart"/>
+      <w:r>
+        <w:rPr>
+          <w:rFonts w:ascii="Cascadia Mono" w:eastAsiaTheme="minorHAnsi" w:hAnsi="Cascadia Mono" w:cs="Cascadia Mono"/>
+          <w:color w:val="000000"/>
+          <w:sz w:val="28"/>
+          <w:szCs w:val="19"/>
+          <w:highlight w:val="white"/>
+          <w:lang w:val="pt-BR"/>
+        </w:rPr>
+        <w:t>cod</w:t>
+      </w:r>
+      <w:proofErr w:type="spellEnd"/>
+      <w:r>
+        <w:rPr>
+          <w:rFonts w:ascii="Cascadia Mono" w:eastAsiaTheme="minorHAnsi" w:hAnsi="Cascadia Mono" w:cs="Cascadia Mono"/>
+          <w:color w:val="000000"/>
+          <w:sz w:val="28"/>
+          <w:szCs w:val="19"/>
+          <w:highlight w:val="white"/>
+          <w:lang w:val="pt-BR"/>
+        </w:rPr>
+        <w:t xml:space="preserve"> == </w:t>
+      </w:r>
+      <w:r>
+        <w:rPr>
+          <w:rFonts w:ascii="Cascadia Mono" w:eastAsiaTheme="minorHAnsi" w:hAnsi="Cascadia Mono" w:cs="Cascadia Mono"/>
+          <w:color w:val="A31515"/>
+          <w:sz w:val="28"/>
+          <w:szCs w:val="19"/>
+          <w:highlight w:val="white"/>
+          <w:lang w:val="pt-BR"/>
+        </w:rPr>
+        <w:t>'h'</w:t>
+      </w:r>
+      <w:r>
+        <w:rPr>
+          <w:rFonts w:ascii="Cascadia Mono" w:eastAsiaTheme="minorHAnsi" w:hAnsi="Cascadia Mono" w:cs="Cascadia Mono"/>
+          <w:color w:val="000000"/>
+          <w:sz w:val="28"/>
+          <w:szCs w:val="19"/>
+          <w:highlight w:val="white"/>
+          <w:lang w:val="pt-BR"/>
+        </w:rPr>
+        <w:t xml:space="preserve"> || </w:t>
+      </w:r>
+      <w:proofErr w:type="spellStart"/>
+      <w:r>
+        <w:rPr>
+          <w:rFonts w:ascii="Cascadia Mono" w:eastAsiaTheme="minorHAnsi" w:hAnsi="Cascadia Mono" w:cs="Cascadia Mono"/>
+          <w:color w:val="000000"/>
+          <w:sz w:val="28"/>
+          <w:szCs w:val="19"/>
+          <w:highlight w:val="white"/>
+          <w:lang w:val="pt-BR"/>
+        </w:rPr>
+        <w:t>cod</w:t>
+      </w:r>
+      <w:proofErr w:type="spellEnd"/>
+      <w:r>
+        <w:rPr>
+          <w:rFonts w:ascii="Cascadia Mono" w:eastAsiaTheme="minorHAnsi" w:hAnsi="Cascadia Mono" w:cs="Cascadia Mono"/>
+          <w:color w:val="000000"/>
+          <w:sz w:val="28"/>
+          <w:szCs w:val="19"/>
+          <w:highlight w:val="white"/>
+          <w:lang w:val="pt-BR"/>
+        </w:rPr>
+        <w:t xml:space="preserve"> == </w:t>
+      </w:r>
+      <w:r>
+        <w:rPr>
+          <w:rFonts w:ascii="Cascadia Mono" w:eastAsiaTheme="minorHAnsi" w:hAnsi="Cascadia Mono" w:cs="Cascadia Mono"/>
+          <w:color w:val="A31515"/>
+          <w:sz w:val="28"/>
+          <w:szCs w:val="19"/>
+          <w:highlight w:val="white"/>
+          <w:lang w:val="pt-BR"/>
+        </w:rPr>
+        <w:t>'H'</w:t>
+      </w:r>
+      <w:r>
+        <w:rPr>
+          <w:rFonts w:ascii="Cascadia Mono" w:eastAsiaTheme="minorHAnsi" w:hAnsi="Cascadia Mono" w:cs="Cascadia Mono"/>
+          <w:color w:val="000000"/>
+          <w:sz w:val="28"/>
+          <w:szCs w:val="19"/>
+          <w:highlight w:val="white"/>
+          <w:lang w:val="pt-BR"/>
+        </w:rPr>
+        <w:t>)</w:t>
+      </w:r>
+    </w:p>
+    <w:p>
+      <w:pPr>
+        <w:widowControl/>
+        <w:adjustRightInd w:val="0"/>
+        <w:rPr>
+          <w:rFonts w:ascii="Cascadia Mono" w:eastAsiaTheme="minorHAnsi" w:hAnsi="Cascadia Mono" w:cs="Cascadia Mono"/>
+          <w:color w:val="000000"/>
+          <w:sz w:val="28"/>
+          <w:szCs w:val="19"/>
+          <w:highlight w:val="white"/>
+          <w:lang w:val="pt-BR"/>
+        </w:rPr>
+      </w:pPr>
+      <w:r>
+        <w:rPr>
+          <w:rFonts w:ascii="Cascadia Mono" w:eastAsiaTheme="minorHAnsi" w:hAnsi="Cascadia Mono" w:cs="Cascadia Mono"/>
+          <w:color w:val="000000"/>
+          <w:sz w:val="28"/>
+          <w:szCs w:val="19"/>
+          <w:highlight w:val="white"/>
+          <w:lang w:val="pt-BR"/>
+        </w:rPr>
+        <w:t xml:space="preserve">        {</w:t>
+      </w:r>
+    </w:p>
+    <w:p>
+      <w:pPr>
+        <w:widowControl/>
+        <w:adjustRightInd w:val="0"/>
+        <w:rPr>
+          <w:rFonts w:ascii="Cascadia Mono" w:eastAsiaTheme="minorHAnsi" w:hAnsi="Cascadia Mono" w:cs="Cascadia Mono"/>
+          <w:color w:val="000000"/>
+          <w:sz w:val="28"/>
+          <w:szCs w:val="19"/>
+          <w:highlight w:val="white"/>
+          <w:lang w:val="pt-BR"/>
+        </w:rPr>
+      </w:pPr>
+      <w:r>
+        <w:rPr>
+          <w:rFonts w:ascii="Cascadia Mono" w:eastAsiaTheme="minorHAnsi" w:hAnsi="Cascadia Mono" w:cs="Cascadia Mono"/>
+          <w:color w:val="000000"/>
+          <w:sz w:val="28"/>
+          <w:szCs w:val="19"/>
+          <w:highlight w:val="white"/>
+          <w:lang w:val="pt-BR"/>
+        </w:rPr>
+        <w:t xml:space="preserve">            </w:t>
+      </w:r>
+      <w:proofErr w:type="spellStart"/>
+      <w:proofErr w:type="gramStart"/>
+      <w:r>
+        <w:rPr>
+          <w:rFonts w:ascii="Cascadia Mono" w:eastAsiaTheme="minorHAnsi" w:hAnsi="Cascadia Mono" w:cs="Cascadia Mono"/>
+          <w:color w:val="000000"/>
+          <w:sz w:val="28"/>
+          <w:szCs w:val="19"/>
+          <w:highlight w:val="white"/>
+          <w:lang w:val="pt-BR"/>
+        </w:rPr>
+        <w:t>H.Add</w:t>
+      </w:r>
+      <w:proofErr w:type="spellEnd"/>
+      <w:proofErr w:type="gramEnd"/>
+      <w:r>
+        <w:rPr>
+          <w:rFonts w:ascii="Cascadia Mono" w:eastAsiaTheme="minorHAnsi" w:hAnsi="Cascadia Mono" w:cs="Cascadia Mono"/>
+          <w:color w:val="000000"/>
+          <w:sz w:val="28"/>
+          <w:szCs w:val="19"/>
+          <w:highlight w:val="white"/>
+          <w:lang w:val="pt-BR"/>
+        </w:rPr>
+        <w:t>(</w:t>
+      </w:r>
+      <w:proofErr w:type="spellStart"/>
+      <w:r>
+        <w:rPr>
+          <w:rFonts w:ascii="Cascadia Mono" w:eastAsiaTheme="minorHAnsi" w:hAnsi="Cascadia Mono" w:cs="Cascadia Mono"/>
+          <w:color w:val="000000"/>
+          <w:sz w:val="28"/>
+          <w:szCs w:val="19"/>
+          <w:highlight w:val="white"/>
+          <w:lang w:val="pt-BR"/>
+        </w:rPr>
+        <w:t>preco</w:t>
+      </w:r>
+      <w:proofErr w:type="spellEnd"/>
+      <w:r>
+        <w:rPr>
+          <w:rFonts w:ascii="Cascadia Mono" w:eastAsiaTheme="minorHAnsi" w:hAnsi="Cascadia Mono" w:cs="Cascadia Mono"/>
+          <w:color w:val="000000"/>
+          <w:sz w:val="28"/>
+          <w:szCs w:val="19"/>
+          <w:highlight w:val="white"/>
+          <w:lang w:val="pt-BR"/>
+        </w:rPr>
+        <w:t>);</w:t>
+      </w:r>
+    </w:p>
+    <w:p>
+      <w:pPr>
+        <w:widowControl/>
+        <w:adjustRightInd w:val="0"/>
+        <w:rPr>
+          <w:rFonts w:ascii="Cascadia Mono" w:eastAsiaTheme="minorHAnsi" w:hAnsi="Cascadia Mono" w:cs="Cascadia Mono"/>
+          <w:color w:val="000000"/>
+          <w:sz w:val="28"/>
+          <w:szCs w:val="19"/>
+          <w:highlight w:val="white"/>
+          <w:lang w:val="pt-BR"/>
+        </w:rPr>
+      </w:pPr>
+      <w:r>
+        <w:rPr>
+          <w:rFonts w:ascii="Cascadia Mono" w:eastAsiaTheme="minorHAnsi" w:hAnsi="Cascadia Mono" w:cs="Cascadia Mono"/>
+          <w:color w:val="000000"/>
+          <w:sz w:val="28"/>
+          <w:szCs w:val="19"/>
+          <w:highlight w:val="white"/>
+          <w:lang w:val="pt-BR"/>
+        </w:rPr>
+        <w:t xml:space="preserve">            </w:t>
+      </w:r>
+      <w:r>
+        <w:rPr>
+          <w:rFonts w:ascii="Cascadia Mono" w:eastAsiaTheme="minorHAnsi" w:hAnsi="Cascadia Mono" w:cs="Cascadia Mono"/>
+          <w:color w:val="0000FF"/>
+          <w:sz w:val="28"/>
+          <w:szCs w:val="19"/>
+          <w:highlight w:val="white"/>
+          <w:lang w:val="pt-BR"/>
+        </w:rPr>
+        <w:t>break</w:t>
+      </w:r>
+      <w:r>
+        <w:rPr>
+          <w:rFonts w:ascii="Cascadia Mono" w:eastAsiaTheme="minorHAnsi" w:hAnsi="Cascadia Mono" w:cs="Cascadia Mono"/>
+          <w:color w:val="000000"/>
+          <w:sz w:val="28"/>
+          <w:szCs w:val="19"/>
+          <w:highlight w:val="white"/>
+          <w:lang w:val="pt-BR"/>
+        </w:rPr>
+        <w:t>;</w:t>
+      </w:r>
+    </w:p>
+    <w:p>
+      <w:pPr>
+        <w:widowControl/>
+        <w:adjustRightInd w:val="0"/>
+        <w:rPr>
+          <w:rFonts w:ascii="Cascadia Mono" w:eastAsiaTheme="minorHAnsi" w:hAnsi="Cascadia Mono" w:cs="Cascadia Mono"/>
+          <w:color w:val="000000"/>
+          <w:sz w:val="28"/>
+          <w:szCs w:val="19"/>
+          <w:highlight w:val="white"/>
+          <w:lang w:val="pt-BR"/>
+        </w:rPr>
+      </w:pPr>
+      <w:r>
+        <w:rPr>
+          <w:rFonts w:ascii="Cascadia Mono" w:eastAsiaTheme="minorHAnsi" w:hAnsi="Cascadia Mono" w:cs="Cascadia Mono"/>
+          <w:color w:val="000000"/>
+          <w:sz w:val="28"/>
+          <w:szCs w:val="19"/>
+          <w:highlight w:val="white"/>
+          <w:lang w:val="pt-BR"/>
+        </w:rPr>
+        <w:t xml:space="preserve">        }</w:t>
+      </w:r>
+    </w:p>
+    <w:p>
+      <w:pPr>
+        <w:widowControl/>
+        <w:adjustRightInd w:val="0"/>
+        <w:rPr>
+          <w:rFonts w:ascii="Cascadia Mono" w:eastAsiaTheme="minorHAnsi" w:hAnsi="Cascadia Mono" w:cs="Cascadia Mono"/>
+          <w:color w:val="0000FF"/>
+          <w:sz w:val="28"/>
+          <w:szCs w:val="19"/>
+          <w:highlight w:val="white"/>
+          <w:lang w:val="pt-BR"/>
+        </w:rPr>
+      </w:pPr>
+      <w:r>
+        <w:rPr>
+          <w:rFonts w:ascii="Cascadia Mono" w:eastAsiaTheme="minorHAnsi" w:hAnsi="Cascadia Mono" w:cs="Cascadia Mono"/>
+          <w:color w:val="000000"/>
+          <w:sz w:val="28"/>
+          <w:szCs w:val="19"/>
+          <w:highlight w:val="white"/>
+          <w:lang w:val="pt-BR"/>
+        </w:rPr>
+        <w:t xml:space="preserve">        </w:t>
+      </w:r>
+      <w:proofErr w:type="spellStart"/>
+      <w:r>
+        <w:rPr>
+          <w:rFonts w:ascii="Cascadia Mono" w:eastAsiaTheme="minorHAnsi" w:hAnsi="Cascadia Mono" w:cs="Cascadia Mono"/>
+          <w:color w:val="0000FF"/>
+          <w:sz w:val="28"/>
+          <w:szCs w:val="19"/>
+          <w:highlight w:val="white"/>
+          <w:lang w:val="pt-BR"/>
+        </w:rPr>
+        <w:t>else</w:t>
+      </w:r>
+      <w:proofErr w:type="spellEnd"/>
+    </w:p>
+    <w:p>
+      <w:pPr>
+        <w:widowControl/>
+        <w:adjustRightInd w:val="0"/>
+        <w:rPr>
+          <w:rFonts w:ascii="Cascadia Mono" w:eastAsiaTheme="minorHAnsi" w:hAnsi="Cascadia Mono" w:cs="Cascadia Mono"/>
+          <w:color w:val="000000"/>
+          <w:sz w:val="28"/>
+          <w:szCs w:val="19"/>
+          <w:highlight w:val="white"/>
+          <w:lang w:val="pt-BR"/>
+        </w:rPr>
+      </w:pPr>
+      <w:r>
+        <w:rPr>
+          <w:rFonts w:ascii="Cascadia Mono" w:eastAsiaTheme="minorHAnsi" w:hAnsi="Cascadia Mono" w:cs="Cascadia Mono"/>
+          <w:color w:val="000000"/>
+          <w:sz w:val="28"/>
+          <w:szCs w:val="19"/>
+          <w:highlight w:val="white"/>
+          <w:lang w:val="pt-BR"/>
+        </w:rPr>
+        <w:t xml:space="preserve">        {</w:t>
+      </w:r>
+    </w:p>
+    <w:p>
+      <w:pPr>
+        <w:widowControl/>
+        <w:adjustRightInd w:val="0"/>
+        <w:rPr>
+          <w:rFonts w:ascii="Cascadia Mono" w:eastAsiaTheme="minorHAnsi" w:hAnsi="Cascadia Mono" w:cs="Cascadia Mono"/>
+          <w:color w:val="000000"/>
+          <w:sz w:val="28"/>
+          <w:szCs w:val="19"/>
+          <w:highlight w:val="white"/>
+          <w:lang w:val="pt-BR"/>
+        </w:rPr>
+      </w:pPr>
+      <w:r>
+        <w:rPr>
+          <w:rFonts w:ascii="Cascadia Mono" w:eastAsiaTheme="minorHAnsi" w:hAnsi="Cascadia Mono" w:cs="Cascadia Mono"/>
+          <w:color w:val="000000"/>
+          <w:sz w:val="28"/>
+          <w:szCs w:val="19"/>
+          <w:highlight w:val="white"/>
+          <w:lang w:val="pt-BR"/>
+        </w:rPr>
+        <w:t xml:space="preserve">            </w:t>
+      </w:r>
+      <w:proofErr w:type="spellStart"/>
+      <w:r>
+        <w:rPr>
+          <w:rFonts w:ascii="Cascadia Mono" w:eastAsiaTheme="minorHAnsi" w:hAnsi="Cascadia Mono" w:cs="Cascadia Mono"/>
+          <w:color w:val="2B91AF"/>
+          <w:sz w:val="28"/>
+          <w:szCs w:val="19"/>
+          <w:highlight w:val="white"/>
+          <w:lang w:val="pt-BR"/>
+        </w:rPr>
+        <w:t>Console</w:t>
+      </w:r>
+      <w:r>
+        <w:rPr>
+          <w:rFonts w:ascii="Cascadia Mono" w:eastAsiaTheme="minorHAnsi" w:hAnsi="Cascadia Mono" w:cs="Cascadia Mono"/>
+          <w:color w:val="000000"/>
+          <w:sz w:val="28"/>
+          <w:szCs w:val="19"/>
+          <w:highlight w:val="white"/>
+          <w:lang w:val="pt-BR"/>
+        </w:rPr>
+        <w:t>.WriteLine</w:t>
+      </w:r>
+      <w:proofErr w:type="spellEnd"/>
+      <w:r>
+        <w:rPr>
+          <w:rFonts w:ascii="Cascadia Mono" w:eastAsiaTheme="minorHAnsi" w:hAnsi="Cascadia Mono" w:cs="Cascadia Mono"/>
+          <w:color w:val="000000"/>
+          <w:sz w:val="28"/>
+          <w:szCs w:val="19"/>
+          <w:highlight w:val="white"/>
+          <w:lang w:val="pt-BR"/>
+        </w:rPr>
+        <w:t>(</w:t>
+      </w:r>
+      <w:r>
+        <w:rPr>
+          <w:rFonts w:ascii="Cascadia Mono" w:eastAsiaTheme="minorHAnsi" w:hAnsi="Cascadia Mono" w:cs="Cascadia Mono"/>
+          <w:color w:val="A31515"/>
+          <w:sz w:val="28"/>
+          <w:szCs w:val="19"/>
+          <w:highlight w:val="white"/>
+          <w:lang w:val="pt-BR"/>
+        </w:rPr>
+        <w:t xml:space="preserve">"Digite um código </w:t>
+      </w:r>
+      <w:proofErr w:type="gramStart"/>
+      <w:r>
+        <w:rPr>
+          <w:rFonts w:ascii="Cascadia Mono" w:eastAsiaTheme="minorHAnsi" w:hAnsi="Cascadia Mono" w:cs="Cascadia Mono"/>
+          <w:color w:val="A31515"/>
+          <w:sz w:val="28"/>
+          <w:szCs w:val="19"/>
+          <w:highlight w:val="white"/>
+          <w:lang w:val="pt-BR"/>
+        </w:rPr>
+        <w:t>válido!</w:t>
+      </w:r>
+      <w:r>
+        <w:rPr>
+          <w:rFonts w:ascii="Cascadia Mono" w:eastAsiaTheme="minorHAnsi" w:hAnsi="Cascadia Mono" w:cs="Cascadia Mono"/>
+          <w:color w:val="9E5B71"/>
+          <w:sz w:val="28"/>
+          <w:szCs w:val="19"/>
+          <w:highlight w:val="white"/>
+          <w:lang w:val="pt-BR"/>
+        </w:rPr>
+        <w:t>\</w:t>
+      </w:r>
+      <w:proofErr w:type="gramEnd"/>
+      <w:r>
+        <w:rPr>
+          <w:rFonts w:ascii="Cascadia Mono" w:eastAsiaTheme="minorHAnsi" w:hAnsi="Cascadia Mono" w:cs="Cascadia Mono"/>
+          <w:color w:val="9E5B71"/>
+          <w:sz w:val="28"/>
+          <w:szCs w:val="19"/>
+          <w:highlight w:val="white"/>
+          <w:lang w:val="pt-BR"/>
+        </w:rPr>
+        <w:t>n</w:t>
+      </w:r>
+      <w:r>
+        <w:rPr>
+          <w:rFonts w:ascii="Cascadia Mono" w:eastAsiaTheme="minorHAnsi" w:hAnsi="Cascadia Mono" w:cs="Cascadia Mono"/>
+          <w:color w:val="A31515"/>
+          <w:sz w:val="28"/>
+          <w:szCs w:val="19"/>
+          <w:highlight w:val="white"/>
+          <w:lang w:val="pt-BR"/>
+        </w:rPr>
+        <w:t>"</w:t>
+      </w:r>
+      <w:r>
+        <w:rPr>
+          <w:rFonts w:ascii="Cascadia Mono" w:eastAsiaTheme="minorHAnsi" w:hAnsi="Cascadia Mono" w:cs="Cascadia Mono"/>
+          <w:color w:val="000000"/>
+          <w:sz w:val="28"/>
+          <w:szCs w:val="19"/>
+          <w:highlight w:val="white"/>
+          <w:lang w:val="pt-BR"/>
+        </w:rPr>
+        <w:t>);</w:t>
+      </w:r>
+    </w:p>
+    <w:p>
+      <w:pPr>
+        <w:widowControl/>
+        <w:adjustRightInd w:val="0"/>
+        <w:rPr>
+          <w:rFonts w:ascii="Cascadia Mono" w:eastAsiaTheme="minorHAnsi" w:hAnsi="Cascadia Mono" w:cs="Cascadia Mono"/>
+          <w:color w:val="000000"/>
+          <w:sz w:val="28"/>
+          <w:szCs w:val="19"/>
+          <w:highlight w:val="white"/>
+          <w:lang w:val="pt-BR"/>
+        </w:rPr>
+      </w:pPr>
+      <w:r>
+        <w:rPr>
+          <w:rFonts w:ascii="Cascadia Mono" w:eastAsiaTheme="minorHAnsi" w:hAnsi="Cascadia Mono" w:cs="Cascadia Mono"/>
+          <w:color w:val="000000"/>
+          <w:sz w:val="28"/>
+          <w:szCs w:val="19"/>
+          <w:highlight w:val="white"/>
+          <w:lang w:val="pt-BR"/>
+        </w:rPr>
+        <w:t xml:space="preserve">        }</w:t>
+      </w:r>
+    </w:p>
+    <w:p>
+      <w:pPr>
+        <w:widowControl/>
+        <w:adjustRightInd w:val="0"/>
+        <w:rPr>
+          <w:rFonts w:ascii="Cascadia Mono" w:eastAsiaTheme="minorHAnsi" w:hAnsi="Cascadia Mono" w:cs="Cascadia Mono"/>
+          <w:color w:val="000000"/>
+          <w:sz w:val="28"/>
+          <w:szCs w:val="19"/>
+          <w:highlight w:val="white"/>
+          <w:lang w:val="pt-BR"/>
+        </w:rPr>
+      </w:pPr>
+      <w:r>
+        <w:rPr>
+          <w:rFonts w:ascii="Cascadia Mono" w:eastAsiaTheme="minorHAnsi" w:hAnsi="Cascadia Mono" w:cs="Cascadia Mono"/>
+          <w:color w:val="000000"/>
+          <w:sz w:val="28"/>
+          <w:szCs w:val="19"/>
+          <w:highlight w:val="white"/>
+          <w:lang w:val="pt-BR"/>
+        </w:rPr>
+        <w:t xml:space="preserve">    }</w:t>
+      </w:r>
+    </w:p>
+    <w:p>
+      <w:pPr>
+        <w:widowControl/>
+        <w:adjustRightInd w:val="0"/>
+        <w:rPr>
+          <w:rFonts w:ascii="Cascadia Mono" w:eastAsiaTheme="minorHAnsi" w:hAnsi="Cascadia Mono" w:cs="Cascadia Mono"/>
+          <w:color w:val="000000"/>
+          <w:sz w:val="28"/>
+          <w:szCs w:val="19"/>
+          <w:highlight w:val="white"/>
+          <w:lang w:val="pt-BR"/>
+        </w:rPr>
+      </w:pPr>
+      <w:r>
+        <w:rPr>
+          <w:rFonts w:ascii="Cascadia Mono" w:eastAsiaTheme="minorHAnsi" w:hAnsi="Cascadia Mono" w:cs="Cascadia Mono"/>
+          <w:color w:val="000000"/>
+          <w:sz w:val="28"/>
+          <w:szCs w:val="19"/>
+          <w:highlight w:val="white"/>
+          <w:lang w:val="pt-BR"/>
+        </w:rPr>
+        <w:t>}</w:t>
+      </w:r>
+    </w:p>
+    <w:p>
+      <w:pPr>
+        <w:widowControl/>
+        <w:adjustRightInd w:val="0"/>
+        <w:rPr>
+          <w:rFonts w:ascii="Cascadia Mono" w:eastAsiaTheme="minorHAnsi" w:hAnsi="Cascadia Mono" w:cs="Cascadia Mono"/>
+          <w:color w:val="000000"/>
+          <w:sz w:val="28"/>
+          <w:szCs w:val="19"/>
+          <w:highlight w:val="white"/>
+          <w:lang w:val="pt-BR"/>
+        </w:rPr>
+      </w:pPr>
+    </w:p>
+    <w:p>
+      <w:pPr>
+        <w:widowControl/>
+        <w:adjustRightInd w:val="0"/>
+        <w:rPr>
+          <w:rFonts w:ascii="Cascadia Mono" w:eastAsiaTheme="minorHAnsi" w:hAnsi="Cascadia Mono" w:cs="Cascadia Mono"/>
+          <w:color w:val="000000"/>
+          <w:sz w:val="28"/>
+          <w:szCs w:val="19"/>
+          <w:highlight w:val="white"/>
+          <w:lang w:val="pt-BR"/>
+        </w:rPr>
+      </w:pPr>
+      <w:proofErr w:type="spellStart"/>
+      <w:r>
+        <w:rPr>
+          <w:rFonts w:ascii="Cascadia Mono" w:eastAsiaTheme="minorHAnsi" w:hAnsi="Cascadia Mono" w:cs="Cascadia Mono"/>
+          <w:color w:val="0000FF"/>
+          <w:sz w:val="28"/>
+          <w:szCs w:val="19"/>
+          <w:highlight w:val="white"/>
+          <w:lang w:val="pt-BR"/>
+        </w:rPr>
+        <w:t>float</w:t>
+      </w:r>
+      <w:proofErr w:type="spellEnd"/>
+      <w:r>
+        <w:rPr>
+          <w:rFonts w:ascii="Cascadia Mono" w:eastAsiaTheme="minorHAnsi" w:hAnsi="Cascadia Mono" w:cs="Cascadia Mono"/>
+          <w:color w:val="000000"/>
+          <w:sz w:val="28"/>
+          <w:szCs w:val="19"/>
+          <w:highlight w:val="white"/>
+          <w:lang w:val="pt-BR"/>
+        </w:rPr>
+        <w:t xml:space="preserve"> total = </w:t>
+      </w:r>
+      <w:proofErr w:type="spellStart"/>
+      <w:proofErr w:type="gramStart"/>
+      <w:r>
+        <w:rPr>
+          <w:rFonts w:ascii="Cascadia Mono" w:eastAsiaTheme="minorHAnsi" w:hAnsi="Cascadia Mono" w:cs="Cascadia Mono"/>
+          <w:color w:val="000000"/>
+          <w:sz w:val="28"/>
+          <w:szCs w:val="19"/>
+          <w:highlight w:val="white"/>
+          <w:lang w:val="pt-BR"/>
+        </w:rPr>
+        <w:t>cesta.Sum</w:t>
+      </w:r>
+      <w:proofErr w:type="spellEnd"/>
+      <w:proofErr w:type="gramEnd"/>
+      <w:r>
+        <w:rPr>
+          <w:rFonts w:ascii="Cascadia Mono" w:eastAsiaTheme="minorHAnsi" w:hAnsi="Cascadia Mono" w:cs="Cascadia Mono"/>
+          <w:color w:val="000000"/>
+          <w:sz w:val="28"/>
+          <w:szCs w:val="19"/>
+          <w:highlight w:val="white"/>
+          <w:lang w:val="pt-BR"/>
+        </w:rPr>
+        <w:t>();</w:t>
+      </w:r>
+    </w:p>
+    <w:p>
+      <w:pPr>
+        <w:widowControl/>
+        <w:adjustRightInd w:val="0"/>
+        <w:rPr>
+          <w:rFonts w:ascii="Cascadia Mono" w:eastAsiaTheme="minorHAnsi" w:hAnsi="Cascadia Mono" w:cs="Cascadia Mono"/>
+          <w:color w:val="000000"/>
+          <w:sz w:val="28"/>
+          <w:szCs w:val="19"/>
+          <w:highlight w:val="white"/>
+          <w:lang w:val="pt-BR"/>
+        </w:rPr>
+      </w:pPr>
+      <w:proofErr w:type="spellStart"/>
+      <w:r>
+        <w:rPr>
+          <w:rFonts w:ascii="Cascadia Mono" w:eastAsiaTheme="minorHAnsi" w:hAnsi="Cascadia Mono" w:cs="Cascadia Mono"/>
+          <w:color w:val="0000FF"/>
+          <w:sz w:val="28"/>
+          <w:szCs w:val="19"/>
+          <w:highlight w:val="white"/>
+          <w:lang w:val="pt-BR"/>
+        </w:rPr>
+        <w:t>float</w:t>
+      </w:r>
+      <w:proofErr w:type="spellEnd"/>
+      <w:r>
+        <w:rPr>
+          <w:rFonts w:ascii="Cascadia Mono" w:eastAsiaTheme="minorHAnsi" w:hAnsi="Cascadia Mono" w:cs="Cascadia Mono"/>
+          <w:color w:val="000000"/>
+          <w:sz w:val="28"/>
+          <w:szCs w:val="19"/>
+          <w:highlight w:val="white"/>
+          <w:lang w:val="pt-BR"/>
+        </w:rPr>
+        <w:t xml:space="preserve"> </w:t>
+      </w:r>
+      <w:proofErr w:type="spellStart"/>
+      <w:r>
+        <w:rPr>
+          <w:rFonts w:ascii="Cascadia Mono" w:eastAsiaTheme="minorHAnsi" w:hAnsi="Cascadia Mono" w:cs="Cascadia Mono"/>
+          <w:color w:val="000000"/>
+          <w:sz w:val="28"/>
+          <w:szCs w:val="19"/>
+          <w:highlight w:val="white"/>
+          <w:lang w:val="pt-BR"/>
+        </w:rPr>
+        <w:t>totalL</w:t>
+      </w:r>
+      <w:proofErr w:type="spellEnd"/>
+      <w:r>
+        <w:rPr>
+          <w:rFonts w:ascii="Cascadia Mono" w:eastAsiaTheme="minorHAnsi" w:hAnsi="Cascadia Mono" w:cs="Cascadia Mono"/>
+          <w:color w:val="000000"/>
+          <w:sz w:val="28"/>
+          <w:szCs w:val="19"/>
+          <w:highlight w:val="white"/>
+          <w:lang w:val="pt-BR"/>
+        </w:rPr>
+        <w:t xml:space="preserve"> = </w:t>
+      </w:r>
+      <w:proofErr w:type="spellStart"/>
+      <w:proofErr w:type="gramStart"/>
+      <w:r>
+        <w:rPr>
+          <w:rFonts w:ascii="Cascadia Mono" w:eastAsiaTheme="minorHAnsi" w:hAnsi="Cascadia Mono" w:cs="Cascadia Mono"/>
+          <w:color w:val="000000"/>
+          <w:sz w:val="28"/>
+          <w:szCs w:val="19"/>
+          <w:highlight w:val="white"/>
+          <w:lang w:val="pt-BR"/>
+        </w:rPr>
+        <w:t>L.Sum</w:t>
+      </w:r>
+      <w:proofErr w:type="spellEnd"/>
+      <w:proofErr w:type="gramEnd"/>
+      <w:r>
+        <w:rPr>
+          <w:rFonts w:ascii="Cascadia Mono" w:eastAsiaTheme="minorHAnsi" w:hAnsi="Cascadia Mono" w:cs="Cascadia Mono"/>
+          <w:color w:val="000000"/>
+          <w:sz w:val="28"/>
+          <w:szCs w:val="19"/>
+          <w:highlight w:val="white"/>
+          <w:lang w:val="pt-BR"/>
+        </w:rPr>
+        <w:t>();</w:t>
+      </w:r>
+    </w:p>
+    <w:p>
+      <w:pPr>
+        <w:widowControl/>
+        <w:adjustRightInd w:val="0"/>
+        <w:rPr>
+          <w:rFonts w:ascii="Cascadia Mono" w:eastAsiaTheme="minorHAnsi" w:hAnsi="Cascadia Mono" w:cs="Cascadia Mono"/>
+          <w:color w:val="000000"/>
+          <w:sz w:val="28"/>
+          <w:szCs w:val="19"/>
+          <w:highlight w:val="white"/>
+          <w:lang w:val="pt-BR"/>
+        </w:rPr>
+      </w:pPr>
+      <w:proofErr w:type="spellStart"/>
+      <w:r>
+        <w:rPr>
+          <w:rFonts w:ascii="Cascadia Mono" w:eastAsiaTheme="minorHAnsi" w:hAnsi="Cascadia Mono" w:cs="Cascadia Mono"/>
+          <w:color w:val="0000FF"/>
+          <w:sz w:val="28"/>
+          <w:szCs w:val="19"/>
+          <w:highlight w:val="white"/>
+          <w:lang w:val="pt-BR"/>
+        </w:rPr>
+        <w:t>float</w:t>
+      </w:r>
+      <w:proofErr w:type="spellEnd"/>
+      <w:r>
+        <w:rPr>
+          <w:rFonts w:ascii="Cascadia Mono" w:eastAsiaTheme="minorHAnsi" w:hAnsi="Cascadia Mono" w:cs="Cascadia Mono"/>
+          <w:color w:val="000000"/>
+          <w:sz w:val="28"/>
+          <w:szCs w:val="19"/>
+          <w:highlight w:val="white"/>
+          <w:lang w:val="pt-BR"/>
+        </w:rPr>
+        <w:t xml:space="preserve"> </w:t>
+      </w:r>
+      <w:proofErr w:type="spellStart"/>
+      <w:r>
+        <w:rPr>
+          <w:rFonts w:ascii="Cascadia Mono" w:eastAsiaTheme="minorHAnsi" w:hAnsi="Cascadia Mono" w:cs="Cascadia Mono"/>
+          <w:color w:val="000000"/>
+          <w:sz w:val="28"/>
+          <w:szCs w:val="19"/>
+          <w:highlight w:val="white"/>
+          <w:lang w:val="pt-BR"/>
+        </w:rPr>
+        <w:t>totalA</w:t>
+      </w:r>
+      <w:proofErr w:type="spellEnd"/>
+      <w:r>
+        <w:rPr>
+          <w:rFonts w:ascii="Cascadia Mono" w:eastAsiaTheme="minorHAnsi" w:hAnsi="Cascadia Mono" w:cs="Cascadia Mono"/>
+          <w:color w:val="000000"/>
+          <w:sz w:val="28"/>
+          <w:szCs w:val="19"/>
+          <w:highlight w:val="white"/>
+          <w:lang w:val="pt-BR"/>
+        </w:rPr>
+        <w:t xml:space="preserve"> = </w:t>
+      </w:r>
+      <w:proofErr w:type="spellStart"/>
+      <w:proofErr w:type="gramStart"/>
+      <w:r>
+        <w:rPr>
+          <w:rFonts w:ascii="Cascadia Mono" w:eastAsiaTheme="minorHAnsi" w:hAnsi="Cascadia Mono" w:cs="Cascadia Mono"/>
+          <w:color w:val="000000"/>
+          <w:sz w:val="28"/>
+          <w:szCs w:val="19"/>
+          <w:highlight w:val="white"/>
+          <w:lang w:val="pt-BR"/>
+        </w:rPr>
+        <w:t>A.Sum</w:t>
+      </w:r>
+      <w:proofErr w:type="spellEnd"/>
+      <w:proofErr w:type="gramEnd"/>
+      <w:r>
+        <w:rPr>
+          <w:rFonts w:ascii="Cascadia Mono" w:eastAsiaTheme="minorHAnsi" w:hAnsi="Cascadia Mono" w:cs="Cascadia Mono"/>
+          <w:color w:val="000000"/>
+          <w:sz w:val="28"/>
+          <w:szCs w:val="19"/>
+          <w:highlight w:val="white"/>
+          <w:lang w:val="pt-BR"/>
+        </w:rPr>
+        <w:t>();</w:t>
+      </w:r>
+    </w:p>
+    <w:p>
+      <w:pPr>
+        <w:widowControl/>
+        <w:adjustRightInd w:val="0"/>
+        <w:rPr>
+          <w:rFonts w:ascii="Cascadia Mono" w:eastAsiaTheme="minorHAnsi" w:hAnsi="Cascadia Mono" w:cs="Cascadia Mono"/>
+          <w:color w:val="000000"/>
+          <w:sz w:val="28"/>
+          <w:szCs w:val="19"/>
+          <w:highlight w:val="white"/>
+          <w:lang w:val="pt-BR"/>
+        </w:rPr>
+      </w:pPr>
+      <w:proofErr w:type="spellStart"/>
+      <w:r>
+        <w:rPr>
+          <w:rFonts w:ascii="Cascadia Mono" w:eastAsiaTheme="minorHAnsi" w:hAnsi="Cascadia Mono" w:cs="Cascadia Mono"/>
+          <w:color w:val="0000FF"/>
+          <w:sz w:val="28"/>
+          <w:szCs w:val="19"/>
+          <w:highlight w:val="white"/>
+          <w:lang w:val="pt-BR"/>
+        </w:rPr>
+        <w:t>float</w:t>
+      </w:r>
+      <w:proofErr w:type="spellEnd"/>
+      <w:r>
+        <w:rPr>
+          <w:rFonts w:ascii="Cascadia Mono" w:eastAsiaTheme="minorHAnsi" w:hAnsi="Cascadia Mono" w:cs="Cascadia Mono"/>
+          <w:color w:val="000000"/>
+          <w:sz w:val="28"/>
+          <w:szCs w:val="19"/>
+          <w:highlight w:val="white"/>
+          <w:lang w:val="pt-BR"/>
+        </w:rPr>
+        <w:t xml:space="preserve"> </w:t>
+      </w:r>
+      <w:proofErr w:type="spellStart"/>
+      <w:r>
+        <w:rPr>
+          <w:rFonts w:ascii="Cascadia Mono" w:eastAsiaTheme="minorHAnsi" w:hAnsi="Cascadia Mono" w:cs="Cascadia Mono"/>
+          <w:color w:val="000000"/>
+          <w:sz w:val="28"/>
+          <w:szCs w:val="19"/>
+          <w:highlight w:val="white"/>
+          <w:lang w:val="pt-BR"/>
+        </w:rPr>
+        <w:t>totalH</w:t>
+      </w:r>
+      <w:proofErr w:type="spellEnd"/>
+      <w:r>
+        <w:rPr>
+          <w:rFonts w:ascii="Cascadia Mono" w:eastAsiaTheme="minorHAnsi" w:hAnsi="Cascadia Mono" w:cs="Cascadia Mono"/>
+          <w:color w:val="000000"/>
+          <w:sz w:val="28"/>
+          <w:szCs w:val="19"/>
+          <w:highlight w:val="white"/>
+          <w:lang w:val="pt-BR"/>
+        </w:rPr>
+        <w:t xml:space="preserve"> = </w:t>
+      </w:r>
+      <w:proofErr w:type="spellStart"/>
+      <w:proofErr w:type="gramStart"/>
+      <w:r>
+        <w:rPr>
+          <w:rFonts w:ascii="Cascadia Mono" w:eastAsiaTheme="minorHAnsi" w:hAnsi="Cascadia Mono" w:cs="Cascadia Mono"/>
+          <w:color w:val="000000"/>
+          <w:sz w:val="28"/>
+          <w:szCs w:val="19"/>
+          <w:highlight w:val="white"/>
+          <w:lang w:val="pt-BR"/>
+        </w:rPr>
+        <w:t>H.Sum</w:t>
+      </w:r>
+      <w:proofErr w:type="spellEnd"/>
+      <w:proofErr w:type="gramEnd"/>
+      <w:r>
+        <w:rPr>
+          <w:rFonts w:ascii="Cascadia Mono" w:eastAsiaTheme="minorHAnsi" w:hAnsi="Cascadia Mono" w:cs="Cascadia Mono"/>
+          <w:color w:val="000000"/>
+          <w:sz w:val="28"/>
+          <w:szCs w:val="19"/>
+          <w:highlight w:val="white"/>
+          <w:lang w:val="pt-BR"/>
+        </w:rPr>
+        <w:t>();</w:t>
+      </w:r>
+    </w:p>
+    <w:p>
+      <w:pPr>
+        <w:widowControl/>
+        <w:adjustRightInd w:val="0"/>
+        <w:rPr>
+          <w:rFonts w:ascii="Cascadia Mono" w:eastAsiaTheme="minorHAnsi" w:hAnsi="Cascadia Mono" w:cs="Cascadia Mono"/>
+          <w:color w:val="000000"/>
+          <w:sz w:val="28"/>
+          <w:szCs w:val="19"/>
+          <w:highlight w:val="white"/>
+          <w:lang w:val="pt-BR"/>
+        </w:rPr>
+      </w:pPr>
+    </w:p>
+    <w:p>
+      <w:pPr>
+        <w:widowControl/>
+        <w:adjustRightInd w:val="0"/>
+        <w:rPr>
+          <w:rFonts w:ascii="Cascadia Mono" w:eastAsiaTheme="minorHAnsi" w:hAnsi="Cascadia Mono" w:cs="Cascadia Mono"/>
+          <w:color w:val="000000"/>
+          <w:sz w:val="28"/>
+          <w:szCs w:val="19"/>
+          <w:highlight w:val="white"/>
+          <w:lang w:val="pt-BR"/>
+        </w:rPr>
+      </w:pPr>
+      <w:proofErr w:type="spellStart"/>
+      <w:r>
+        <w:rPr>
+          <w:rFonts w:ascii="Cascadia Mono" w:eastAsiaTheme="minorHAnsi" w:hAnsi="Cascadia Mono" w:cs="Cascadia Mono"/>
+          <w:color w:val="2B91AF"/>
+          <w:sz w:val="28"/>
+          <w:szCs w:val="19"/>
+          <w:highlight w:val="white"/>
+          <w:lang w:val="pt-BR"/>
+        </w:rPr>
+        <w:t>Console</w:t>
+      </w:r>
+      <w:r>
+        <w:rPr>
+          <w:rFonts w:ascii="Cascadia Mono" w:eastAsiaTheme="minorHAnsi" w:hAnsi="Cascadia Mono" w:cs="Cascadia Mono"/>
+          <w:color w:val="000000"/>
+          <w:sz w:val="28"/>
+          <w:szCs w:val="19"/>
+          <w:highlight w:val="white"/>
+          <w:lang w:val="pt-BR"/>
+        </w:rPr>
+        <w:t>.WriteLine</w:t>
+      </w:r>
+      <w:proofErr w:type="spellEnd"/>
+      <w:r>
+        <w:rPr>
+          <w:rFonts w:ascii="Cascadia Mono" w:eastAsiaTheme="minorHAnsi" w:hAnsi="Cascadia Mono" w:cs="Cascadia Mono"/>
+          <w:color w:val="000000"/>
+          <w:sz w:val="28"/>
+          <w:szCs w:val="19"/>
+          <w:highlight w:val="white"/>
+          <w:lang w:val="pt-BR"/>
+        </w:rPr>
+        <w:t>(</w:t>
+      </w:r>
+      <w:r>
+        <w:rPr>
+          <w:rFonts w:ascii="Cascadia Mono" w:eastAsiaTheme="minorHAnsi" w:hAnsi="Cascadia Mono" w:cs="Cascadia Mono"/>
+          <w:color w:val="A31515"/>
+          <w:sz w:val="28"/>
+          <w:szCs w:val="19"/>
+          <w:highlight w:val="white"/>
+          <w:lang w:val="pt-BR"/>
+        </w:rPr>
+        <w:t>$"O preço total da cesta é: R$</w:t>
+      </w:r>
+      <w:r>
+        <w:rPr>
+          <w:rFonts w:ascii="Cascadia Mono" w:eastAsiaTheme="minorHAnsi" w:hAnsi="Cascadia Mono" w:cs="Cascadia Mono"/>
+          <w:color w:val="000000"/>
+          <w:sz w:val="28"/>
+          <w:szCs w:val="19"/>
+          <w:highlight w:val="white"/>
+          <w:lang w:val="pt-BR"/>
+        </w:rPr>
+        <w:t>{total:</w:t>
+      </w:r>
+      <w:r>
+        <w:rPr>
+          <w:rFonts w:ascii="Cascadia Mono" w:eastAsiaTheme="minorHAnsi" w:hAnsi="Cascadia Mono" w:cs="Cascadia Mono"/>
+          <w:color w:val="A31515"/>
+          <w:sz w:val="28"/>
+          <w:szCs w:val="19"/>
+          <w:highlight w:val="white"/>
+          <w:lang w:val="pt-BR"/>
+        </w:rPr>
+        <w:t>F</w:t>
+      </w:r>
+      <w:proofErr w:type="gramStart"/>
+      <w:r>
+        <w:rPr>
+          <w:rFonts w:ascii="Cascadia Mono" w:eastAsiaTheme="minorHAnsi" w:hAnsi="Cascadia Mono" w:cs="Cascadia Mono"/>
+          <w:color w:val="A31515"/>
+          <w:sz w:val="28"/>
+          <w:szCs w:val="19"/>
+          <w:highlight w:val="white"/>
+          <w:lang w:val="pt-BR"/>
+        </w:rPr>
+        <w:t>2</w:t>
+      </w:r>
+      <w:r>
+        <w:rPr>
+          <w:rFonts w:ascii="Cascadia Mono" w:eastAsiaTheme="minorHAnsi" w:hAnsi="Cascadia Mono" w:cs="Cascadia Mono"/>
+          <w:color w:val="000000"/>
+          <w:sz w:val="28"/>
+          <w:szCs w:val="19"/>
+          <w:highlight w:val="white"/>
+          <w:lang w:val="pt-BR"/>
+        </w:rPr>
+        <w:t>}</w:t>
+      </w:r>
+      <w:r>
+        <w:rPr>
+          <w:rFonts w:ascii="Cascadia Mono" w:eastAsiaTheme="minorHAnsi" w:hAnsi="Cascadia Mono" w:cs="Cascadia Mono"/>
+          <w:color w:val="9E5B71"/>
+          <w:sz w:val="28"/>
+          <w:szCs w:val="19"/>
+          <w:highlight w:val="white"/>
+          <w:lang w:val="pt-BR"/>
+        </w:rPr>
+        <w:t>\</w:t>
+      </w:r>
+      <w:proofErr w:type="gramEnd"/>
+      <w:r>
+        <w:rPr>
+          <w:rFonts w:ascii="Cascadia Mono" w:eastAsiaTheme="minorHAnsi" w:hAnsi="Cascadia Mono" w:cs="Cascadia Mono"/>
+          <w:color w:val="9E5B71"/>
+          <w:sz w:val="28"/>
+          <w:szCs w:val="19"/>
+          <w:highlight w:val="white"/>
+          <w:lang w:val="pt-BR"/>
+        </w:rPr>
+        <w:t>n</w:t>
+      </w:r>
+      <w:r>
+        <w:rPr>
+          <w:rFonts w:ascii="Cascadia Mono" w:eastAsiaTheme="minorHAnsi" w:hAnsi="Cascadia Mono" w:cs="Cascadia Mono"/>
+          <w:color w:val="A31515"/>
+          <w:sz w:val="28"/>
+          <w:szCs w:val="19"/>
+          <w:highlight w:val="white"/>
+          <w:lang w:val="pt-BR"/>
+        </w:rPr>
+        <w:t>"</w:t>
+      </w:r>
+      <w:r>
+        <w:rPr>
+          <w:rFonts w:ascii="Cascadia Mono" w:eastAsiaTheme="minorHAnsi" w:hAnsi="Cascadia Mono" w:cs="Cascadia Mono"/>
+          <w:color w:val="000000"/>
+          <w:sz w:val="28"/>
+          <w:szCs w:val="19"/>
+          <w:highlight w:val="white"/>
+          <w:lang w:val="pt-BR"/>
+        </w:rPr>
+        <w:t>);</w:t>
+      </w:r>
+    </w:p>
+    <w:p>
+      <w:pPr>
+        <w:widowControl/>
+        <w:adjustRightInd w:val="0"/>
+        <w:rPr>
+          <w:rFonts w:ascii="Cascadia Mono" w:eastAsiaTheme="minorHAnsi" w:hAnsi="Cascadia Mono" w:cs="Cascadia Mono"/>
+          <w:color w:val="000000"/>
+          <w:sz w:val="28"/>
+          <w:szCs w:val="19"/>
+          <w:highlight w:val="white"/>
+          <w:lang w:val="pt-BR"/>
+        </w:rPr>
+      </w:pPr>
+      <w:proofErr w:type="spellStart"/>
+      <w:r>
+        <w:rPr>
+          <w:rFonts w:ascii="Cascadia Mono" w:eastAsiaTheme="minorHAnsi" w:hAnsi="Cascadia Mono" w:cs="Cascadia Mono"/>
+          <w:color w:val="2B91AF"/>
+          <w:sz w:val="28"/>
+          <w:szCs w:val="19"/>
+          <w:highlight w:val="white"/>
+          <w:lang w:val="pt-BR"/>
+        </w:rPr>
+        <w:t>Console</w:t>
+      </w:r>
+      <w:r>
+        <w:rPr>
+          <w:rFonts w:ascii="Cascadia Mono" w:eastAsiaTheme="minorHAnsi" w:hAnsi="Cascadia Mono" w:cs="Cascadia Mono"/>
+          <w:color w:val="000000"/>
+          <w:sz w:val="28"/>
+          <w:szCs w:val="19"/>
+          <w:highlight w:val="white"/>
+          <w:lang w:val="pt-BR"/>
+        </w:rPr>
+        <w:t>.WriteLine</w:t>
+      </w:r>
+      <w:proofErr w:type="spellEnd"/>
+      <w:r>
+        <w:rPr>
+          <w:rFonts w:ascii="Cascadia Mono" w:eastAsiaTheme="minorHAnsi" w:hAnsi="Cascadia Mono" w:cs="Cascadia Mono"/>
+          <w:color w:val="000000"/>
+          <w:sz w:val="28"/>
+          <w:szCs w:val="19"/>
+          <w:highlight w:val="white"/>
+          <w:lang w:val="pt-BR"/>
+        </w:rPr>
+        <w:t>(</w:t>
+      </w:r>
+      <w:r>
+        <w:rPr>
+          <w:rFonts w:ascii="Cascadia Mono" w:eastAsiaTheme="minorHAnsi" w:hAnsi="Cascadia Mono" w:cs="Cascadia Mono"/>
+          <w:color w:val="A31515"/>
+          <w:sz w:val="28"/>
+          <w:szCs w:val="19"/>
+          <w:highlight w:val="white"/>
+          <w:lang w:val="pt-BR"/>
+        </w:rPr>
+        <w:t>$"O preço total da Limpeza é: R$</w:t>
+      </w:r>
+      <w:r>
+        <w:rPr>
+          <w:rFonts w:ascii="Cascadia Mono" w:eastAsiaTheme="minorHAnsi" w:hAnsi="Cascadia Mono" w:cs="Cascadia Mono"/>
+          <w:color w:val="000000"/>
+          <w:sz w:val="28"/>
+          <w:szCs w:val="19"/>
+          <w:highlight w:val="white"/>
+          <w:lang w:val="pt-BR"/>
+        </w:rPr>
+        <w:t>{totalL:</w:t>
+      </w:r>
+      <w:r>
+        <w:rPr>
+          <w:rFonts w:ascii="Cascadia Mono" w:eastAsiaTheme="minorHAnsi" w:hAnsi="Cascadia Mono" w:cs="Cascadia Mono"/>
+          <w:color w:val="A31515"/>
+          <w:sz w:val="28"/>
+          <w:szCs w:val="19"/>
+          <w:highlight w:val="white"/>
+          <w:lang w:val="pt-BR"/>
+        </w:rPr>
+        <w:t>F2</w:t>
+      </w:r>
+      <w:r>
+        <w:rPr>
+          <w:rFonts w:ascii="Cascadia Mono" w:eastAsiaTheme="minorHAnsi" w:hAnsi="Cascadia Mono" w:cs="Cascadia Mono"/>
+          <w:color w:val="000000"/>
+          <w:sz w:val="28"/>
+          <w:szCs w:val="19"/>
+          <w:highlight w:val="white"/>
+          <w:lang w:val="pt-BR"/>
+        </w:rPr>
+        <w:t>}</w:t>
+      </w:r>
+      <w:r>
+        <w:rPr>
+          <w:rFonts w:ascii="Cascadia Mono" w:eastAsiaTheme="minorHAnsi" w:hAnsi="Cascadia Mono" w:cs="Cascadia Mono"/>
+          <w:color w:val="A31515"/>
+          <w:sz w:val="28"/>
+          <w:szCs w:val="19"/>
+          <w:highlight w:val="white"/>
+          <w:lang w:val="pt-BR"/>
+        </w:rPr>
+        <w:t>"</w:t>
+      </w:r>
+      <w:r>
+        <w:rPr>
+          <w:rFonts w:ascii="Cascadia Mono" w:eastAsiaTheme="minorHAnsi" w:hAnsi="Cascadia Mono" w:cs="Cascadia Mono"/>
+          <w:color w:val="000000"/>
+          <w:sz w:val="28"/>
+          <w:szCs w:val="19"/>
+          <w:highlight w:val="white"/>
+          <w:lang w:val="pt-BR"/>
+        </w:rPr>
+        <w:t>);</w:t>
+      </w:r>
+    </w:p>
+    <w:p>
+      <w:pPr>
+        <w:widowControl/>
+        <w:adjustRightInd w:val="0"/>
+        <w:rPr>
+          <w:rFonts w:ascii="Cascadia Mono" w:eastAsiaTheme="minorHAnsi" w:hAnsi="Cascadia Mono" w:cs="Cascadia Mono"/>
+          <w:color w:val="000000"/>
+          <w:sz w:val="28"/>
+          <w:szCs w:val="19"/>
+          <w:highlight w:val="white"/>
+          <w:lang w:val="pt-BR"/>
+        </w:rPr>
+      </w:pPr>
+      <w:proofErr w:type="spellStart"/>
+      <w:r>
+        <w:rPr>
+          <w:rFonts w:ascii="Cascadia Mono" w:eastAsiaTheme="minorHAnsi" w:hAnsi="Cascadia Mono" w:cs="Cascadia Mono"/>
+          <w:color w:val="2B91AF"/>
+          <w:sz w:val="28"/>
+          <w:szCs w:val="19"/>
+          <w:highlight w:val="white"/>
+          <w:lang w:val="pt-BR"/>
+        </w:rPr>
+        <w:t>Console</w:t>
+      </w:r>
+      <w:r>
+        <w:rPr>
+          <w:rFonts w:ascii="Cascadia Mono" w:eastAsiaTheme="minorHAnsi" w:hAnsi="Cascadia Mono" w:cs="Cascadia Mono"/>
+          <w:color w:val="000000"/>
+          <w:sz w:val="28"/>
+          <w:szCs w:val="19"/>
+          <w:highlight w:val="white"/>
+          <w:lang w:val="pt-BR"/>
+        </w:rPr>
+        <w:t>.WriteLine</w:t>
+      </w:r>
+      <w:proofErr w:type="spellEnd"/>
+      <w:r>
+        <w:rPr>
+          <w:rFonts w:ascii="Cascadia Mono" w:eastAsiaTheme="minorHAnsi" w:hAnsi="Cascadia Mono" w:cs="Cascadia Mono"/>
+          <w:color w:val="000000"/>
+          <w:sz w:val="28"/>
+          <w:szCs w:val="19"/>
+          <w:highlight w:val="white"/>
+          <w:lang w:val="pt-BR"/>
+        </w:rPr>
+        <w:t>(</w:t>
+      </w:r>
+      <w:r>
+        <w:rPr>
+          <w:rFonts w:ascii="Cascadia Mono" w:eastAsiaTheme="minorHAnsi" w:hAnsi="Cascadia Mono" w:cs="Cascadia Mono"/>
+          <w:color w:val="A31515"/>
+          <w:sz w:val="28"/>
+          <w:szCs w:val="19"/>
+          <w:highlight w:val="white"/>
+          <w:lang w:val="pt-BR"/>
+        </w:rPr>
+        <w:t>$"O preço total da Alimentação é: R$</w:t>
+      </w:r>
+      <w:r>
+        <w:rPr>
+          <w:rFonts w:ascii="Cascadia Mono" w:eastAsiaTheme="minorHAnsi" w:hAnsi="Cascadia Mono" w:cs="Cascadia Mono"/>
+          <w:color w:val="000000"/>
+          <w:sz w:val="28"/>
+          <w:szCs w:val="19"/>
+          <w:highlight w:val="white"/>
+          <w:lang w:val="pt-BR"/>
+        </w:rPr>
+        <w:t>{totalA:</w:t>
+      </w:r>
+      <w:r>
+        <w:rPr>
+          <w:rFonts w:ascii="Cascadia Mono" w:eastAsiaTheme="minorHAnsi" w:hAnsi="Cascadia Mono" w:cs="Cascadia Mono"/>
+          <w:color w:val="A31515"/>
+          <w:sz w:val="28"/>
+          <w:szCs w:val="19"/>
+          <w:highlight w:val="white"/>
+          <w:lang w:val="pt-BR"/>
+        </w:rPr>
+        <w:t>F2</w:t>
+      </w:r>
+      <w:r>
+        <w:rPr>
+          <w:rFonts w:ascii="Cascadia Mono" w:eastAsiaTheme="minorHAnsi" w:hAnsi="Cascadia Mono" w:cs="Cascadia Mono"/>
+          <w:color w:val="000000"/>
+          <w:sz w:val="28"/>
+          <w:szCs w:val="19"/>
+          <w:highlight w:val="white"/>
+          <w:lang w:val="pt-BR"/>
+        </w:rPr>
+        <w:t>}</w:t>
+      </w:r>
+      <w:r>
+        <w:rPr>
+          <w:rFonts w:ascii="Cascadia Mono" w:eastAsiaTheme="minorHAnsi" w:hAnsi="Cascadia Mono" w:cs="Cascadia Mono"/>
+          <w:color w:val="A31515"/>
+          <w:sz w:val="28"/>
+          <w:szCs w:val="19"/>
+          <w:highlight w:val="white"/>
+          <w:lang w:val="pt-BR"/>
+        </w:rPr>
+        <w:t>"</w:t>
+      </w:r>
+      <w:r>
+        <w:rPr>
+          <w:rFonts w:ascii="Cascadia Mono" w:eastAsiaTheme="minorHAnsi" w:hAnsi="Cascadia Mono" w:cs="Cascadia Mono"/>
+          <w:color w:val="000000"/>
+          <w:sz w:val="28"/>
+          <w:szCs w:val="19"/>
+          <w:highlight w:val="white"/>
+          <w:lang w:val="pt-BR"/>
+        </w:rPr>
+        <w:t>);</w:t>
+      </w:r>
+    </w:p>
+    <w:p>
+      <w:pPr>
+        <w:pStyle w:val="PargrafodaLista"/>
+        <w:rPr>
+          <w:sz w:val="96"/>
+        </w:rPr>
+        <w:sectPr>
+          <w:type w:val="continuous"/>
+          <w:pgSz w:w="19200" w:h="10800" w:orient="landscape"/>
+          <w:pgMar w:top="520" w:right="425" w:bottom="280" w:left="283" w:header="720" w:footer="720" w:gutter="0"/>
+          <w:cols w:num="2" w:space="720"/>
+        </w:sectPr>
+      </w:pPr>
+      <w:proofErr w:type="spellStart"/>
+      <w:r>
+        <w:rPr>
+          <w:rFonts w:ascii="Cascadia Mono" w:eastAsiaTheme="minorHAnsi" w:hAnsi="Cascadia Mono" w:cs="Cascadia Mono"/>
+          <w:color w:val="2B91AF"/>
+          <w:sz w:val="28"/>
+          <w:szCs w:val="19"/>
+          <w:highlight w:val="white"/>
+          <w:lang w:val="pt-BR"/>
+        </w:rPr>
+        <w:t>Console</w:t>
+      </w:r>
+      <w:r>
+        <w:rPr>
+          <w:rFonts w:ascii="Cascadia Mono" w:eastAsiaTheme="minorHAnsi" w:hAnsi="Cascadia Mono" w:cs="Cascadia Mono"/>
+          <w:color w:val="000000"/>
+          <w:sz w:val="28"/>
+          <w:szCs w:val="19"/>
+          <w:highlight w:val="white"/>
+          <w:lang w:val="pt-BR"/>
+        </w:rPr>
+        <w:t>.WriteLine</w:t>
+      </w:r>
+      <w:proofErr w:type="spellEnd"/>
+      <w:r>
+        <w:rPr>
+          <w:rFonts w:ascii="Cascadia Mono" w:eastAsiaTheme="minorHAnsi" w:hAnsi="Cascadia Mono" w:cs="Cascadia Mono"/>
+          <w:color w:val="000000"/>
+          <w:sz w:val="28"/>
+          <w:szCs w:val="19"/>
+          <w:highlight w:val="white"/>
+          <w:lang w:val="pt-BR"/>
+        </w:rPr>
+        <w:t>(</w:t>
+      </w:r>
+      <w:r>
+        <w:rPr>
+          <w:rFonts w:ascii="Cascadia Mono" w:eastAsiaTheme="minorHAnsi" w:hAnsi="Cascadia Mono" w:cs="Cascadia Mono"/>
+          <w:color w:val="A31515"/>
+          <w:sz w:val="28"/>
+          <w:szCs w:val="19"/>
+          <w:highlight w:val="white"/>
+          <w:lang w:val="pt-BR"/>
+        </w:rPr>
+        <w:t>$"O preço total da Higiene é: R$</w:t>
+      </w:r>
+      <w:r>
+        <w:rPr>
+          <w:rFonts w:ascii="Cascadia Mono" w:eastAsiaTheme="minorHAnsi" w:hAnsi="Cascadia Mono" w:cs="Cascadia Mono"/>
+          <w:color w:val="000000"/>
+          <w:sz w:val="28"/>
+          <w:szCs w:val="19"/>
+          <w:highlight w:val="white"/>
+          <w:lang w:val="pt-BR"/>
+        </w:rPr>
+        <w:t>{totalH:</w:t>
+      </w:r>
+      <w:r>
+        <w:rPr>
+          <w:rFonts w:ascii="Cascadia Mono" w:eastAsiaTheme="minorHAnsi" w:hAnsi="Cascadia Mono" w:cs="Cascadia Mono"/>
+          <w:color w:val="A31515"/>
+          <w:sz w:val="28"/>
+          <w:szCs w:val="19"/>
+          <w:highlight w:val="white"/>
+          <w:lang w:val="pt-BR"/>
+        </w:rPr>
+        <w:t>F2</w:t>
+      </w:r>
+      <w:r>
+        <w:rPr>
+          <w:rFonts w:ascii="Cascadia Mono" w:eastAsiaTheme="minorHAnsi" w:hAnsi="Cascadia Mono" w:cs="Cascadia Mono"/>
+          <w:color w:val="000000"/>
+          <w:sz w:val="28"/>
+          <w:szCs w:val="19"/>
+          <w:highlight w:val="white"/>
+          <w:lang w:val="pt-BR"/>
+        </w:rPr>
+        <w:t>}</w:t>
+      </w:r>
+      <w:r>
+        <w:rPr>
+          <w:rFonts w:ascii="Cascadia Mono" w:eastAsiaTheme="minorHAnsi" w:hAnsi="Cascadia Mono" w:cs="Cascadia Mono"/>
+          <w:color w:val="A31515"/>
+          <w:sz w:val="28"/>
+          <w:szCs w:val="19"/>
+          <w:highlight w:val="white"/>
+          <w:lang w:val="pt-BR"/>
+        </w:rPr>
+        <w:t>"</w:t>
+      </w:r>
+      <w:r>
+        <w:rPr>
+          <w:rFonts w:ascii="Cascadia Mono" w:eastAsiaTheme="minorHAnsi" w:hAnsi="Cascadia Mono" w:cs="Cascadia Mono"/>
+          <w:color w:val="000000"/>
+          <w:sz w:val="28"/>
+          <w:szCs w:val="19"/>
+          <w:highlight w:val="white"/>
+          <w:lang w:val="pt-BR"/>
+        </w:rPr>
+        <w:t>);</w:t>
+      </w:r>
+    </w:p>
+    <w:p>
+      <w:pPr>
         <w:pStyle w:val="Ttulo1"/>
-      </w:pPr>
-      <w:r>
         <w:rPr>
           <w:spacing w:val="-2"/>
         </w:rPr>
-        <w:lastRenderedPageBreak/>
+        <w:sectPr>
+          <w:pgSz w:w="19200" w:h="10800" w:orient="landscape"/>
+          <w:pgMar w:top="520" w:right="425" w:bottom="280" w:left="283" w:header="720" w:footer="720" w:gutter="0"/>
+          <w:cols w:space="720"/>
+        </w:sectPr>
+      </w:pPr>
+    </w:p>
+    <w:p>
+      <w:pPr>
+        <w:pStyle w:val="Ttulo1"/>
+      </w:pPr>
+      <w:r>
+        <w:rPr>
+          <w:spacing w:val="-2"/>
+        </w:rPr>
         <w:t>Exercício</w:t>
       </w:r>
     </w:p>
@@ -10174,6 +15079,7 @@
         <w:rPr>
           <w:sz w:val="52"/>
         </w:rPr>
+        <w:lastRenderedPageBreak/>
         <w:t>Logo</w:t>
       </w:r>
       <w:r>
@@ -10329,6 +15235,7 @@
           <w:sz w:val="52"/>
         </w:rPr>
         <w:sectPr>
+          <w:type w:val="continuous"/>
           <w:pgSz w:w="19200" w:h="10800" w:orient="landscape"/>
           <w:pgMar w:top="520" w:right="425" w:bottom="280" w:left="283" w:header="720" w:footer="720" w:gutter="0"/>
           <w:cols w:space="720"/>
@@ -10541,13 +15448,7 @@
         <w:rPr>
           <w:sz w:val="56"/>
         </w:rPr>
-        <w:t>classe para representar cada ite</w:t>
-      </w:r>
-      <w:r>
-        <w:rPr>
-          <w:sz w:val="56"/>
-        </w:rPr>
-        <w:t>m de roupa disponível na loja.</w:t>
+        <w:t>classe para representar cada item de roupa disponível na loja.</w:t>
       </w:r>
     </w:p>
     <w:p>
